--- a/txt.docx
+++ b/txt.docx
@@ -28,7 +28,6 @@
       <w:pPr>
         <w:bidi/>
         <w:rPr>
-          <w:rtl/>
           <w:lang w:bidi="fa-IR"/>
         </w:rPr>
       </w:pPr>
@@ -75,7 +74,6 @@
       <w:pPr>
         <w:bidi/>
         <w:rPr>
-          <w:rtl/>
           <w:lang w:bidi="fa-IR"/>
         </w:rPr>
       </w:pPr>
@@ -101,6 +99,103 @@
           <w:lang w:bidi="fa-IR"/>
         </w:rPr>
         <w:t xml:space="preserve"> عضویت/ورود</w:t>
+      </w:r>
+    </w:p>
+    <w:p>
+      <w:pPr>
+        <w:bidi/>
+        <w:rPr>
+          <w:lang w:bidi="fa-IR"/>
+        </w:rPr>
+      </w:pPr>
+    </w:p>
+    <w:p>
+      <w:pPr>
+        <w:bidi/>
+        <w:rPr>
+          <w:lang w:bidi="fa-IR"/>
+        </w:rPr>
+      </w:pPr>
+      <w:r>
+        <w:rPr>
+          <w:rFonts w:cs="Arial"/>
+          <w:rtl/>
+          <w:lang w:bidi="fa-IR"/>
+        </w:rPr>
+        <w:t>&lt;</w:t>
+      </w:r>
+      <w:proofErr w:type="spellStart"/>
+      <w:r>
+        <w:rPr>
+          <w:lang w:bidi="fa-IR"/>
+        </w:rPr>
+        <w:t>i</w:t>
+      </w:r>
+      <w:proofErr w:type="spellEnd"/>
+      <w:r>
+        <w:rPr>
+          <w:lang w:bidi="fa-IR"/>
+        </w:rPr>
+        <w:t xml:space="preserve"> class="fa-solid fa-house"&gt;&lt;/</w:t>
+      </w:r>
+      <w:proofErr w:type="spellStart"/>
+      <w:r>
+        <w:rPr>
+          <w:lang w:bidi="fa-IR"/>
+        </w:rPr>
+        <w:t>i</w:t>
+      </w:r>
+      <w:proofErr w:type="spellEnd"/>
+      <w:r>
+        <w:rPr>
+          <w:lang w:bidi="fa-IR"/>
+        </w:rPr>
+        <w:t>&gt;</w:t>
+      </w:r>
+    </w:p>
+    <w:p>
+      <w:pPr>
+        <w:bidi/>
+        <w:rPr>
+          <w:rtl/>
+          <w:lang w:bidi="fa-IR"/>
+        </w:rPr>
+      </w:pPr>
+      <w:r>
+        <w:rPr>
+          <w:rFonts w:cs="Arial"/>
+          <w:rtl/>
+          <w:lang w:bidi="fa-IR"/>
+        </w:rPr>
+        <w:t>&lt;</w:t>
+      </w:r>
+      <w:proofErr w:type="spellStart"/>
+      <w:r>
+        <w:rPr>
+          <w:lang w:bidi="fa-IR"/>
+        </w:rPr>
+        <w:t>i</w:t>
+      </w:r>
+      <w:proofErr w:type="spellEnd"/>
+      <w:r>
+        <w:rPr>
+          <w:lang w:bidi="fa-IR"/>
+        </w:rPr>
+        <w:t xml:space="preserve"> class="fa-solid fa-user"&gt;&lt;/</w:t>
+      </w:r>
+      <w:proofErr w:type="spellStart"/>
+      <w:r>
+        <w:rPr>
+          <w:lang w:bidi="fa-IR"/>
+        </w:rPr>
+        <w:t>i</w:t>
+      </w:r>
+      <w:proofErr w:type="spellEnd"/>
+      <w:r>
+        <w:rPr>
+          <w:lang w:bidi="fa-IR"/>
+        </w:rPr>
+        <w:t>&gt;</w:t>
       </w:r>
     </w:p>
     <w:p>
@@ -128,6 +223,7 @@
         </w:numPr>
         <w:bidi/>
         <w:rPr>
+          <w:color w:val="FF0000"/>
           <w:rtl/>
           <w:lang w:bidi="fa-IR"/>
         </w:rPr>
@@ -135,6 +231,7 @@
       <w:r>
         <w:rPr>
           <w:rFonts w:hint="cs"/>
+          <w:color w:val="FF0000"/>
           <w:rtl/>
           <w:lang w:bidi="fa-IR"/>
         </w:rPr>
@@ -145,6 +242,7 @@
       <w:pPr>
         <w:bidi/>
         <w:rPr>
+          <w:color w:val="FF0000"/>
           <w:rtl/>
           <w:lang w:bidi="fa-IR"/>
         </w:rPr>
@@ -152,6 +250,7 @@
       <w:r>
         <w:rPr>
           <w:rFonts w:hint="cs"/>
+          <w:color w:val="FF0000"/>
           <w:rtl/>
           <w:lang w:bidi="fa-IR"/>
         </w:rPr>
@@ -162,6 +261,7 @@
       <w:pPr>
         <w:bidi/>
         <w:rPr>
+          <w:color w:val="FF0000"/>
           <w:rtl/>
           <w:lang w:bidi="fa-IR"/>
         </w:rPr>
@@ -169,6 +269,7 @@
       <w:r>
         <w:rPr>
           <w:rFonts w:hint="cs"/>
+          <w:color w:val="FF0000"/>
           <w:rtl/>
           <w:lang w:bidi="fa-IR"/>
         </w:rPr>
@@ -218,6 +319,7 @@
         <w:bidi/>
         <w:rPr>
           <w:rFonts w:cs="B Nazanin"/>
+          <w:color w:val="FF0000"/>
           <w:sz w:val="24"/>
           <w:szCs w:val="24"/>
           <w:rtl/>
@@ -227,7 +329,7 @@
       <w:r>
         <w:rPr>
           <w:rFonts w:ascii="Arial" w:hAnsi="Arial" w:cs="B Nazanin"/>
-          <w:color w:val="040C28"/>
+          <w:color w:val="FF0000"/>
           <w:sz w:val="24"/>
           <w:szCs w:val="24"/>
           <w:rtl/>
@@ -237,7 +339,7 @@
       <w:r>
         <w:rPr>
           <w:rFonts w:ascii="Cambria" w:hAnsi="Cambria" w:cs="Cambria" w:hint="cs"/>
-          <w:color w:val="202124"/>
+          <w:color w:val="FF0000"/>
           <w:sz w:val="24"/>
           <w:szCs w:val="24"/>
           <w:shd w:val="clear" w:color="auto" w:fill="FFFFFF"/>
@@ -248,7 +350,7 @@
       <w:r>
         <w:rPr>
           <w:rFonts w:ascii="Arial" w:hAnsi="Arial" w:cs="B Nazanin" w:hint="cs"/>
-          <w:color w:val="202124"/>
+          <w:color w:val="FF0000"/>
           <w:sz w:val="24"/>
           <w:szCs w:val="24"/>
           <w:shd w:val="clear" w:color="auto" w:fill="FFFFFF"/>
@@ -259,7 +361,7 @@
       <w:r>
         <w:rPr>
           <w:rFonts w:ascii="Arial" w:hAnsi="Arial" w:cs="B Nazanin"/>
-          <w:color w:val="202124"/>
+          <w:color w:val="FF0000"/>
           <w:sz w:val="24"/>
           <w:szCs w:val="24"/>
           <w:shd w:val="clear" w:color="auto" w:fill="FFFFFF"/>
@@ -270,7 +372,7 @@
       <w:r>
         <w:rPr>
           <w:rFonts w:ascii="Arial" w:hAnsi="Arial" w:cs="B Nazanin" w:hint="cs"/>
-          <w:color w:val="202124"/>
+          <w:color w:val="FF0000"/>
           <w:sz w:val="24"/>
           <w:szCs w:val="24"/>
           <w:shd w:val="clear" w:color="auto" w:fill="FFFFFF"/>
@@ -281,7 +383,7 @@
       <w:r>
         <w:rPr>
           <w:rFonts w:ascii="Arial" w:hAnsi="Arial" w:cs="B Nazanin"/>
-          <w:color w:val="202124"/>
+          <w:color w:val="FF0000"/>
           <w:sz w:val="24"/>
           <w:szCs w:val="24"/>
           <w:shd w:val="clear" w:color="auto" w:fill="FFFFFF"/>
@@ -292,7 +394,7 @@
       <w:r>
         <w:rPr>
           <w:rFonts w:ascii="Arial" w:hAnsi="Arial" w:cs="B Nazanin" w:hint="cs"/>
-          <w:color w:val="202124"/>
+          <w:color w:val="FF0000"/>
           <w:sz w:val="24"/>
           <w:szCs w:val="24"/>
           <w:shd w:val="clear" w:color="auto" w:fill="FFFFFF"/>
@@ -303,7 +405,7 @@
       <w:r>
         <w:rPr>
           <w:rFonts w:ascii="Arial" w:hAnsi="Arial" w:cs="B Nazanin"/>
-          <w:color w:val="202124"/>
+          <w:color w:val="FF0000"/>
           <w:sz w:val="24"/>
           <w:szCs w:val="24"/>
           <w:shd w:val="clear" w:color="auto" w:fill="FFFFFF"/>
@@ -314,7 +416,7 @@
       <w:r>
         <w:rPr>
           <w:rFonts w:ascii="Arial" w:hAnsi="Arial" w:cs="B Nazanin" w:hint="cs"/>
-          <w:color w:val="202124"/>
+          <w:color w:val="FF0000"/>
           <w:sz w:val="24"/>
           <w:szCs w:val="24"/>
           <w:shd w:val="clear" w:color="auto" w:fill="FFFFFF"/>
@@ -325,7 +427,7 @@
       <w:r>
         <w:rPr>
           <w:rFonts w:ascii="Arial" w:hAnsi="Arial" w:cs="B Nazanin"/>
-          <w:color w:val="202124"/>
+          <w:color w:val="FF0000"/>
           <w:sz w:val="24"/>
           <w:szCs w:val="24"/>
           <w:shd w:val="clear" w:color="auto" w:fill="FFFFFF"/>
@@ -336,7 +438,7 @@
       <w:r>
         <w:rPr>
           <w:rFonts w:ascii="Arial" w:hAnsi="Arial" w:cs="B Nazanin" w:hint="cs"/>
-          <w:color w:val="202124"/>
+          <w:color w:val="FF0000"/>
           <w:sz w:val="24"/>
           <w:szCs w:val="24"/>
           <w:shd w:val="clear" w:color="auto" w:fill="FFFFFF"/>
@@ -347,7 +449,7 @@
       <w:r>
         <w:rPr>
           <w:rFonts w:ascii="Arial" w:hAnsi="Arial" w:cs="B Nazanin"/>
-          <w:color w:val="202124"/>
+          <w:color w:val="FF0000"/>
           <w:sz w:val="24"/>
           <w:szCs w:val="24"/>
           <w:shd w:val="clear" w:color="auto" w:fill="FFFFFF"/>
@@ -358,7 +460,7 @@
       <w:r>
         <w:rPr>
           <w:rFonts w:ascii="Arial" w:hAnsi="Arial" w:cs="B Nazanin" w:hint="cs"/>
-          <w:color w:val="202124"/>
+          <w:color w:val="FF0000"/>
           <w:sz w:val="24"/>
           <w:szCs w:val="24"/>
           <w:shd w:val="clear" w:color="auto" w:fill="FFFFFF"/>
@@ -369,7 +471,7 @@
       <w:r>
         <w:rPr>
           <w:rFonts w:ascii="Arial" w:hAnsi="Arial" w:cs="B Nazanin"/>
-          <w:color w:val="202124"/>
+          <w:color w:val="FF0000"/>
           <w:sz w:val="24"/>
           <w:szCs w:val="24"/>
           <w:shd w:val="clear" w:color="auto" w:fill="FFFFFF"/>
@@ -380,7 +482,7 @@
       <w:r>
         <w:rPr>
           <w:rFonts w:ascii="Arial" w:hAnsi="Arial" w:cs="B Nazanin" w:hint="cs"/>
-          <w:color w:val="202124"/>
+          <w:color w:val="FF0000"/>
           <w:sz w:val="24"/>
           <w:szCs w:val="24"/>
           <w:shd w:val="clear" w:color="auto" w:fill="FFFFFF"/>
@@ -391,7 +493,7 @@
       <w:r>
         <w:rPr>
           <w:rFonts w:ascii="Arial" w:hAnsi="Arial" w:cs="B Nazanin"/>
-          <w:color w:val="202124"/>
+          <w:color w:val="FF0000"/>
           <w:sz w:val="24"/>
           <w:szCs w:val="24"/>
           <w:shd w:val="clear" w:color="auto" w:fill="FFFFFF"/>
@@ -402,7 +504,7 @@
       <w:r>
         <w:rPr>
           <w:rFonts w:ascii="Arial" w:hAnsi="Arial" w:cs="B Nazanin" w:hint="cs"/>
-          <w:color w:val="202124"/>
+          <w:color w:val="FF0000"/>
           <w:sz w:val="24"/>
           <w:szCs w:val="24"/>
           <w:shd w:val="clear" w:color="auto" w:fill="FFFFFF"/>
@@ -413,7 +515,7 @@
       <w:r>
         <w:rPr>
           <w:rFonts w:ascii="Arial" w:hAnsi="Arial" w:cs="B Nazanin"/>
-          <w:color w:val="202124"/>
+          <w:color w:val="FF0000"/>
           <w:sz w:val="24"/>
           <w:szCs w:val="24"/>
           <w:shd w:val="clear" w:color="auto" w:fill="FFFFFF"/>
@@ -424,7 +526,7 @@
       <w:r>
         <w:rPr>
           <w:rFonts w:ascii="Arial" w:hAnsi="Arial" w:cs="B Nazanin" w:hint="cs"/>
-          <w:color w:val="202124"/>
+          <w:color w:val="FF0000"/>
           <w:sz w:val="24"/>
           <w:szCs w:val="24"/>
           <w:shd w:val="clear" w:color="auto" w:fill="FFFFFF"/>
@@ -435,7 +537,7 @@
       <w:r>
         <w:rPr>
           <w:rFonts w:ascii="Arial" w:hAnsi="Arial" w:cs="B Nazanin"/>
-          <w:color w:val="202124"/>
+          <w:color w:val="FF0000"/>
           <w:sz w:val="24"/>
           <w:szCs w:val="24"/>
           <w:shd w:val="clear" w:color="auto" w:fill="FFFFFF"/>
@@ -446,7 +548,7 @@
       <w:r>
         <w:rPr>
           <w:rFonts w:ascii="Arial" w:hAnsi="Arial" w:cs="B Nazanin" w:hint="cs"/>
-          <w:color w:val="202124"/>
+          <w:color w:val="FF0000"/>
           <w:sz w:val="24"/>
           <w:szCs w:val="24"/>
           <w:shd w:val="clear" w:color="auto" w:fill="FFFFFF"/>
@@ -457,7 +559,7 @@
       <w:r>
         <w:rPr>
           <w:rFonts w:ascii="Arial" w:hAnsi="Arial" w:cs="B Nazanin"/>
-          <w:color w:val="202124"/>
+          <w:color w:val="FF0000"/>
           <w:sz w:val="24"/>
           <w:szCs w:val="24"/>
           <w:shd w:val="clear" w:color="auto" w:fill="FFFFFF"/>
@@ -468,7 +570,7 @@
       <w:r>
         <w:rPr>
           <w:rFonts w:ascii="Arial" w:hAnsi="Arial" w:cs="B Nazanin" w:hint="cs"/>
-          <w:color w:val="202124"/>
+          <w:color w:val="FF0000"/>
           <w:sz w:val="24"/>
           <w:szCs w:val="24"/>
           <w:shd w:val="clear" w:color="auto" w:fill="FFFFFF"/>
@@ -479,7 +581,7 @@
       <w:r>
         <w:rPr>
           <w:rFonts w:ascii="Arial" w:hAnsi="Arial" w:cs="B Nazanin"/>
-          <w:color w:val="202124"/>
+          <w:color w:val="FF0000"/>
           <w:sz w:val="24"/>
           <w:szCs w:val="24"/>
           <w:shd w:val="clear" w:color="auto" w:fill="FFFFFF"/>
@@ -490,7 +592,7 @@
       <w:r>
         <w:rPr>
           <w:rFonts w:ascii="Arial" w:hAnsi="Arial" w:cs="B Nazanin" w:hint="cs"/>
-          <w:color w:val="202124"/>
+          <w:color w:val="FF0000"/>
           <w:sz w:val="24"/>
           <w:szCs w:val="24"/>
           <w:shd w:val="clear" w:color="auto" w:fill="FFFFFF"/>
@@ -501,7 +603,7 @@
       <w:r>
         <w:rPr>
           <w:rFonts w:ascii="Arial" w:hAnsi="Arial" w:cs="B Nazanin"/>
-          <w:color w:val="202124"/>
+          <w:color w:val="FF0000"/>
           <w:sz w:val="24"/>
           <w:szCs w:val="24"/>
           <w:shd w:val="clear" w:color="auto" w:fill="FFFFFF"/>
@@ -512,7 +614,7 @@
       <w:r>
         <w:rPr>
           <w:rFonts w:ascii="Arial" w:hAnsi="Arial" w:cs="B Nazanin" w:hint="cs"/>
-          <w:color w:val="202124"/>
+          <w:color w:val="FF0000"/>
           <w:sz w:val="24"/>
           <w:szCs w:val="24"/>
           <w:shd w:val="clear" w:color="auto" w:fill="FFFFFF"/>
@@ -523,7 +625,7 @@
       <w:r>
         <w:rPr>
           <w:rFonts w:ascii="Arial" w:hAnsi="Arial" w:cs="B Nazanin"/>
-          <w:color w:val="202124"/>
+          <w:color w:val="FF0000"/>
           <w:sz w:val="24"/>
           <w:szCs w:val="24"/>
           <w:shd w:val="clear" w:color="auto" w:fill="FFFFFF"/>
@@ -534,7 +636,7 @@
       <w:r>
         <w:rPr>
           <w:rFonts w:ascii="Arial" w:hAnsi="Arial" w:cs="B Nazanin" w:hint="cs"/>
-          <w:color w:val="202124"/>
+          <w:color w:val="FF0000"/>
           <w:sz w:val="24"/>
           <w:szCs w:val="24"/>
           <w:shd w:val="clear" w:color="auto" w:fill="FFFFFF"/>
@@ -545,7 +647,7 @@
       <w:r>
         <w:rPr>
           <w:rFonts w:ascii="Cambria" w:hAnsi="Cambria" w:cs="Cambria" w:hint="cs"/>
-          <w:color w:val="202124"/>
+          <w:color w:val="FF0000"/>
           <w:sz w:val="24"/>
           <w:szCs w:val="24"/>
           <w:shd w:val="clear" w:color="auto" w:fill="FFFFFF"/>
@@ -556,7 +658,7 @@
       <w:r>
         <w:rPr>
           <w:rFonts w:ascii="Arial" w:hAnsi="Arial" w:cs="B Nazanin"/>
-          <w:color w:val="040C28"/>
+          <w:color w:val="FF0000"/>
           <w:sz w:val="24"/>
           <w:szCs w:val="24"/>
           <w:rtl/>
@@ -566,7 +668,7 @@
       <w:r>
         <w:rPr>
           <w:rFonts w:ascii="Cambria" w:hAnsi="Cambria" w:cs="Cambria" w:hint="cs"/>
-          <w:color w:val="202124"/>
+          <w:color w:val="FF0000"/>
           <w:sz w:val="24"/>
           <w:szCs w:val="24"/>
           <w:shd w:val="clear" w:color="auto" w:fill="FFFFFF"/>
@@ -577,7 +679,7 @@
       <w:r>
         <w:rPr>
           <w:rFonts w:ascii="Arial" w:hAnsi="Arial" w:cs="B Nazanin" w:hint="cs"/>
-          <w:color w:val="202124"/>
+          <w:color w:val="FF0000"/>
           <w:sz w:val="24"/>
           <w:szCs w:val="24"/>
           <w:shd w:val="clear" w:color="auto" w:fill="FFFFFF"/>
@@ -588,7 +690,7 @@
       <w:r>
         <w:rPr>
           <w:rFonts w:ascii="Arial" w:hAnsi="Arial" w:cs="B Nazanin"/>
-          <w:color w:val="202124"/>
+          <w:color w:val="FF0000"/>
           <w:sz w:val="24"/>
           <w:szCs w:val="24"/>
           <w:shd w:val="clear" w:color="auto" w:fill="FFFFFF"/>
@@ -599,7 +701,7 @@
       <w:r>
         <w:rPr>
           <w:rFonts w:ascii="Arial" w:hAnsi="Arial" w:cs="B Nazanin" w:hint="cs"/>
-          <w:color w:val="202124"/>
+          <w:color w:val="FF0000"/>
           <w:sz w:val="24"/>
           <w:szCs w:val="24"/>
           <w:shd w:val="clear" w:color="auto" w:fill="FFFFFF"/>
@@ -610,7 +712,7 @@
       <w:r>
         <w:rPr>
           <w:rFonts w:ascii="Arial" w:hAnsi="Arial" w:cs="B Nazanin"/>
-          <w:color w:val="202124"/>
+          <w:color w:val="FF0000"/>
           <w:sz w:val="24"/>
           <w:szCs w:val="24"/>
           <w:shd w:val="clear" w:color="auto" w:fill="FFFFFF"/>
@@ -621,7 +723,7 @@
       <w:r>
         <w:rPr>
           <w:rFonts w:ascii="Arial" w:hAnsi="Arial" w:cs="B Nazanin" w:hint="cs"/>
-          <w:color w:val="202124"/>
+          <w:color w:val="FF0000"/>
           <w:sz w:val="24"/>
           <w:szCs w:val="24"/>
           <w:shd w:val="clear" w:color="auto" w:fill="FFFFFF"/>
@@ -632,7 +734,7 @@
       <w:r>
         <w:rPr>
           <w:rFonts w:ascii="Arial" w:hAnsi="Arial" w:cs="B Nazanin"/>
-          <w:color w:val="202124"/>
+          <w:color w:val="FF0000"/>
           <w:sz w:val="24"/>
           <w:szCs w:val="24"/>
           <w:shd w:val="clear" w:color="auto" w:fill="FFFFFF"/>
@@ -643,7 +745,7 @@
       <w:r>
         <w:rPr>
           <w:rFonts w:ascii="Arial" w:hAnsi="Arial" w:cs="B Nazanin" w:hint="cs"/>
-          <w:color w:val="202124"/>
+          <w:color w:val="FF0000"/>
           <w:sz w:val="24"/>
           <w:szCs w:val="24"/>
           <w:shd w:val="clear" w:color="auto" w:fill="FFFFFF"/>
@@ -654,7 +756,7 @@
       <w:r>
         <w:rPr>
           <w:rFonts w:ascii="Arial" w:hAnsi="Arial" w:cs="B Nazanin"/>
-          <w:color w:val="202124"/>
+          <w:color w:val="FF0000"/>
           <w:sz w:val="24"/>
           <w:szCs w:val="24"/>
           <w:shd w:val="clear" w:color="auto" w:fill="FFFFFF"/>
@@ -665,7 +767,7 @@
       <w:r>
         <w:rPr>
           <w:rFonts w:ascii="Arial" w:hAnsi="Arial" w:cs="B Nazanin" w:hint="cs"/>
-          <w:color w:val="202124"/>
+          <w:color w:val="FF0000"/>
           <w:sz w:val="24"/>
           <w:szCs w:val="24"/>
           <w:shd w:val="clear" w:color="auto" w:fill="FFFFFF"/>
@@ -676,7 +778,7 @@
       <w:r>
         <w:rPr>
           <w:rFonts w:ascii="Arial" w:hAnsi="Arial" w:cs="B Nazanin"/>
-          <w:color w:val="202124"/>
+          <w:color w:val="FF0000"/>
           <w:sz w:val="24"/>
           <w:szCs w:val="24"/>
           <w:shd w:val="clear" w:color="auto" w:fill="FFFFFF"/>
@@ -687,7 +789,7 @@
       <w:r>
         <w:rPr>
           <w:rFonts w:ascii="Arial" w:hAnsi="Arial" w:cs="B Nazanin" w:hint="cs"/>
-          <w:color w:val="202124"/>
+          <w:color w:val="FF0000"/>
           <w:sz w:val="24"/>
           <w:szCs w:val="24"/>
           <w:shd w:val="clear" w:color="auto" w:fill="FFFFFF"/>
@@ -698,7 +800,7 @@
       <w:r>
         <w:rPr>
           <w:rFonts w:ascii="Arial" w:hAnsi="Arial" w:cs="B Nazanin"/>
-          <w:color w:val="202124"/>
+          <w:color w:val="FF0000"/>
           <w:sz w:val="24"/>
           <w:szCs w:val="24"/>
           <w:shd w:val="clear" w:color="auto" w:fill="FFFFFF"/>
@@ -709,7 +811,7 @@
       <w:r>
         <w:rPr>
           <w:rFonts w:ascii="Arial" w:hAnsi="Arial" w:cs="B Nazanin" w:hint="cs"/>
-          <w:color w:val="202124"/>
+          <w:color w:val="FF0000"/>
           <w:sz w:val="24"/>
           <w:szCs w:val="24"/>
           <w:shd w:val="clear" w:color="auto" w:fill="FFFFFF"/>
@@ -720,7 +822,7 @@
       <w:r>
         <w:rPr>
           <w:rFonts w:ascii="Arial" w:hAnsi="Arial" w:cs="B Nazanin"/>
-          <w:color w:val="202124"/>
+          <w:color w:val="FF0000"/>
           <w:sz w:val="24"/>
           <w:szCs w:val="24"/>
           <w:shd w:val="clear" w:color="auto" w:fill="FFFFFF"/>
@@ -731,7 +833,7 @@
       <w:r>
         <w:rPr>
           <w:rFonts w:ascii="Cambria" w:hAnsi="Cambria" w:cs="Cambria" w:hint="cs"/>
-          <w:color w:val="202124"/>
+          <w:color w:val="FF0000"/>
           <w:sz w:val="24"/>
           <w:szCs w:val="24"/>
           <w:shd w:val="clear" w:color="auto" w:fill="FFFFFF"/>
@@ -743,7 +845,7 @@
         <w:rPr>
           <w:rStyle w:val="jpfdse"/>
           <w:rFonts w:ascii="Arial" w:hAnsi="Arial" w:cs="B Nazanin"/>
-          <w:color w:val="202124"/>
+          <w:color w:val="FF0000"/>
           <w:sz w:val="24"/>
           <w:szCs w:val="24"/>
           <w:shd w:val="clear" w:color="auto" w:fill="FFFFFF"/>
@@ -754,7 +856,7 @@
       <w:r>
         <w:rPr>
           <w:rFonts w:ascii="Cambria" w:hAnsi="Cambria" w:cs="Cambria" w:hint="cs"/>
-          <w:color w:val="202124"/>
+          <w:color w:val="FF0000"/>
           <w:sz w:val="24"/>
           <w:szCs w:val="24"/>
           <w:shd w:val="clear" w:color="auto" w:fill="FFFFFF"/>
@@ -765,7 +867,7 @@
       <w:r>
         <w:rPr>
           <w:rFonts w:ascii="Arial" w:hAnsi="Arial" w:cs="B Nazanin" w:hint="cs"/>
-          <w:color w:val="202124"/>
+          <w:color w:val="FF0000"/>
           <w:sz w:val="24"/>
           <w:szCs w:val="24"/>
           <w:shd w:val="clear" w:color="auto" w:fill="FFFFFF"/>
@@ -776,7 +878,7 @@
       <w:r>
         <w:rPr>
           <w:rFonts w:ascii="Arial" w:hAnsi="Arial" w:cs="B Nazanin"/>
-          <w:color w:val="202124"/>
+          <w:color w:val="FF0000"/>
           <w:sz w:val="24"/>
           <w:szCs w:val="24"/>
           <w:shd w:val="clear" w:color="auto" w:fill="FFFFFF"/>
@@ -787,7 +889,7 @@
       <w:r>
         <w:rPr>
           <w:rFonts w:ascii="Arial" w:hAnsi="Arial" w:cs="B Nazanin" w:hint="cs"/>
-          <w:color w:val="202124"/>
+          <w:color w:val="FF0000"/>
           <w:sz w:val="24"/>
           <w:szCs w:val="24"/>
           <w:shd w:val="clear" w:color="auto" w:fill="FFFFFF"/>
@@ -798,7 +900,7 @@
       <w:r>
         <w:rPr>
           <w:rFonts w:ascii="Arial" w:hAnsi="Arial" w:cs="B Nazanin"/>
-          <w:color w:val="202124"/>
+          <w:color w:val="FF0000"/>
           <w:sz w:val="24"/>
           <w:szCs w:val="24"/>
           <w:shd w:val="clear" w:color="auto" w:fill="FFFFFF"/>
@@ -809,7 +911,7 @@
       <w:r>
         <w:rPr>
           <w:rFonts w:ascii="Arial" w:hAnsi="Arial" w:cs="B Nazanin" w:hint="cs"/>
-          <w:color w:val="202124"/>
+          <w:color w:val="FF0000"/>
           <w:sz w:val="24"/>
           <w:szCs w:val="24"/>
           <w:shd w:val="clear" w:color="auto" w:fill="FFFFFF"/>
@@ -820,7 +922,7 @@
       <w:r>
         <w:rPr>
           <w:rFonts w:ascii="Arial" w:hAnsi="Arial" w:cs="B Nazanin"/>
-          <w:color w:val="202124"/>
+          <w:color w:val="FF0000"/>
           <w:sz w:val="24"/>
           <w:szCs w:val="24"/>
           <w:shd w:val="clear" w:color="auto" w:fill="FFFFFF"/>
@@ -831,7 +933,7 @@
       <w:r>
         <w:rPr>
           <w:rFonts w:ascii="Arial" w:hAnsi="Arial" w:cs="B Nazanin" w:hint="cs"/>
-          <w:color w:val="202124"/>
+          <w:color w:val="FF0000"/>
           <w:sz w:val="24"/>
           <w:szCs w:val="24"/>
           <w:shd w:val="clear" w:color="auto" w:fill="FFFFFF"/>
@@ -842,7 +944,7 @@
       <w:r>
         <w:rPr>
           <w:rFonts w:ascii="Arial" w:hAnsi="Arial" w:cs="B Nazanin"/>
-          <w:color w:val="202124"/>
+          <w:color w:val="FF0000"/>
           <w:sz w:val="24"/>
           <w:szCs w:val="24"/>
           <w:shd w:val="clear" w:color="auto" w:fill="FFFFFF"/>
@@ -853,7 +955,7 @@
       <w:r>
         <w:rPr>
           <w:rFonts w:ascii="Arial" w:hAnsi="Arial" w:cs="B Nazanin" w:hint="cs"/>
-          <w:color w:val="202124"/>
+          <w:color w:val="FF0000"/>
           <w:sz w:val="24"/>
           <w:szCs w:val="24"/>
           <w:shd w:val="clear" w:color="auto" w:fill="FFFFFF"/>
@@ -864,7 +966,7 @@
       <w:r>
         <w:rPr>
           <w:rFonts w:ascii="Arial" w:hAnsi="Arial" w:cs="B Nazanin"/>
-          <w:color w:val="202124"/>
+          <w:color w:val="FF0000"/>
           <w:sz w:val="24"/>
           <w:szCs w:val="24"/>
           <w:shd w:val="clear" w:color="auto" w:fill="FFFFFF"/>
@@ -875,7 +977,7 @@
       <w:r>
         <w:rPr>
           <w:rFonts w:ascii="Arial" w:hAnsi="Arial" w:cs="B Nazanin" w:hint="cs"/>
-          <w:color w:val="202124"/>
+          <w:color w:val="FF0000"/>
           <w:sz w:val="24"/>
           <w:szCs w:val="24"/>
           <w:shd w:val="clear" w:color="auto" w:fill="FFFFFF"/>
@@ -886,7 +988,7 @@
       <w:r>
         <w:rPr>
           <w:rFonts w:ascii="Arial" w:hAnsi="Arial" w:cs="B Nazanin"/>
-          <w:color w:val="202124"/>
+          <w:color w:val="FF0000"/>
           <w:sz w:val="24"/>
           <w:szCs w:val="24"/>
           <w:shd w:val="clear" w:color="auto" w:fill="FFFFFF"/>
@@ -897,7 +999,7 @@
       <w:r>
         <w:rPr>
           <w:rFonts w:ascii="Arial" w:hAnsi="Arial" w:cs="B Nazanin" w:hint="cs"/>
-          <w:color w:val="202124"/>
+          <w:color w:val="FF0000"/>
           <w:sz w:val="24"/>
           <w:szCs w:val="24"/>
           <w:shd w:val="clear" w:color="auto" w:fill="FFFFFF"/>
@@ -908,7 +1010,7 @@
       <w:r>
         <w:rPr>
           <w:rFonts w:ascii="Arial" w:hAnsi="Arial" w:cs="B Nazanin"/>
-          <w:color w:val="202124"/>
+          <w:color w:val="FF0000"/>
           <w:sz w:val="24"/>
           <w:szCs w:val="24"/>
           <w:shd w:val="clear" w:color="auto" w:fill="FFFFFF"/>
@@ -919,7 +1021,7 @@
       <w:r>
         <w:rPr>
           <w:rFonts w:ascii="Arial" w:hAnsi="Arial" w:cs="B Nazanin" w:hint="cs"/>
-          <w:color w:val="202124"/>
+          <w:color w:val="FF0000"/>
           <w:sz w:val="24"/>
           <w:szCs w:val="24"/>
           <w:shd w:val="clear" w:color="auto" w:fill="FFFFFF"/>
@@ -930,7 +1032,7 @@
       <w:r>
         <w:rPr>
           <w:rFonts w:ascii="Arial" w:hAnsi="Arial" w:cs="B Nazanin"/>
-          <w:color w:val="202124"/>
+          <w:color w:val="FF0000"/>
           <w:sz w:val="24"/>
           <w:szCs w:val="24"/>
           <w:shd w:val="clear" w:color="auto" w:fill="FFFFFF"/>
@@ -941,7 +1043,7 @@
       <w:r>
         <w:rPr>
           <w:rFonts w:ascii="Arial" w:hAnsi="Arial" w:cs="B Nazanin" w:hint="cs"/>
-          <w:color w:val="202124"/>
+          <w:color w:val="FF0000"/>
           <w:sz w:val="24"/>
           <w:szCs w:val="24"/>
           <w:shd w:val="clear" w:color="auto" w:fill="FFFFFF"/>
@@ -952,7 +1054,7 @@
       <w:r>
         <w:rPr>
           <w:rFonts w:ascii="Arial" w:hAnsi="Arial" w:cs="B Nazanin"/>
-          <w:color w:val="202124"/>
+          <w:color w:val="FF0000"/>
           <w:sz w:val="24"/>
           <w:szCs w:val="24"/>
           <w:shd w:val="clear" w:color="auto" w:fill="FFFFFF"/>
@@ -963,7 +1065,7 @@
       <w:r>
         <w:rPr>
           <w:rFonts w:ascii="Arial" w:hAnsi="Arial" w:cs="B Nazanin" w:hint="cs"/>
-          <w:color w:val="202124"/>
+          <w:color w:val="FF0000"/>
           <w:sz w:val="24"/>
           <w:szCs w:val="24"/>
           <w:shd w:val="clear" w:color="auto" w:fill="FFFFFF"/>
@@ -974,7 +1076,7 @@
       <w:r>
         <w:rPr>
           <w:rFonts w:ascii="Arial" w:hAnsi="Arial" w:cs="B Nazanin"/>
-          <w:color w:val="202124"/>
+          <w:color w:val="FF0000"/>
           <w:sz w:val="24"/>
           <w:szCs w:val="24"/>
           <w:shd w:val="clear" w:color="auto" w:fill="FFFFFF"/>
@@ -985,7 +1087,7 @@
       <w:r>
         <w:rPr>
           <w:rFonts w:ascii="Arial" w:hAnsi="Arial" w:cs="B Nazanin" w:hint="cs"/>
-          <w:color w:val="202124"/>
+          <w:color w:val="FF0000"/>
           <w:sz w:val="24"/>
           <w:szCs w:val="24"/>
           <w:shd w:val="clear" w:color="auto" w:fill="FFFFFF"/>
@@ -996,7 +1098,7 @@
       <w:r>
         <w:rPr>
           <w:rFonts w:ascii="Arial" w:hAnsi="Arial" w:cs="B Nazanin"/>
-          <w:color w:val="202124"/>
+          <w:color w:val="FF0000"/>
           <w:sz w:val="24"/>
           <w:szCs w:val="24"/>
           <w:shd w:val="clear" w:color="auto" w:fill="FFFFFF"/>
@@ -1007,7 +1109,7 @@
       <w:r>
         <w:rPr>
           <w:rFonts w:ascii="Arial" w:hAnsi="Arial" w:cs="B Nazanin" w:hint="cs"/>
-          <w:color w:val="202124"/>
+          <w:color w:val="FF0000"/>
           <w:sz w:val="24"/>
           <w:szCs w:val="24"/>
           <w:shd w:val="clear" w:color="auto" w:fill="FFFFFF"/>
@@ -1018,7 +1120,7 @@
       <w:r>
         <w:rPr>
           <w:rFonts w:ascii="Cambria" w:hAnsi="Cambria" w:cs="Cambria" w:hint="cs"/>
-          <w:color w:val="202124"/>
+          <w:color w:val="FF0000"/>
           <w:sz w:val="24"/>
           <w:szCs w:val="24"/>
           <w:shd w:val="clear" w:color="auto" w:fill="FFFFFF"/>
@@ -1029,7 +1131,7 @@
       <w:r>
         <w:rPr>
           <w:rFonts w:ascii="Arial" w:hAnsi="Arial" w:cs="B Nazanin"/>
-          <w:color w:val="040C28"/>
+          <w:color w:val="FF0000"/>
           <w:sz w:val="24"/>
           <w:szCs w:val="24"/>
           <w:rtl/>
@@ -1039,7 +1141,7 @@
       <w:r>
         <w:rPr>
           <w:rFonts w:ascii="Cambria" w:hAnsi="Cambria" w:cs="Cambria" w:hint="cs"/>
-          <w:color w:val="202124"/>
+          <w:color w:val="FF0000"/>
           <w:sz w:val="24"/>
           <w:szCs w:val="24"/>
           <w:shd w:val="clear" w:color="auto" w:fill="FFFFFF"/>
@@ -1050,7 +1152,7 @@
       <w:r>
         <w:rPr>
           <w:rFonts w:ascii="Arial" w:hAnsi="Arial" w:cs="B Nazanin" w:hint="cs"/>
-          <w:color w:val="202124"/>
+          <w:color w:val="FF0000"/>
           <w:sz w:val="24"/>
           <w:szCs w:val="24"/>
           <w:shd w:val="clear" w:color="auto" w:fill="FFFFFF"/>
@@ -1061,7 +1163,7 @@
       <w:r>
         <w:rPr>
           <w:rFonts w:ascii="Arial" w:hAnsi="Arial" w:cs="B Nazanin"/>
-          <w:color w:val="202124"/>
+          <w:color w:val="FF0000"/>
           <w:sz w:val="24"/>
           <w:szCs w:val="24"/>
           <w:shd w:val="clear" w:color="auto" w:fill="FFFFFF"/>
@@ -1072,7 +1174,7 @@
       <w:r>
         <w:rPr>
           <w:rFonts w:ascii="Arial" w:hAnsi="Arial" w:cs="B Nazanin" w:hint="cs"/>
-          <w:color w:val="202124"/>
+          <w:color w:val="FF0000"/>
           <w:sz w:val="24"/>
           <w:szCs w:val="24"/>
           <w:shd w:val="clear" w:color="auto" w:fill="FFFFFF"/>
@@ -1083,7 +1185,7 @@
       <w:r>
         <w:rPr>
           <w:rFonts w:ascii="Arial" w:hAnsi="Arial" w:cs="B Nazanin"/>
-          <w:color w:val="202124"/>
+          <w:color w:val="FF0000"/>
           <w:sz w:val="24"/>
           <w:szCs w:val="24"/>
           <w:shd w:val="clear" w:color="auto" w:fill="FFFFFF"/>
@@ -1094,7 +1196,7 @@
       <w:r>
         <w:rPr>
           <w:rFonts w:ascii="Arial" w:hAnsi="Arial" w:cs="B Nazanin" w:hint="cs"/>
-          <w:color w:val="202124"/>
+          <w:color w:val="FF0000"/>
           <w:sz w:val="24"/>
           <w:szCs w:val="24"/>
           <w:shd w:val="clear" w:color="auto" w:fill="FFFFFF"/>
@@ -1105,7 +1207,7 @@
       <w:r>
         <w:rPr>
           <w:rFonts w:ascii="Cambria" w:hAnsi="Cambria" w:cs="Cambria" w:hint="cs"/>
-          <w:color w:val="202124"/>
+          <w:color w:val="FF0000"/>
           <w:sz w:val="24"/>
           <w:szCs w:val="24"/>
           <w:shd w:val="clear" w:color="auto" w:fill="FFFFFF"/>
@@ -1116,7 +1218,7 @@
       <w:r>
         <w:rPr>
           <w:rFonts w:ascii="Arial" w:hAnsi="Arial" w:cs="B Nazanin"/>
-          <w:color w:val="040C28"/>
+          <w:color w:val="FF0000"/>
           <w:sz w:val="24"/>
           <w:szCs w:val="24"/>
           <w:rtl/>
@@ -1126,7 +1228,7 @@
       <w:r>
         <w:rPr>
           <w:rFonts w:ascii="Cambria" w:hAnsi="Cambria" w:cs="Cambria" w:hint="cs"/>
-          <w:color w:val="202124"/>
+          <w:color w:val="FF0000"/>
           <w:sz w:val="24"/>
           <w:szCs w:val="24"/>
           <w:shd w:val="clear" w:color="auto" w:fill="FFFFFF"/>
@@ -1137,7 +1239,7 @@
       <w:r>
         <w:rPr>
           <w:rFonts w:ascii="Arial" w:hAnsi="Arial" w:cs="B Nazanin" w:hint="cs"/>
-          <w:color w:val="202124"/>
+          <w:color w:val="FF0000"/>
           <w:sz w:val="24"/>
           <w:szCs w:val="24"/>
           <w:shd w:val="clear" w:color="auto" w:fill="FFFFFF"/>
@@ -1148,7 +1250,7 @@
       <w:r>
         <w:rPr>
           <w:rFonts w:ascii="Arial" w:hAnsi="Arial" w:cs="B Nazanin"/>
-          <w:color w:val="202124"/>
+          <w:color w:val="FF0000"/>
           <w:sz w:val="24"/>
           <w:szCs w:val="24"/>
           <w:shd w:val="clear" w:color="auto" w:fill="FFFFFF"/>
@@ -1163,17 +1265,18 @@
         <w:ind w:left="26"/>
         <w:rPr>
           <w:rFonts w:ascii="Arial" w:hAnsi="Arial" w:cs="B Nazanin"/>
-          <w:color w:val="202124"/>
-          <w:sz w:val="24"/>
-          <w:szCs w:val="24"/>
-          <w:shd w:val="clear" w:color="auto" w:fill="FFFFFF"/>
-          <w:rtl/>
+          <w:color w:val="FF0000"/>
+          <w:sz w:val="24"/>
+          <w:szCs w:val="24"/>
+          <w:shd w:val="clear" w:color="auto" w:fill="FFFFFF"/>
+          <w:rtl/>
+          <w:lang w:bidi="fa-IR"/>
         </w:rPr>
       </w:pPr>
       <w:r>
         <w:rPr>
           <w:rFonts w:ascii="Arial" w:hAnsi="Arial" w:cs="B Nazanin"/>
-          <w:color w:val="202124"/>
+          <w:color w:val="FF0000"/>
           <w:sz w:val="24"/>
           <w:szCs w:val="24"/>
           <w:shd w:val="clear" w:color="auto" w:fill="FFFFFF"/>
@@ -1184,7 +1287,7 @@
       <w:r>
         <w:rPr>
           <w:rFonts w:ascii="Cambria" w:hAnsi="Cambria" w:cs="Cambria" w:hint="cs"/>
-          <w:color w:val="202124"/>
+          <w:color w:val="FF0000"/>
           <w:sz w:val="24"/>
           <w:szCs w:val="24"/>
           <w:shd w:val="clear" w:color="auto" w:fill="FFFFFF"/>
@@ -1195,7 +1298,7 @@
       <w:r>
         <w:rPr>
           <w:rFonts w:ascii="Arial" w:hAnsi="Arial" w:cs="B Nazanin"/>
-          <w:color w:val="040C28"/>
+          <w:color w:val="FF0000"/>
           <w:sz w:val="24"/>
           <w:szCs w:val="24"/>
         </w:rPr>
@@ -1204,7 +1307,7 @@
       <w:r>
         <w:rPr>
           <w:rFonts w:ascii="Arial" w:hAnsi="Arial" w:cs="B Nazanin"/>
-          <w:color w:val="202124"/>
+          <w:color w:val="FF0000"/>
           <w:sz w:val="24"/>
           <w:szCs w:val="24"/>
           <w:shd w:val="clear" w:color="auto" w:fill="FFFFFF"/>
@@ -1215,7 +1318,7 @@
       <w:r>
         <w:rPr>
           <w:rFonts w:ascii="Cambria" w:hAnsi="Cambria" w:cs="Cambria" w:hint="cs"/>
-          <w:color w:val="202124"/>
+          <w:color w:val="FF0000"/>
           <w:sz w:val="24"/>
           <w:szCs w:val="24"/>
           <w:shd w:val="clear" w:color="auto" w:fill="FFFFFF"/>
@@ -1226,7 +1329,7 @@
       <w:r>
         <w:rPr>
           <w:rFonts w:ascii="Arial" w:hAnsi="Arial" w:cs="B Nazanin"/>
-          <w:color w:val="040C28"/>
+          <w:color w:val="FF0000"/>
           <w:sz w:val="24"/>
           <w:szCs w:val="24"/>
           <w:rtl/>
@@ -1236,7 +1339,7 @@
       <w:r>
         <w:rPr>
           <w:rFonts w:ascii="Cambria" w:hAnsi="Cambria" w:cs="Cambria" w:hint="cs"/>
-          <w:color w:val="202124"/>
+          <w:color w:val="FF0000"/>
           <w:sz w:val="24"/>
           <w:szCs w:val="24"/>
           <w:shd w:val="clear" w:color="auto" w:fill="FFFFFF"/>
@@ -1247,7 +1350,7 @@
       <w:r>
         <w:rPr>
           <w:rFonts w:ascii="Arial" w:hAnsi="Arial" w:cs="B Nazanin" w:hint="cs"/>
-          <w:color w:val="202124"/>
+          <w:color w:val="FF0000"/>
           <w:sz w:val="24"/>
           <w:szCs w:val="24"/>
           <w:shd w:val="clear" w:color="auto" w:fill="FFFFFF"/>
@@ -1258,7 +1361,7 @@
       <w:r>
         <w:rPr>
           <w:rFonts w:ascii="Arial" w:hAnsi="Arial" w:cs="B Nazanin"/>
-          <w:color w:val="202124"/>
+          <w:color w:val="FF0000"/>
           <w:sz w:val="24"/>
           <w:szCs w:val="24"/>
           <w:shd w:val="clear" w:color="auto" w:fill="FFFFFF"/>
@@ -1269,7 +1372,7 @@
       <w:r>
         <w:rPr>
           <w:rFonts w:ascii="Arial" w:hAnsi="Arial" w:cs="B Nazanin" w:hint="cs"/>
-          <w:color w:val="202124"/>
+          <w:color w:val="FF0000"/>
           <w:sz w:val="24"/>
           <w:szCs w:val="24"/>
           <w:shd w:val="clear" w:color="auto" w:fill="FFFFFF"/>
@@ -1280,7 +1383,7 @@
       <w:r>
         <w:rPr>
           <w:rFonts w:ascii="Arial" w:hAnsi="Arial" w:cs="B Nazanin"/>
-          <w:color w:val="202124"/>
+          <w:color w:val="FF0000"/>
           <w:sz w:val="24"/>
           <w:szCs w:val="24"/>
           <w:shd w:val="clear" w:color="auto" w:fill="FFFFFF"/>
@@ -1291,7 +1394,7 @@
       <w:r>
         <w:rPr>
           <w:rFonts w:ascii="Arial" w:hAnsi="Arial" w:cs="B Nazanin" w:hint="cs"/>
-          <w:color w:val="202124"/>
+          <w:color w:val="FF0000"/>
           <w:sz w:val="24"/>
           <w:szCs w:val="24"/>
           <w:shd w:val="clear" w:color="auto" w:fill="FFFFFF"/>
@@ -1302,7 +1405,7 @@
       <w:r>
         <w:rPr>
           <w:rFonts w:ascii="Arial" w:hAnsi="Arial" w:cs="B Nazanin"/>
-          <w:color w:val="202124"/>
+          <w:color w:val="FF0000"/>
           <w:sz w:val="24"/>
           <w:szCs w:val="24"/>
           <w:shd w:val="clear" w:color="auto" w:fill="FFFFFF"/>
@@ -1313,7 +1416,7 @@
       <w:r>
         <w:rPr>
           <w:rFonts w:ascii="Arial" w:hAnsi="Arial" w:cs="B Nazanin"/>
-          <w:color w:val="202124"/>
+          <w:color w:val="FF0000"/>
           <w:sz w:val="24"/>
           <w:szCs w:val="24"/>
           <w:shd w:val="clear" w:color="auto" w:fill="FFFFFF"/>
@@ -1323,7 +1426,7 @@
       <w:r>
         <w:rPr>
           <w:rFonts w:ascii="Arial" w:hAnsi="Arial" w:cs="B Nazanin"/>
-          <w:color w:val="202124"/>
+          <w:color w:val="FF0000"/>
           <w:sz w:val="24"/>
           <w:szCs w:val="24"/>
           <w:shd w:val="clear" w:color="auto" w:fill="FFFFFF"/>
@@ -1334,7 +1437,7 @@
       <w:r>
         <w:rPr>
           <w:rFonts w:ascii="Arial" w:hAnsi="Arial" w:cs="B Nazanin"/>
-          <w:color w:val="202124"/>
+          <w:color w:val="FF0000"/>
           <w:sz w:val="24"/>
           <w:szCs w:val="24"/>
           <w:shd w:val="clear" w:color="auto" w:fill="FFFFFF"/>
@@ -1349,7 +1452,7 @@
         <w:ind w:left="386"/>
         <w:rPr>
           <w:rFonts w:ascii="Arial" w:hAnsi="Arial" w:cs="B Nazanin"/>
-          <w:color w:val="202124"/>
+          <w:color w:val="FF0000"/>
           <w:sz w:val="24"/>
           <w:szCs w:val="24"/>
           <w:shd w:val="clear" w:color="auto" w:fill="FFFFFF"/>
@@ -1364,7 +1467,7 @@
         <w:ind w:left="26"/>
         <w:rPr>
           <w:rFonts w:ascii="Arial" w:hAnsi="Arial" w:cs="B Nazanin"/>
-          <w:color w:val="202124"/>
+          <w:color w:val="FF0000"/>
           <w:sz w:val="24"/>
           <w:szCs w:val="24"/>
           <w:shd w:val="clear" w:color="auto" w:fill="FFFFFF"/>
@@ -1374,7 +1477,7 @@
       <w:r>
         <w:rPr>
           <w:rFonts w:ascii="Arial" w:hAnsi="Arial" w:cs="B Nazanin"/>
-          <w:color w:val="202124"/>
+          <w:color w:val="FF0000"/>
           <w:sz w:val="24"/>
           <w:szCs w:val="24"/>
           <w:shd w:val="clear" w:color="auto" w:fill="FFFFFF"/>
@@ -1385,7 +1488,7 @@
       <w:r>
         <w:rPr>
           <w:rFonts w:ascii="Cambria" w:hAnsi="Cambria" w:cs="Cambria" w:hint="cs"/>
-          <w:color w:val="202124"/>
+          <w:color w:val="FF0000"/>
           <w:sz w:val="24"/>
           <w:szCs w:val="24"/>
           <w:shd w:val="clear" w:color="auto" w:fill="FFFFFF"/>
@@ -1396,7 +1499,7 @@
       <w:r>
         <w:rPr>
           <w:rFonts w:ascii="Arial" w:hAnsi="Arial" w:cs="B Nazanin"/>
-          <w:color w:val="040C28"/>
+          <w:color w:val="FF0000"/>
           <w:sz w:val="24"/>
           <w:szCs w:val="24"/>
           <w:rtl/>
@@ -1406,7 +1509,7 @@
       <w:r>
         <w:rPr>
           <w:rFonts w:ascii="Cambria" w:hAnsi="Cambria" w:cs="Cambria" w:hint="cs"/>
-          <w:color w:val="202124"/>
+          <w:color w:val="FF0000"/>
           <w:sz w:val="24"/>
           <w:szCs w:val="24"/>
           <w:shd w:val="clear" w:color="auto" w:fill="FFFFFF"/>
@@ -1417,7 +1520,7 @@
       <w:r>
         <w:rPr>
           <w:rFonts w:ascii="Arial" w:hAnsi="Arial" w:cs="B Nazanin" w:hint="cs"/>
-          <w:color w:val="202124"/>
+          <w:color w:val="FF0000"/>
           <w:sz w:val="24"/>
           <w:szCs w:val="24"/>
           <w:shd w:val="clear" w:color="auto" w:fill="FFFFFF"/>
@@ -1428,7 +1531,7 @@
       <w:r>
         <w:rPr>
           <w:rFonts w:ascii="Arial" w:hAnsi="Arial" w:cs="B Nazanin"/>
-          <w:color w:val="202124"/>
+          <w:color w:val="FF0000"/>
           <w:sz w:val="24"/>
           <w:szCs w:val="24"/>
           <w:shd w:val="clear" w:color="auto" w:fill="FFFFFF"/>
@@ -1439,7 +1542,7 @@
       <w:r>
         <w:rPr>
           <w:rFonts w:ascii="Arial" w:hAnsi="Arial" w:cs="B Nazanin" w:hint="cs"/>
-          <w:color w:val="202124"/>
+          <w:color w:val="FF0000"/>
           <w:sz w:val="24"/>
           <w:szCs w:val="24"/>
           <w:shd w:val="clear" w:color="auto" w:fill="FFFFFF"/>
@@ -1450,7 +1553,7 @@
       <w:r>
         <w:rPr>
           <w:rFonts w:ascii="Arial" w:hAnsi="Arial" w:cs="B Nazanin"/>
-          <w:color w:val="202124"/>
+          <w:color w:val="FF0000"/>
           <w:sz w:val="24"/>
           <w:szCs w:val="24"/>
           <w:shd w:val="clear" w:color="auto" w:fill="FFFFFF"/>
@@ -1461,7 +1564,7 @@
       <w:r>
         <w:rPr>
           <w:rFonts w:ascii="Cambria" w:hAnsi="Cambria" w:cs="Cambria" w:hint="cs"/>
-          <w:color w:val="202124"/>
+          <w:color w:val="FF0000"/>
           <w:sz w:val="24"/>
           <w:szCs w:val="24"/>
           <w:shd w:val="clear" w:color="auto" w:fill="FFFFFF"/>
@@ -1472,7 +1575,7 @@
       <w:r>
         <w:rPr>
           <w:rFonts w:ascii="Arial" w:hAnsi="Arial" w:cs="B Nazanin"/>
-          <w:color w:val="040C28"/>
+          <w:color w:val="FF0000"/>
           <w:sz w:val="24"/>
           <w:szCs w:val="24"/>
           <w:rtl/>
@@ -1482,7 +1585,7 @@
       <w:r>
         <w:rPr>
           <w:rFonts w:ascii="Cambria" w:hAnsi="Cambria" w:cs="Cambria" w:hint="cs"/>
-          <w:color w:val="202124"/>
+          <w:color w:val="FF0000"/>
           <w:sz w:val="24"/>
           <w:szCs w:val="24"/>
           <w:shd w:val="clear" w:color="auto" w:fill="FFFFFF"/>
@@ -1493,7 +1596,7 @@
       <w:r>
         <w:rPr>
           <w:rFonts w:ascii="Arial" w:hAnsi="Arial" w:cs="B Nazanin" w:hint="cs"/>
-          <w:color w:val="202124"/>
+          <w:color w:val="FF0000"/>
           <w:sz w:val="24"/>
           <w:szCs w:val="24"/>
           <w:shd w:val="clear" w:color="auto" w:fill="FFFFFF"/>
@@ -1504,7 +1607,7 @@
       <w:r>
         <w:rPr>
           <w:rFonts w:ascii="Arial" w:hAnsi="Arial" w:cs="B Nazanin"/>
-          <w:color w:val="202124"/>
+          <w:color w:val="FF0000"/>
           <w:sz w:val="24"/>
           <w:szCs w:val="24"/>
           <w:shd w:val="clear" w:color="auto" w:fill="FFFFFF"/>
@@ -1515,7 +1618,7 @@
       <w:r>
         <w:rPr>
           <w:rFonts w:ascii="Arial" w:hAnsi="Arial" w:cs="B Nazanin" w:hint="cs"/>
-          <w:color w:val="202124"/>
+          <w:color w:val="FF0000"/>
           <w:sz w:val="24"/>
           <w:szCs w:val="24"/>
           <w:shd w:val="clear" w:color="auto" w:fill="FFFFFF"/>
@@ -1526,7 +1629,7 @@
       <w:r>
         <w:rPr>
           <w:rFonts w:ascii="Arial" w:hAnsi="Arial" w:cs="B Nazanin"/>
-          <w:color w:val="202124"/>
+          <w:color w:val="FF0000"/>
           <w:sz w:val="24"/>
           <w:szCs w:val="24"/>
           <w:shd w:val="clear" w:color="auto" w:fill="FFFFFF"/>
@@ -1537,7 +1640,7 @@
       <w:r>
         <w:rPr>
           <w:rFonts w:ascii="Arial" w:hAnsi="Arial" w:cs="B Nazanin" w:hint="cs"/>
-          <w:color w:val="202124"/>
+          <w:color w:val="FF0000"/>
           <w:sz w:val="24"/>
           <w:szCs w:val="24"/>
           <w:shd w:val="clear" w:color="auto" w:fill="FFFFFF"/>
@@ -1548,7 +1651,7 @@
       <w:r>
         <w:rPr>
           <w:rFonts w:ascii="Arial" w:hAnsi="Arial" w:cs="B Nazanin"/>
-          <w:color w:val="202124"/>
+          <w:color w:val="FF0000"/>
           <w:sz w:val="24"/>
           <w:szCs w:val="24"/>
           <w:shd w:val="clear" w:color="auto" w:fill="FFFFFF"/>
@@ -1559,7 +1662,7 @@
       <w:r>
         <w:rPr>
           <w:rFonts w:ascii="Arial" w:hAnsi="Arial" w:cs="B Nazanin" w:hint="cs"/>
-          <w:color w:val="202124"/>
+          <w:color w:val="FF0000"/>
           <w:sz w:val="24"/>
           <w:szCs w:val="24"/>
           <w:shd w:val="clear" w:color="auto" w:fill="FFFFFF"/>
@@ -1570,7 +1673,7 @@
       <w:r>
         <w:rPr>
           <w:rFonts w:ascii="Arial" w:hAnsi="Arial" w:cs="B Nazanin"/>
-          <w:color w:val="202124"/>
+          <w:color w:val="FF0000"/>
           <w:sz w:val="24"/>
           <w:szCs w:val="24"/>
           <w:shd w:val="clear" w:color="auto" w:fill="FFFFFF"/>
@@ -1581,7 +1684,7 @@
       <w:r>
         <w:rPr>
           <w:rFonts w:ascii="Arial" w:hAnsi="Arial" w:cs="B Nazanin" w:hint="cs"/>
-          <w:color w:val="202124"/>
+          <w:color w:val="FF0000"/>
           <w:sz w:val="24"/>
           <w:szCs w:val="24"/>
           <w:shd w:val="clear" w:color="auto" w:fill="FFFFFF"/>
@@ -1592,7 +1695,7 @@
       <w:r>
         <w:rPr>
           <w:rFonts w:ascii="Arial" w:hAnsi="Arial" w:cs="B Nazanin"/>
-          <w:color w:val="202124"/>
+          <w:color w:val="FF0000"/>
           <w:sz w:val="24"/>
           <w:szCs w:val="24"/>
           <w:shd w:val="clear" w:color="auto" w:fill="FFFFFF"/>
@@ -1603,7 +1706,7 @@
       <w:r>
         <w:rPr>
           <w:rFonts w:ascii="Arial" w:hAnsi="Arial" w:cs="B Nazanin" w:hint="cs"/>
-          <w:color w:val="202124"/>
+          <w:color w:val="FF0000"/>
           <w:sz w:val="24"/>
           <w:szCs w:val="24"/>
           <w:shd w:val="clear" w:color="auto" w:fill="FFFFFF"/>
@@ -1614,7 +1717,7 @@
       <w:r>
         <w:rPr>
           <w:rFonts w:ascii="Arial" w:hAnsi="Arial" w:cs="B Nazanin"/>
-          <w:color w:val="202124"/>
+          <w:color w:val="FF0000"/>
           <w:sz w:val="24"/>
           <w:szCs w:val="24"/>
           <w:shd w:val="clear" w:color="auto" w:fill="FFFFFF"/>
@@ -1625,7 +1728,7 @@
       <w:r>
         <w:rPr>
           <w:rFonts w:ascii="Arial" w:hAnsi="Arial" w:cs="B Nazanin" w:hint="cs"/>
-          <w:color w:val="202124"/>
+          <w:color w:val="FF0000"/>
           <w:sz w:val="24"/>
           <w:szCs w:val="24"/>
           <w:shd w:val="clear" w:color="auto" w:fill="FFFFFF"/>
@@ -1636,7 +1739,7 @@
       <w:r>
         <w:rPr>
           <w:rFonts w:ascii="Arial" w:hAnsi="Arial" w:cs="B Nazanin"/>
-          <w:color w:val="202124"/>
+          <w:color w:val="FF0000"/>
           <w:sz w:val="24"/>
           <w:szCs w:val="24"/>
           <w:shd w:val="clear" w:color="auto" w:fill="FFFFFF"/>
@@ -1647,7 +1750,7 @@
       <w:r>
         <w:rPr>
           <w:rFonts w:ascii="Arial" w:hAnsi="Arial" w:cs="B Nazanin" w:hint="cs"/>
-          <w:color w:val="202124"/>
+          <w:color w:val="FF0000"/>
           <w:sz w:val="24"/>
           <w:szCs w:val="24"/>
           <w:shd w:val="clear" w:color="auto" w:fill="FFFFFF"/>
@@ -1658,7 +1761,7 @@
       <w:r>
         <w:rPr>
           <w:rFonts w:ascii="Arial" w:hAnsi="Arial" w:cs="B Nazanin"/>
-          <w:color w:val="202124"/>
+          <w:color w:val="FF0000"/>
           <w:sz w:val="24"/>
           <w:szCs w:val="24"/>
           <w:shd w:val="clear" w:color="auto" w:fill="FFFFFF"/>
@@ -1669,7 +1772,7 @@
       <w:r>
         <w:rPr>
           <w:rFonts w:ascii="Arial" w:hAnsi="Arial" w:cs="B Nazanin" w:hint="cs"/>
-          <w:color w:val="202124"/>
+          <w:color w:val="FF0000"/>
           <w:sz w:val="24"/>
           <w:szCs w:val="24"/>
           <w:shd w:val="clear" w:color="auto" w:fill="FFFFFF"/>
@@ -1680,7 +1783,7 @@
       <w:r>
         <w:rPr>
           <w:rFonts w:ascii="Arial" w:hAnsi="Arial" w:cs="B Nazanin"/>
-          <w:color w:val="202124"/>
+          <w:color w:val="FF0000"/>
           <w:sz w:val="24"/>
           <w:szCs w:val="24"/>
           <w:shd w:val="clear" w:color="auto" w:fill="FFFFFF"/>
@@ -1691,7 +1794,7 @@
       <w:r>
         <w:rPr>
           <w:rFonts w:ascii="Arial" w:hAnsi="Arial" w:cs="B Nazanin" w:hint="cs"/>
-          <w:color w:val="202124"/>
+          <w:color w:val="FF0000"/>
           <w:sz w:val="24"/>
           <w:szCs w:val="24"/>
           <w:shd w:val="clear" w:color="auto" w:fill="FFFFFF"/>
@@ -1702,7 +1805,7 @@
       <w:r>
         <w:rPr>
           <w:rFonts w:ascii="Arial" w:hAnsi="Arial" w:cs="B Nazanin"/>
-          <w:color w:val="202124"/>
+          <w:color w:val="FF0000"/>
           <w:sz w:val="24"/>
           <w:szCs w:val="24"/>
           <w:shd w:val="clear" w:color="auto" w:fill="FFFFFF"/>
@@ -1713,7 +1816,7 @@
       <w:r>
         <w:rPr>
           <w:rFonts w:ascii="Times New Roman" w:hAnsi="Times New Roman" w:cs="Times New Roman" w:hint="cs"/>
-          <w:color w:val="202124"/>
+          <w:color w:val="FF0000"/>
           <w:sz w:val="24"/>
           <w:szCs w:val="24"/>
           <w:shd w:val="clear" w:color="auto" w:fill="FFFFFF"/>
@@ -1724,7 +1827,7 @@
       <w:r>
         <w:rPr>
           <w:rFonts w:ascii="Arial" w:hAnsi="Arial" w:cs="B Nazanin"/>
-          <w:color w:val="202124"/>
+          <w:color w:val="FF0000"/>
           <w:sz w:val="24"/>
           <w:szCs w:val="24"/>
           <w:shd w:val="clear" w:color="auto" w:fill="FFFFFF"/>
@@ -1735,7 +1838,7 @@
       <w:r>
         <w:rPr>
           <w:rFonts w:ascii="Arial" w:hAnsi="Arial" w:cs="B Nazanin" w:hint="cs"/>
-          <w:color w:val="202124"/>
+          <w:color w:val="FF0000"/>
           <w:sz w:val="24"/>
           <w:szCs w:val="24"/>
           <w:shd w:val="clear" w:color="auto" w:fill="FFFFFF"/>
@@ -1746,7 +1849,7 @@
       <w:r>
         <w:rPr>
           <w:rFonts w:ascii="Arial" w:hAnsi="Arial" w:cs="B Nazanin"/>
-          <w:color w:val="202124"/>
+          <w:color w:val="FF0000"/>
           <w:sz w:val="24"/>
           <w:szCs w:val="24"/>
           <w:shd w:val="clear" w:color="auto" w:fill="FFFFFF"/>
@@ -1757,7 +1860,7 @@
       <w:r>
         <w:rPr>
           <w:rFonts w:ascii="Arial" w:hAnsi="Arial" w:cs="B Nazanin" w:hint="cs"/>
-          <w:color w:val="202124"/>
+          <w:color w:val="FF0000"/>
           <w:sz w:val="24"/>
           <w:szCs w:val="24"/>
           <w:shd w:val="clear" w:color="auto" w:fill="FFFFFF"/>
@@ -1768,7 +1871,7 @@
       <w:r>
         <w:rPr>
           <w:rFonts w:ascii="Arial" w:hAnsi="Arial" w:cs="B Nazanin"/>
-          <w:color w:val="202124"/>
+          <w:color w:val="FF0000"/>
           <w:sz w:val="24"/>
           <w:szCs w:val="24"/>
           <w:shd w:val="clear" w:color="auto" w:fill="FFFFFF"/>
@@ -1779,7 +1882,7 @@
       <w:r>
         <w:rPr>
           <w:rFonts w:ascii="Arial" w:hAnsi="Arial" w:cs="B Nazanin" w:hint="cs"/>
-          <w:color w:val="202124"/>
+          <w:color w:val="FF0000"/>
           <w:sz w:val="24"/>
           <w:szCs w:val="24"/>
           <w:shd w:val="clear" w:color="auto" w:fill="FFFFFF"/>
@@ -1790,7 +1893,7 @@
       <w:r>
         <w:rPr>
           <w:rFonts w:ascii="Arial" w:hAnsi="Arial" w:cs="B Nazanin"/>
-          <w:color w:val="202124"/>
+          <w:color w:val="FF0000"/>
           <w:sz w:val="24"/>
           <w:szCs w:val="24"/>
           <w:shd w:val="clear" w:color="auto" w:fill="FFFFFF"/>
@@ -1801,7 +1904,7 @@
       <w:r>
         <w:rPr>
           <w:rFonts w:ascii="Arial" w:hAnsi="Arial" w:cs="B Nazanin" w:hint="cs"/>
-          <w:color w:val="202124"/>
+          <w:color w:val="FF0000"/>
           <w:sz w:val="24"/>
           <w:szCs w:val="24"/>
           <w:shd w:val="clear" w:color="auto" w:fill="FFFFFF"/>
@@ -1812,7 +1915,7 @@
       <w:r>
         <w:rPr>
           <w:rFonts w:ascii="Arial" w:hAnsi="Arial" w:cs="B Nazanin"/>
-          <w:color w:val="202124"/>
+          <w:color w:val="FF0000"/>
           <w:sz w:val="24"/>
           <w:szCs w:val="24"/>
           <w:shd w:val="clear" w:color="auto" w:fill="FFFFFF"/>
@@ -1823,7 +1926,7 @@
       <w:r>
         <w:rPr>
           <w:rFonts w:ascii="Arial" w:hAnsi="Arial" w:cs="B Nazanin" w:hint="cs"/>
-          <w:color w:val="202124"/>
+          <w:color w:val="FF0000"/>
           <w:sz w:val="24"/>
           <w:szCs w:val="24"/>
           <w:shd w:val="clear" w:color="auto" w:fill="FFFFFF"/>
@@ -1834,7 +1937,7 @@
       <w:r>
         <w:rPr>
           <w:rFonts w:ascii="Arial" w:hAnsi="Arial" w:cs="B Nazanin"/>
-          <w:color w:val="202124"/>
+          <w:color w:val="FF0000"/>
           <w:sz w:val="24"/>
           <w:szCs w:val="24"/>
           <w:shd w:val="clear" w:color="auto" w:fill="FFFFFF"/>
@@ -1845,7 +1948,7 @@
       <w:r>
         <w:rPr>
           <w:rFonts w:ascii="Arial" w:hAnsi="Arial" w:cs="B Nazanin" w:hint="cs"/>
-          <w:color w:val="202124"/>
+          <w:color w:val="FF0000"/>
           <w:sz w:val="24"/>
           <w:szCs w:val="24"/>
           <w:shd w:val="clear" w:color="auto" w:fill="FFFFFF"/>
@@ -1856,7 +1959,7 @@
       <w:r>
         <w:rPr>
           <w:rFonts w:ascii="Arial" w:hAnsi="Arial" w:cs="B Nazanin"/>
-          <w:color w:val="202124"/>
+          <w:color w:val="FF0000"/>
           <w:sz w:val="24"/>
           <w:szCs w:val="24"/>
           <w:shd w:val="clear" w:color="auto" w:fill="FFFFFF"/>
@@ -1867,7 +1970,7 @@
       <w:r>
         <w:rPr>
           <w:rFonts w:ascii="Times New Roman" w:hAnsi="Times New Roman" w:cs="Times New Roman" w:hint="cs"/>
-          <w:color w:val="202124"/>
+          <w:color w:val="FF0000"/>
           <w:sz w:val="24"/>
           <w:szCs w:val="24"/>
           <w:shd w:val="clear" w:color="auto" w:fill="FFFFFF"/>
@@ -1878,7 +1981,7 @@
       <w:r>
         <w:rPr>
           <w:rFonts w:ascii="Arial" w:hAnsi="Arial" w:cs="B Nazanin"/>
-          <w:color w:val="202124"/>
+          <w:color w:val="FF0000"/>
           <w:sz w:val="24"/>
           <w:szCs w:val="24"/>
           <w:shd w:val="clear" w:color="auto" w:fill="FFFFFF"/>
@@ -1889,7 +1992,7 @@
       <w:r>
         <w:rPr>
           <w:rFonts w:ascii="Arial" w:hAnsi="Arial" w:cs="B Nazanin" w:hint="cs"/>
-          <w:color w:val="202124"/>
+          <w:color w:val="FF0000"/>
           <w:sz w:val="24"/>
           <w:szCs w:val="24"/>
           <w:shd w:val="clear" w:color="auto" w:fill="FFFFFF"/>
@@ -1900,7 +2003,7 @@
       <w:r>
         <w:rPr>
           <w:rFonts w:ascii="Arial" w:hAnsi="Arial" w:cs="B Nazanin"/>
-          <w:color w:val="202124"/>
+          <w:color w:val="FF0000"/>
           <w:sz w:val="24"/>
           <w:szCs w:val="24"/>
           <w:shd w:val="clear" w:color="auto" w:fill="FFFFFF"/>
@@ -1911,7 +2014,7 @@
       <w:r>
         <w:rPr>
           <w:rFonts w:ascii="Arial" w:hAnsi="Arial" w:cs="B Nazanin" w:hint="cs"/>
-          <w:color w:val="202124"/>
+          <w:color w:val="FF0000"/>
           <w:sz w:val="24"/>
           <w:szCs w:val="24"/>
           <w:shd w:val="clear" w:color="auto" w:fill="FFFFFF"/>
@@ -1922,7 +2025,7 @@
       <w:r>
         <w:rPr>
           <w:rFonts w:ascii="Arial" w:hAnsi="Arial" w:cs="B Nazanin"/>
-          <w:color w:val="202124"/>
+          <w:color w:val="FF0000"/>
           <w:sz w:val="24"/>
           <w:szCs w:val="24"/>
           <w:shd w:val="clear" w:color="auto" w:fill="FFFFFF"/>
@@ -1933,7 +2036,7 @@
       <w:r>
         <w:rPr>
           <w:rFonts w:ascii="Arial" w:hAnsi="Arial" w:cs="B Nazanin" w:hint="cs"/>
-          <w:color w:val="202124"/>
+          <w:color w:val="FF0000"/>
           <w:sz w:val="24"/>
           <w:szCs w:val="24"/>
           <w:shd w:val="clear" w:color="auto" w:fill="FFFFFF"/>
@@ -1944,7 +2047,7 @@
       <w:r>
         <w:rPr>
           <w:rFonts w:ascii="Arial" w:hAnsi="Arial" w:cs="B Nazanin"/>
-          <w:color w:val="202124"/>
+          <w:color w:val="FF0000"/>
           <w:sz w:val="24"/>
           <w:szCs w:val="24"/>
           <w:shd w:val="clear" w:color="auto" w:fill="FFFFFF"/>
@@ -1955,7 +2058,7 @@
       <w:r>
         <w:rPr>
           <w:rFonts w:ascii="Arial" w:hAnsi="Arial" w:cs="B Nazanin" w:hint="cs"/>
-          <w:color w:val="202124"/>
+          <w:color w:val="FF0000"/>
           <w:sz w:val="24"/>
           <w:szCs w:val="24"/>
           <w:shd w:val="clear" w:color="auto" w:fill="FFFFFF"/>
@@ -1966,7 +2069,7 @@
       <w:r>
         <w:rPr>
           <w:rFonts w:ascii="Arial" w:hAnsi="Arial" w:cs="B Nazanin"/>
-          <w:color w:val="202124"/>
+          <w:color w:val="FF0000"/>
           <w:sz w:val="24"/>
           <w:szCs w:val="24"/>
           <w:shd w:val="clear" w:color="auto" w:fill="FFFFFF"/>
@@ -1977,7 +2080,7 @@
       <w:r>
         <w:rPr>
           <w:rFonts w:ascii="Arial" w:hAnsi="Arial" w:cs="B Nazanin"/>
-          <w:color w:val="202124"/>
+          <w:color w:val="FF0000"/>
           <w:sz w:val="24"/>
           <w:szCs w:val="24"/>
           <w:shd w:val="clear" w:color="auto" w:fill="FFFFFF"/>
@@ -1993,7 +2096,7 @@
         <w:bidi/>
         <w:rPr>
           <w:rFonts w:ascii="Arial" w:hAnsi="Arial" w:cs="B Nazanin"/>
-          <w:color w:val="202124"/>
+          <w:color w:val="FF0000"/>
           <w:sz w:val="24"/>
           <w:szCs w:val="24"/>
           <w:shd w:val="clear" w:color="auto" w:fill="FFFFFF"/>
@@ -2010,12 +2113,14 @@
         </w:numPr>
         <w:bidi/>
         <w:rPr>
+          <w:color w:val="FF0000"/>
           <w:lang w:bidi="fa-IR"/>
         </w:rPr>
       </w:pPr>
       <w:r>
         <w:rPr>
           <w:rFonts w:hint="cs"/>
+          <w:color w:val="FF0000"/>
           <w:rtl/>
           <w:lang w:bidi="fa-IR"/>
         </w:rPr>
@@ -2026,21 +2131,86 @@
       <w:pPr>
         <w:bidi/>
         <w:rPr>
+          <w:color w:val="FF0000"/>
+          <w:rtl/>
+          <w:lang w:bidi="fa-IR"/>
+        </w:rPr>
+      </w:pPr>
+      <w:r>
+        <w:rPr>
           <w:rFonts w:hint="cs"/>
-          <w:rtl/>
-          <w:lang w:bidi="fa-IR"/>
-        </w:rPr>
-      </w:pPr>
+          <w:color w:val="FF0000"/>
+          <w:rtl/>
+          <w:lang w:bidi="fa-IR"/>
+        </w:rPr>
+        <w:t xml:space="preserve">دستگاه های پیشرفته </w:t>
+      </w:r>
+      <w:r>
+        <w:rPr>
+          <w:color w:val="FF0000"/>
+          <w:rtl/>
+          <w:lang w:bidi="fa-IR"/>
+        </w:rPr>
+        <w:t>–</w:t>
+      </w:r>
       <w:r>
         <w:rPr>
           <w:rFonts w:hint="cs"/>
-          <w:rtl/>
-          <w:lang w:bidi="fa-IR"/>
-        </w:rPr>
-        <w:t xml:space="preserve">دستگاه های پیشرفته </w:t>
-      </w:r>
-      <w:r>
-        <w:rPr>
+          <w:color w:val="FF0000"/>
+          <w:rtl/>
+          <w:lang w:bidi="fa-IR"/>
+        </w:rPr>
+        <w:t xml:space="preserve"> دارای بروزترین </w:t>
+      </w:r>
+      <w:r>
+        <w:rPr>
+          <w:rFonts w:hint="cs"/>
+          <w:color w:val="FF0000"/>
+          <w:rtl/>
+          <w:lang w:bidi="fa-IR"/>
+        </w:rPr>
+        <w:t xml:space="preserve">دستگاه های جهت افزایش بهره وری، عدم اسیب رسانی به مفاصل </w:t>
+      </w:r>
+    </w:p>
+    <w:p>
+      <w:pPr>
+        <w:bidi/>
+        <w:rPr>
+          <w:color w:val="FF0000"/>
+          <w:rtl/>
+          <w:lang w:bidi="fa-IR"/>
+        </w:rPr>
+      </w:pPr>
+      <w:r>
+        <w:rPr>
+          <w:rFonts w:hint="cs"/>
+          <w:color w:val="FF0000"/>
+          <w:rtl/>
+          <w:lang w:bidi="fa-IR"/>
+        </w:rPr>
+        <w:t xml:space="preserve">ساعت </w:t>
+      </w:r>
+      <w:r>
+        <w:rPr>
+          <w:rFonts w:hint="cs"/>
+          <w:color w:val="FF0000"/>
+          <w:rtl/>
+          <w:lang w:bidi="fa-IR"/>
+        </w:rPr>
+        <w:t>کاری</w:t>
+      </w:r>
+      <w:r>
+        <w:rPr>
+          <w:rFonts w:hint="cs"/>
+          <w:color w:val="FF0000"/>
+          <w:rtl/>
+          <w:lang w:bidi="fa-IR"/>
+        </w:rPr>
+        <w:t xml:space="preserve"> </w:t>
+      </w:r>
+      <w:r>
+        <w:rPr>
+          <w:color w:val="FF0000"/>
           <w:rtl/>
           <w:lang w:bidi="fa-IR"/>
         </w:rPr>
@@ -2049,106 +2219,85 @@
       <w:r>
         <w:rPr>
           <w:rFonts w:hint="cs"/>
-          <w:rtl/>
-          <w:lang w:bidi="fa-IR"/>
-        </w:rPr>
-        <w:t xml:space="preserve"> دارای بروزترین </w:t>
-      </w:r>
+          <w:color w:val="FF0000"/>
+          <w:rtl/>
+          <w:lang w:bidi="fa-IR"/>
+        </w:rPr>
+        <w:t xml:space="preserve"> باشگاه از 7 صبح تا 10شب جهت ارایه خدمات و حضور شما عزیزان بازمیباشد</w:t>
+      </w:r>
+    </w:p>
+    <w:p>
+      <w:pPr>
+        <w:bidi/>
+        <w:rPr>
+          <w:color w:val="FF0000"/>
+          <w:rtl/>
+          <w:lang w:bidi="fa-IR"/>
+        </w:rPr>
+      </w:pPr>
       <w:r>
         <w:rPr>
           <w:rFonts w:hint="cs"/>
-          <w:rtl/>
-          <w:lang w:bidi="fa-IR"/>
-        </w:rPr>
-        <w:t xml:space="preserve">دستگاه های جهت افزایش بهره وری، عدم اسیب رسانی به مفاصل </w:t>
-      </w:r>
-    </w:p>
-    <w:p>
-      <w:pPr>
-        <w:bidi/>
-        <w:rPr>
-          <w:rtl/>
-          <w:lang w:bidi="fa-IR"/>
-        </w:rPr>
-      </w:pPr>
+          <w:color w:val="FF0000"/>
+          <w:rtl/>
+          <w:lang w:bidi="fa-IR"/>
+        </w:rPr>
+        <w:t xml:space="preserve">بوفه ورزشی </w:t>
+      </w:r>
+      <w:r>
+        <w:rPr>
+          <w:color w:val="FF0000"/>
+          <w:rtl/>
+          <w:lang w:bidi="fa-IR"/>
+        </w:rPr>
+        <w:t>–</w:t>
+      </w:r>
       <w:r>
         <w:rPr>
           <w:rFonts w:hint="cs"/>
-          <w:rtl/>
-          <w:lang w:bidi="fa-IR"/>
-        </w:rPr>
-        <w:t xml:space="preserve">ساعت </w:t>
+          <w:color w:val="FF0000"/>
+          <w:rtl/>
+          <w:lang w:bidi="fa-IR"/>
+        </w:rPr>
+        <w:t xml:space="preserve"> ارایه تغذیه متنوع و متناسب با رژیم ورزشی شما زیر نظر کارشناس تغذیه و مربیان باشگاه</w:t>
+      </w:r>
+    </w:p>
+    <w:p>
+      <w:pPr>
+        <w:bidi/>
+        <w:rPr>
+          <w:color w:val="FF0000"/>
+          <w:rtl/>
+          <w:lang w:bidi="fa-IR"/>
+        </w:rPr>
+      </w:pPr>
+      <w:r>
+        <w:rPr>
+          <w:color w:val="FF0000"/>
+          <w:rtl/>
+        </w:rPr>
+        <w:t>برگزاری مسابقات</w:t>
+      </w:r>
+      <w:r>
+        <w:rPr>
+          <w:color w:val="FF0000"/>
+        </w:rPr>
+        <w:t xml:space="preserve"> </w:t>
       </w:r>
       <w:r>
         <w:rPr>
           <w:rFonts w:hint="cs"/>
-          <w:rtl/>
-          <w:lang w:bidi="fa-IR"/>
-        </w:rPr>
-        <w:t>کاری</w:t>
-      </w:r>
-      <w:r>
-        <w:rPr>
-          <w:rFonts w:hint="cs"/>
-          <w:rtl/>
-          <w:lang w:bidi="fa-IR"/>
-        </w:rPr>
-        <w:t xml:space="preserve"> </w:t>
-      </w:r>
-      <w:r>
-        <w:rPr>
-          <w:rtl/>
-          <w:lang w:bidi="fa-IR"/>
-        </w:rPr>
-        <w:t>–</w:t>
-      </w:r>
-      <w:r>
-        <w:rPr>
-          <w:rFonts w:hint="cs"/>
-          <w:rtl/>
-          <w:lang w:bidi="fa-IR"/>
-        </w:rPr>
-        <w:t xml:space="preserve"> باشگاه از 7 صبح تا 10شب جهت ارایه خدمات و حضور شما عزیزان بازمیباشد</w:t>
-      </w:r>
-    </w:p>
-    <w:p>
-      <w:pPr>
-        <w:bidi/>
-        <w:rPr>
-          <w:rFonts w:hint="cs"/>
-          <w:rtl/>
-          <w:lang w:bidi="fa-IR"/>
-        </w:rPr>
-      </w:pPr>
-      <w:r>
-        <w:rPr>
-          <w:rFonts w:hint="cs"/>
-          <w:rtl/>
-          <w:lang w:bidi="fa-IR"/>
-        </w:rPr>
-        <w:t xml:space="preserve">بوفه ورزشی </w:t>
-      </w:r>
-      <w:r>
-        <w:rPr>
-          <w:rtl/>
-          <w:lang w:bidi="fa-IR"/>
-        </w:rPr>
-        <w:t>–</w:t>
-      </w:r>
-      <w:r>
-        <w:rPr>
-          <w:rFonts w:hint="cs"/>
-          <w:rtl/>
-          <w:lang w:bidi="fa-IR"/>
-        </w:rPr>
-        <w:t xml:space="preserve"> ارایه تغذیه متنوع و متناسب با رژیم ورزشی شما زیر نظر کارشناس تغذیه و مربیان باشگاه</w:t>
-      </w:r>
-    </w:p>
-    <w:p>
-      <w:pPr>
-        <w:bidi/>
-        <w:rPr>
-          <w:rFonts w:hint="cs"/>
+          <w:color w:val="FF0000"/>
+          <w:rtl/>
+          <w:lang w:bidi="fa-IR"/>
+        </w:rPr>
+        <w:t xml:space="preserve"> - هر ماهه از میان علاقمندان در تمامی رشته های ورزشی مسابقات درون باشگاهی برگزار میشود.</w:t>
+      </w:r>
+    </w:p>
+    <w:p>
+      <w:pPr>
+        <w:bidi/>
+        <w:rPr>
           <w:lang w:bidi="fa-IR"/>
         </w:rPr>
       </w:pPr>
@@ -2187,6 +2336,7 @@
         </w:numPr>
         <w:bidi/>
         <w:rPr>
+          <w:color w:val="FF0000"/>
           <w:rtl/>
           <w:lang w:bidi="fa-IR"/>
         </w:rPr>
@@ -2194,6 +2344,7 @@
       <w:r>
         <w:rPr>
           <w:rFonts w:hint="cs"/>
+          <w:color w:val="FF0000"/>
           <w:rtl/>
           <w:lang w:bidi="fa-IR"/>
         </w:rPr>
@@ -2204,14 +2355,16 @@
       <w:pPr>
         <w:bidi/>
         <w:rPr>
-          <w:lang w:bidi="fa-IR"/>
-        </w:rPr>
-      </w:pPr>
-    </w:p>
-    <w:p>
-      <w:pPr>
-        <w:bidi/>
-        <w:rPr>
+          <w:color w:val="FF0000"/>
+          <w:lang w:bidi="fa-IR"/>
+        </w:rPr>
+      </w:pPr>
+    </w:p>
+    <w:p>
+      <w:pPr>
+        <w:bidi/>
+        <w:rPr>
+          <w:color w:val="FF0000"/>
           <w:rtl/>
           <w:lang w:bidi="fa-IR"/>
         </w:rPr>
@@ -2219,6 +2372,7 @@
       <w:r>
         <w:rPr>
           <w:rFonts w:hint="cs"/>
+          <w:color w:val="FF0000"/>
           <w:rtl/>
           <w:lang w:bidi="fa-IR"/>
         </w:rPr>
@@ -2226,6 +2380,7 @@
       </w:r>
       <w:r>
         <w:rPr>
+          <w:color w:val="FF0000"/>
           <w:rtl/>
           <w:lang w:bidi="fa-IR"/>
         </w:rPr>
@@ -2234,6 +2389,7 @@
       <w:r>
         <w:rPr>
           <w:rFonts w:hint="cs"/>
+          <w:color w:val="FF0000"/>
           <w:rtl/>
           <w:lang w:bidi="fa-IR"/>
         </w:rPr>
@@ -2241,6 +2397,7 @@
       </w:r>
       <w:r>
         <w:rPr>
+          <w:color w:val="FF0000"/>
           <w:rtl/>
           <w:lang w:bidi="fa-IR"/>
         </w:rPr>
@@ -2249,6 +2406,7 @@
       <w:r>
         <w:rPr>
           <w:rFonts w:hint="cs"/>
+          <w:color w:val="FF0000"/>
           <w:rtl/>
           <w:lang w:bidi="fa-IR"/>
         </w:rPr>
@@ -2256,6 +2414,7 @@
       </w:r>
       <w:r>
         <w:rPr>
+          <w:color w:val="FF0000"/>
           <w:rtl/>
           <w:lang w:bidi="fa-IR"/>
         </w:rPr>
@@ -2264,6 +2423,7 @@
       <w:r>
         <w:rPr>
           <w:rFonts w:hint="cs"/>
+          <w:color w:val="FF0000"/>
           <w:rtl/>
           <w:lang w:bidi="fa-IR"/>
         </w:rPr>
@@ -2271,6 +2431,7 @@
       </w:r>
       <w:r>
         <w:rPr>
+          <w:color w:val="FF0000"/>
           <w:rtl/>
           <w:lang w:bidi="fa-IR"/>
         </w:rPr>
@@ -2279,6 +2440,7 @@
       <w:r>
         <w:rPr>
           <w:rFonts w:hint="cs"/>
+          <w:color w:val="FF0000"/>
           <w:rtl/>
           <w:lang w:bidi="fa-IR"/>
         </w:rPr>
@@ -2289,6 +2451,7 @@
       <w:pPr>
         <w:bidi/>
         <w:rPr>
+          <w:color w:val="FF0000"/>
           <w:rtl/>
           <w:lang w:bidi="fa-IR"/>
         </w:rPr>
@@ -2296,6 +2459,7 @@
       <w:r>
         <w:rPr>
           <w:rFonts w:hint="cs"/>
+          <w:color w:val="FF0000"/>
           <w:rtl/>
           <w:lang w:bidi="fa-IR"/>
         </w:rPr>
@@ -2303,6 +2467,7 @@
       </w:r>
       <w:r>
         <w:rPr>
+          <w:color w:val="FF0000"/>
           <w:rtl/>
           <w:lang w:bidi="fa-IR"/>
         </w:rPr>
@@ -2311,6 +2476,7 @@
       <w:r>
         <w:rPr>
           <w:rFonts w:hint="cs"/>
+          <w:color w:val="FF0000"/>
           <w:rtl/>
           <w:lang w:bidi="fa-IR"/>
         </w:rPr>
@@ -2319,6 +2485,7 @@
       <w:proofErr w:type="spellStart"/>
       <w:r>
         <w:rPr>
+          <w:color w:val="FF0000"/>
           <w:lang w:bidi="fa-IR"/>
         </w:rPr>
         <w:t>trx</w:t>
@@ -2327,6 +2494,7 @@
       <w:r>
         <w:rPr>
           <w:rFonts w:hint="cs"/>
+          <w:color w:val="FF0000"/>
           <w:rtl/>
           <w:lang w:bidi="fa-IR"/>
         </w:rPr>
@@ -2334,6 +2502,7 @@
       </w:r>
       <w:r>
         <w:rPr>
+          <w:color w:val="FF0000"/>
           <w:rtl/>
           <w:lang w:bidi="fa-IR"/>
         </w:rPr>
@@ -2342,6 +2511,7 @@
       <w:r>
         <w:rPr>
           <w:rFonts w:hint="cs"/>
+          <w:color w:val="FF0000"/>
           <w:rtl/>
           <w:lang w:bidi="fa-IR"/>
         </w:rPr>
@@ -2349,6 +2519,7 @@
       </w:r>
       <w:r>
         <w:rPr>
+          <w:color w:val="FF0000"/>
           <w:rtl/>
           <w:lang w:bidi="fa-IR"/>
         </w:rPr>
@@ -2357,6 +2528,7 @@
       <w:r>
         <w:rPr>
           <w:rFonts w:hint="cs"/>
+          <w:color w:val="FF0000"/>
           <w:rtl/>
           <w:lang w:bidi="fa-IR"/>
         </w:rPr>
@@ -2364,6 +2536,7 @@
       </w:r>
       <w:r>
         <w:rPr>
+          <w:color w:val="FF0000"/>
           <w:rtl/>
           <w:lang w:bidi="fa-IR"/>
         </w:rPr>
@@ -2372,6 +2545,7 @@
       <w:r>
         <w:rPr>
           <w:rFonts w:hint="cs"/>
+          <w:color w:val="FF0000"/>
           <w:rtl/>
           <w:lang w:bidi="fa-IR"/>
         </w:rPr>
@@ -2382,6 +2556,7 @@
       <w:pPr>
         <w:bidi/>
         <w:rPr>
+          <w:color w:val="FF0000"/>
           <w:rtl/>
           <w:lang w:bidi="fa-IR"/>
         </w:rPr>
@@ -2389,14 +2564,15 @@
       <w:r>
         <w:rPr>
           <w:rFonts w:hint="cs"/>
-          <w:rtl/>
-          <w:lang w:bidi="fa-IR"/>
-        </w:rPr>
-        <w:lastRenderedPageBreak/>
+          <w:color w:val="FF0000"/>
+          <w:rtl/>
+          <w:lang w:bidi="fa-IR"/>
+        </w:rPr>
         <w:t xml:space="preserve">مصطفی موسوی </w:t>
       </w:r>
       <w:r>
         <w:rPr>
+          <w:color w:val="FF0000"/>
           <w:rtl/>
           <w:lang w:bidi="fa-IR"/>
         </w:rPr>
@@ -2405,6 +2581,7 @@
       <w:r>
         <w:rPr>
           <w:rFonts w:hint="cs"/>
+          <w:color w:val="FF0000"/>
           <w:rtl/>
           <w:lang w:bidi="fa-IR"/>
         </w:rPr>
@@ -2412,6 +2589,7 @@
       </w:r>
       <w:r>
         <w:rPr>
+          <w:color w:val="FF0000"/>
           <w:rtl/>
           <w:lang w:bidi="fa-IR"/>
         </w:rPr>
@@ -2420,6 +2598,7 @@
       <w:r>
         <w:rPr>
           <w:rFonts w:hint="cs"/>
+          <w:color w:val="FF0000"/>
           <w:rtl/>
           <w:lang w:bidi="fa-IR"/>
         </w:rPr>
@@ -2427,6 +2606,7 @@
       </w:r>
       <w:r>
         <w:rPr>
+          <w:color w:val="FF0000"/>
           <w:rtl/>
           <w:lang w:bidi="fa-IR"/>
         </w:rPr>
@@ -2435,6 +2615,7 @@
       <w:r>
         <w:rPr>
           <w:rFonts w:hint="cs"/>
+          <w:color w:val="FF0000"/>
           <w:rtl/>
           <w:lang w:bidi="fa-IR"/>
         </w:rPr>
@@ -2442,6 +2623,7 @@
       </w:r>
       <w:r>
         <w:rPr>
+          <w:color w:val="FF0000"/>
           <w:rtl/>
           <w:lang w:bidi="fa-IR"/>
         </w:rPr>
@@ -2450,6 +2632,7 @@
       <w:r>
         <w:rPr>
           <w:rFonts w:hint="cs"/>
+          <w:color w:val="FF0000"/>
           <w:rtl/>
           <w:lang w:bidi="fa-IR"/>
         </w:rPr>
@@ -2481,8 +2664,14 @@
           <w:numId w:val="4"/>
         </w:numPr>
         <w:bidi/>
-      </w:pPr>
-      <w:r>
+        <w:rPr>
+          <w:color w:val="FF0000"/>
+        </w:rPr>
+      </w:pPr>
+      <w:r>
+        <w:rPr>
+          <w:color w:val="FF0000"/>
+        </w:rPr>
         <w:t>offer</w:t>
       </w:r>
     </w:p>
@@ -2490,11 +2679,13 @@
       <w:pPr>
         <w:bidi/>
         <w:rPr>
-          <w:lang w:bidi="fa-IR"/>
-        </w:rPr>
-      </w:pPr>
-      <w:r>
-        <w:rPr>
+          <w:color w:val="FF0000"/>
+          <w:lang w:bidi="fa-IR"/>
+        </w:rPr>
+      </w:pPr>
+      <w:r>
+        <w:rPr>
+          <w:color w:val="FF0000"/>
           <w:rtl/>
         </w:rPr>
         <w:t>با عضویت در سایت و ثبت نام کلاس خود از 30% تخفیف ویژه برخوردار شوید</w:t>
@@ -2504,6 +2695,7 @@
       <w:pPr>
         <w:bidi/>
         <w:rPr>
+          <w:color w:val="FF0000"/>
           <w:rtl/>
           <w:lang w:bidi="fa-IR"/>
         </w:rPr>
@@ -2511,6 +2703,7 @@
       <w:r>
         <w:rPr>
           <w:rFonts w:hint="cs"/>
+          <w:color w:val="FF0000"/>
           <w:rtl/>
           <w:lang w:bidi="fa-IR"/>
         </w:rPr>
@@ -2863,7 +3056,17 @@
           <w:szCs w:val="24"/>
           <w:rtl/>
         </w:rPr>
-        <w:t>بادی‌بیلدینگ یکی دیگر از شاخه‌های بدنسازی است. مهم‌ترین اصل آن نیز عضله سازی و مصرف پروتئین می‌باشد. همچنین حجم عضلانی بالا و کات مناسب در آن اهمیت دارد. در میان انواع مسابقات بدنسازی نقش برنامه تغذیه و تمرین حرفه‌ای در رقابت‌های بادی‌بیلدینگ بسیار پررنگ است. در این شاخه ابتدا عضله سازی انجام می‌شود. سپس کات عضلات به کمک رژیم و تمرینات هوازی ایجاد می‌گردد</w:t>
+        <w:t xml:space="preserve">بادی‌بیلدینگ یکی دیگر از شاخه‌های بدنسازی است. مهم‌ترین اصل آن نیز عضله سازی و مصرف پروتئین می‌باشد. همچنین حجم عضلانی بالا و کات مناسب در آن اهمیت دارد. در میان انواع مسابقات بدنسازی نقش برنامه تغذیه و تمرین حرفه‌ای در </w:t>
+      </w:r>
+      <w:r>
+        <w:rPr>
+          <w:rFonts w:eastAsia="Times New Roman" w:cs="B Nazanin"/>
+          <w:sz w:val="24"/>
+          <w:szCs w:val="24"/>
+          <w:rtl/>
+        </w:rPr>
+        <w:lastRenderedPageBreak/>
+        <w:t>رقابت‌های بادی‌بیلدینگ بسیار پررنگ است. در این شاخه ابتدا عضله سازی انجام می‌شود. سپس کات عضلات به کمک رژیم و تمرینات هوازی ایجاد می‌گردد</w:t>
       </w:r>
       <w:r>
         <w:rPr>
@@ -2973,47 +3176,2303 @@
     </w:p>
     <w:p>
       <w:pPr>
-        <w:bidi/>
-        <w:rPr>
-          <w:lang w:bidi="fa-IR"/>
-        </w:rPr>
-      </w:pPr>
-    </w:p>
-    <w:p>
-      <w:pPr>
-        <w:bidi/>
-        <w:rPr>
-          <w:rtl/>
-          <w:lang w:bidi="fa-IR"/>
-        </w:rPr>
-      </w:pPr>
-      <w:r>
-        <w:rPr>
-          <w:rFonts w:hint="cs"/>
-          <w:rtl/>
-          <w:lang w:bidi="fa-IR"/>
-        </w:rPr>
-        <w:t>---------------------------------------------------------------------------------------------------------------------------</w:t>
-      </w:r>
-    </w:p>
-    <w:p>
-      <w:pPr>
-        <w:bidi/>
-        <w:rPr>
-          <w:lang w:bidi="fa-IR"/>
-        </w:rPr>
-      </w:pPr>
-      <w:r>
-        <w:rPr>
-          <w:lang w:bidi="fa-IR"/>
-        </w:rPr>
-        <w:t>   </w:t>
-      </w:r>
-      <w:r>
-        <w:rPr>
-          <w:rtl/>
-        </w:rPr>
-        <w:t>ما را در شبکه های اجتماعی دنبال کنید</w:t>
+        <w:pStyle w:val="Heading2"/>
+        <w:shd w:val="clear" w:color="auto" w:fill="FFFFFF"/>
+        <w:bidi/>
+        <w:spacing w:before="0" w:beforeAutospacing="0" w:after="120" w:afterAutospacing="0"/>
+        <w:ind w:right="-450"/>
+        <w:rPr>
+          <w:rFonts w:ascii="وزیر" w:hAnsi="وزیر" w:cs="B Nazanin"/>
+          <w:color w:val="2C2F34"/>
+          <w:sz w:val="41"/>
+          <w:szCs w:val="41"/>
+        </w:rPr>
+      </w:pPr>
+      <w:r>
+        <w:rPr>
+          <w:rFonts w:ascii="وزیر" w:hAnsi="وزیر" w:cs="B Nazanin"/>
+          <w:color w:val="2C2F34"/>
+          <w:sz w:val="41"/>
+          <w:szCs w:val="41"/>
+          <w:rtl/>
+        </w:rPr>
+        <w:t>نکات مهم باشگاه بدنسازی</w:t>
+      </w:r>
+    </w:p>
+    <w:p>
+      <w:pPr>
+        <w:pStyle w:val="Heading3"/>
+        <w:shd w:val="clear" w:color="auto" w:fill="FFFFFF"/>
+        <w:bidi/>
+        <w:spacing w:before="0" w:after="120"/>
+        <w:ind w:right="-450"/>
+        <w:rPr>
+          <w:rFonts w:ascii="وزیر" w:hAnsi="وزیر" w:cs="B Nazanin"/>
+          <w:color w:val="2C2F34"/>
+          <w:sz w:val="35"/>
+          <w:szCs w:val="35"/>
+        </w:rPr>
+      </w:pPr>
+      <w:r>
+        <w:rPr>
+          <w:rFonts w:ascii="وزیر" w:hAnsi="وزیر" w:cs="B Nazanin"/>
+          <w:color w:val="2C2F34"/>
+          <w:sz w:val="35"/>
+          <w:szCs w:val="35"/>
+          <w:rtl/>
+        </w:rPr>
+        <w:t>بهداشت را رعایت کنید</w:t>
+      </w:r>
+      <w:r>
+        <w:rPr>
+          <w:rFonts w:ascii="وزیر" w:hAnsi="وزیر" w:cs="B Nazanin"/>
+          <w:color w:val="2C2F34"/>
+          <w:sz w:val="35"/>
+          <w:szCs w:val="35"/>
+        </w:rPr>
+        <w:t>.</w:t>
+      </w:r>
+    </w:p>
+    <w:p>
+      <w:pPr>
+        <w:pStyle w:val="NormalWeb"/>
+        <w:shd w:val="clear" w:color="auto" w:fill="FFFFFF"/>
+        <w:bidi/>
+        <w:spacing w:before="0" w:beforeAutospacing="0" w:after="375" w:afterAutospacing="0"/>
+        <w:ind w:right="-450"/>
+        <w:rPr>
+          <w:rFonts w:ascii="Tahoma" w:hAnsi="Tahoma" w:cs="B Nazanin"/>
+          <w:color w:val="2C2F34"/>
+          <w:sz w:val="30"/>
+          <w:szCs w:val="30"/>
+        </w:rPr>
+      </w:pPr>
+      <w:r>
+        <w:rPr>
+          <w:rFonts w:ascii="Tahoma" w:hAnsi="Tahoma" w:cs="B Nazanin"/>
+          <w:color w:val="2C2F34"/>
+          <w:sz w:val="30"/>
+          <w:szCs w:val="30"/>
+          <w:rtl/>
+        </w:rPr>
+        <w:t>به نظر ساده می رسد اما در عمل گاها همه ما نسبت به آن سهل انگاری می کنیم. رعایت بهداشت نه تنها محیط را برای دیگران بهتر می کند بلکه باعث میشود حس خوبی نسبت به تمرین کردن داشته باشیم. از مهم ترین نکات در این رابطه به موارد زیر می شود اشاره کرد</w:t>
+      </w:r>
+      <w:r>
+        <w:rPr>
+          <w:rFonts w:ascii="Tahoma" w:hAnsi="Tahoma" w:cs="B Nazanin"/>
+          <w:color w:val="2C2F34"/>
+          <w:sz w:val="30"/>
+          <w:szCs w:val="30"/>
+        </w:rPr>
+        <w:t>.</w:t>
+      </w:r>
+    </w:p>
+    <w:p>
+      <w:pPr>
+        <w:numPr>
+          <w:ilvl w:val="0"/>
+          <w:numId w:val="5"/>
+        </w:numPr>
+        <w:shd w:val="clear" w:color="auto" w:fill="FFFFFF"/>
+        <w:bidi/>
+        <w:spacing w:after="75" w:line="240" w:lineRule="auto"/>
+        <w:ind w:left="0" w:right="-450"/>
+        <w:rPr>
+          <w:rFonts w:ascii="Tahoma" w:hAnsi="Tahoma" w:cs="B Nazanin"/>
+          <w:color w:val="2C2F34"/>
+          <w:sz w:val="30"/>
+          <w:szCs w:val="30"/>
+        </w:rPr>
+      </w:pPr>
+      <w:r>
+        <w:rPr>
+          <w:rFonts w:ascii="Tahoma" w:hAnsi="Tahoma" w:cs="B Nazanin"/>
+          <w:color w:val="2C2F34"/>
+          <w:sz w:val="30"/>
+          <w:szCs w:val="30"/>
+          <w:rtl/>
+        </w:rPr>
+        <w:t>از لباس تمیز استفاده کنید. پس از هر جلسه تمرین لباس خود را بشویید و برای جلسه بعدی آماده کنید. به این شکل اطمینان پیدا می کنید که لباس شما برای جلسه بعدی آماده است. همچنین بهتر است از دو دست لباس استفاده کنید. انداختن ساک باشگاه یک گوشه پس از تمرین باعث می شود لباس خیس از عرق شما تبدیل به یک مزرعه مناسب برای انواع قارچها شود که در نتیجه می تواند به راحتی پوستتان را بیمار کند</w:t>
+      </w:r>
+      <w:r>
+        <w:rPr>
+          <w:rFonts w:ascii="Tahoma" w:hAnsi="Tahoma" w:cs="B Nazanin"/>
+          <w:color w:val="2C2F34"/>
+          <w:sz w:val="30"/>
+          <w:szCs w:val="30"/>
+        </w:rPr>
+        <w:t>.</w:t>
+      </w:r>
+    </w:p>
+    <w:p>
+      <w:pPr>
+        <w:numPr>
+          <w:ilvl w:val="0"/>
+          <w:numId w:val="5"/>
+        </w:numPr>
+        <w:shd w:val="clear" w:color="auto" w:fill="FFFFFF"/>
+        <w:bidi/>
+        <w:spacing w:after="75" w:line="240" w:lineRule="auto"/>
+        <w:ind w:left="0" w:right="-450"/>
+        <w:rPr>
+          <w:rFonts w:ascii="Tahoma" w:hAnsi="Tahoma" w:cs="B Nazanin"/>
+          <w:color w:val="2C2F34"/>
+          <w:sz w:val="30"/>
+          <w:szCs w:val="30"/>
+        </w:rPr>
+      </w:pPr>
+      <w:r>
+        <w:rPr>
+          <w:rFonts w:ascii="Tahoma" w:hAnsi="Tahoma" w:cs="B Nazanin"/>
+          <w:color w:val="2C2F34"/>
+          <w:sz w:val="30"/>
+          <w:szCs w:val="30"/>
+          <w:rtl/>
+        </w:rPr>
+        <w:t>با خودتان حوله ببرید. یک حوله کوچک استفاده کنید که در هنگام انجام حرکات روی تخته ها بیاندازید. به این شکل احتمال انتقال بیماری ها تا حد بسیار زیادی کاهش می یابد و در نتیجه سالم تر می مانید</w:t>
+      </w:r>
+      <w:r>
+        <w:rPr>
+          <w:rFonts w:ascii="Tahoma" w:hAnsi="Tahoma" w:cs="B Nazanin"/>
+          <w:color w:val="2C2F34"/>
+          <w:sz w:val="30"/>
+          <w:szCs w:val="30"/>
+        </w:rPr>
+        <w:t>.</w:t>
+      </w:r>
+    </w:p>
+    <w:p>
+      <w:pPr>
+        <w:numPr>
+          <w:ilvl w:val="0"/>
+          <w:numId w:val="5"/>
+        </w:numPr>
+        <w:shd w:val="clear" w:color="auto" w:fill="FFFFFF"/>
+        <w:bidi/>
+        <w:spacing w:after="75" w:line="240" w:lineRule="auto"/>
+        <w:ind w:left="0" w:right="-450"/>
+        <w:rPr>
+          <w:rFonts w:ascii="Tahoma" w:hAnsi="Tahoma" w:cs="B Nazanin"/>
+          <w:color w:val="2C2F34"/>
+          <w:sz w:val="30"/>
+          <w:szCs w:val="30"/>
+        </w:rPr>
+      </w:pPr>
+      <w:r>
+        <w:rPr>
+          <w:rFonts w:ascii="Tahoma" w:hAnsi="Tahoma" w:cs="B Nazanin"/>
+          <w:color w:val="2C2F34"/>
+          <w:sz w:val="30"/>
+          <w:szCs w:val="30"/>
+          <w:rtl/>
+        </w:rPr>
+        <w:t>از اسپری بدن استفاده کنید. نیازی نیست یک اسپری را روی بدن خود خالی کنید و فقط یک فشار کوچک شاید بتواند تفاوت چشم گیری ایجاد کند</w:t>
+      </w:r>
+      <w:r>
+        <w:rPr>
+          <w:rFonts w:ascii="Tahoma" w:hAnsi="Tahoma" w:cs="B Nazanin"/>
+          <w:color w:val="2C2F34"/>
+          <w:sz w:val="30"/>
+          <w:szCs w:val="30"/>
+        </w:rPr>
+        <w:t>.</w:t>
+      </w:r>
+    </w:p>
+    <w:p>
+      <w:pPr>
+        <w:numPr>
+          <w:ilvl w:val="0"/>
+          <w:numId w:val="5"/>
+        </w:numPr>
+        <w:shd w:val="clear" w:color="auto" w:fill="FFFFFF"/>
+        <w:bidi/>
+        <w:spacing w:after="75" w:line="240" w:lineRule="auto"/>
+        <w:ind w:left="0" w:right="-450"/>
+        <w:rPr>
+          <w:rFonts w:ascii="Tahoma" w:hAnsi="Tahoma" w:cs="B Nazanin"/>
+          <w:color w:val="2C2F34"/>
+          <w:sz w:val="30"/>
+          <w:szCs w:val="30"/>
+        </w:rPr>
+      </w:pPr>
+      <w:r>
+        <w:rPr>
+          <w:rFonts w:ascii="Tahoma" w:hAnsi="Tahoma" w:cs="B Nazanin"/>
+          <w:color w:val="2C2F34"/>
+          <w:sz w:val="30"/>
+          <w:szCs w:val="30"/>
+          <w:rtl/>
+        </w:rPr>
+        <w:t>قبل، حین و بعد تمرین آب بنوشید. برای یک تمرین یک ساعتی یک تا یک و نیم لیتر نوشیدن آب می تواند تفاوت چشم گیری ایجاد کند</w:t>
+      </w:r>
+      <w:r>
+        <w:rPr>
+          <w:rFonts w:ascii="Tahoma" w:hAnsi="Tahoma" w:cs="B Nazanin"/>
+          <w:color w:val="2C2F34"/>
+          <w:sz w:val="30"/>
+          <w:szCs w:val="30"/>
+        </w:rPr>
+        <w:t>.</w:t>
+      </w:r>
+    </w:p>
+    <w:p>
+      <w:pPr>
+        <w:numPr>
+          <w:ilvl w:val="0"/>
+          <w:numId w:val="5"/>
+        </w:numPr>
+        <w:shd w:val="clear" w:color="auto" w:fill="FFFFFF"/>
+        <w:bidi/>
+        <w:spacing w:after="75" w:line="240" w:lineRule="auto"/>
+        <w:ind w:left="0" w:right="-450"/>
+        <w:rPr>
+          <w:rFonts w:ascii="Tahoma" w:hAnsi="Tahoma" w:cs="B Nazanin"/>
+          <w:color w:val="2C2F34"/>
+          <w:sz w:val="30"/>
+          <w:szCs w:val="30"/>
+        </w:rPr>
+      </w:pPr>
+      <w:r>
+        <w:rPr>
+          <w:rFonts w:ascii="Tahoma" w:hAnsi="Tahoma" w:cs="B Nazanin"/>
+          <w:color w:val="2C2F34"/>
+          <w:sz w:val="30"/>
+          <w:szCs w:val="30"/>
+          <w:rtl/>
+        </w:rPr>
+        <w:t>بعد از تمرین دوش بگیرید. این نه تنها برای بهداشت، بلکه برای ریکاوری نیز اهمیت دارد و استرس بدن را کاهش می دهد</w:t>
+      </w:r>
+      <w:r>
+        <w:rPr>
+          <w:rFonts w:ascii="Tahoma" w:hAnsi="Tahoma" w:cs="B Nazanin"/>
+          <w:color w:val="2C2F34"/>
+          <w:sz w:val="30"/>
+          <w:szCs w:val="30"/>
+        </w:rPr>
+        <w:t>.</w:t>
+      </w:r>
+    </w:p>
+    <w:p>
+      <w:pPr>
+        <w:pStyle w:val="Heading2"/>
+        <w:shd w:val="clear" w:color="auto" w:fill="FFFFFF"/>
+        <w:bidi/>
+        <w:spacing w:before="0" w:beforeAutospacing="0" w:after="120" w:afterAutospacing="0"/>
+        <w:ind w:right="-450"/>
+        <w:rPr>
+          <w:rFonts w:ascii="وزیر" w:hAnsi="وزیر" w:cs="B Nazanin"/>
+          <w:color w:val="2C2F34"/>
+          <w:sz w:val="41"/>
+          <w:szCs w:val="41"/>
+        </w:rPr>
+      </w:pPr>
+      <w:r>
+        <w:rPr>
+          <w:rFonts w:ascii="وزیر" w:hAnsi="وزیر" w:cs="B Nazanin"/>
+          <w:color w:val="2C2F34"/>
+          <w:sz w:val="41"/>
+          <w:szCs w:val="41"/>
+          <w:rtl/>
+        </w:rPr>
+        <w:t>قبل تمرین گرم کنید</w:t>
+      </w:r>
+    </w:p>
+    <w:p>
+      <w:pPr>
+        <w:pStyle w:val="NormalWeb"/>
+        <w:shd w:val="clear" w:color="auto" w:fill="FFFFFF"/>
+        <w:bidi/>
+        <w:spacing w:before="0" w:beforeAutospacing="0" w:after="375" w:afterAutospacing="0"/>
+        <w:ind w:right="-450"/>
+        <w:rPr>
+          <w:rFonts w:ascii="Tahoma" w:hAnsi="Tahoma" w:cs="B Nazanin"/>
+          <w:color w:val="2C2F34"/>
+          <w:sz w:val="30"/>
+          <w:szCs w:val="30"/>
+        </w:rPr>
+      </w:pPr>
+      <w:r>
+        <w:rPr>
+          <w:rFonts w:ascii="Tahoma" w:hAnsi="Tahoma" w:cs="B Nazanin"/>
+          <w:color w:val="2C2F34"/>
+          <w:sz w:val="30"/>
+          <w:szCs w:val="30"/>
+          <w:rtl/>
+        </w:rPr>
+        <w:lastRenderedPageBreak/>
+        <w:t>گرم کردن قبل از تمرین فواید زیادی دارد. این باعث می شود دمای بدن افزایش یافته و خون به عضلات مختلف شما برسد. همچنین انعطاف پذیری و دامنه حرکتی را هم افزایش خواهد داد. به ترتیب زیر عمل کنید</w:t>
+      </w:r>
+      <w:r>
+        <w:rPr>
+          <w:rFonts w:ascii="Tahoma" w:hAnsi="Tahoma" w:cs="B Nazanin"/>
+          <w:color w:val="2C2F34"/>
+          <w:sz w:val="30"/>
+          <w:szCs w:val="30"/>
+        </w:rPr>
+        <w:t>.</w:t>
+      </w:r>
+    </w:p>
+    <w:p>
+      <w:pPr>
+        <w:numPr>
+          <w:ilvl w:val="0"/>
+          <w:numId w:val="6"/>
+        </w:numPr>
+        <w:shd w:val="clear" w:color="auto" w:fill="FFFFFF"/>
+        <w:bidi/>
+        <w:spacing w:after="75" w:line="240" w:lineRule="auto"/>
+        <w:ind w:left="0" w:right="-450"/>
+        <w:rPr>
+          <w:rFonts w:ascii="Tahoma" w:eastAsia="Times New Roman" w:hAnsi="Tahoma" w:cs="B Nazanin"/>
+          <w:color w:val="2C2F34"/>
+          <w:sz w:val="30"/>
+          <w:szCs w:val="30"/>
+        </w:rPr>
+      </w:pPr>
+      <w:r>
+        <w:rPr>
+          <w:rFonts w:ascii="Tahoma" w:eastAsia="Times New Roman" w:hAnsi="Tahoma" w:cs="B Nazanin"/>
+          <w:color w:val="2C2F34"/>
+          <w:sz w:val="30"/>
+          <w:szCs w:val="30"/>
+          <w:rtl/>
+          <w:lang w:bidi="fa-IR"/>
+        </w:rPr>
+        <w:t>۵</w:t>
+      </w:r>
+      <w:r>
+        <w:rPr>
+          <w:rFonts w:ascii="Tahoma" w:eastAsia="Times New Roman" w:hAnsi="Tahoma" w:cs="B Nazanin"/>
+          <w:color w:val="2C2F34"/>
+          <w:sz w:val="30"/>
+          <w:szCs w:val="30"/>
+        </w:rPr>
+        <w:t xml:space="preserve"> </w:t>
+      </w:r>
+      <w:r>
+        <w:rPr>
+          <w:rFonts w:ascii="Tahoma" w:eastAsia="Times New Roman" w:hAnsi="Tahoma" w:cs="B Nazanin"/>
+          <w:color w:val="2C2F34"/>
+          <w:sz w:val="30"/>
+          <w:szCs w:val="30"/>
+          <w:rtl/>
+        </w:rPr>
+        <w:t xml:space="preserve">تا </w:t>
+      </w:r>
+      <w:r>
+        <w:rPr>
+          <w:rFonts w:ascii="Tahoma" w:eastAsia="Times New Roman" w:hAnsi="Tahoma" w:cs="B Nazanin"/>
+          <w:color w:val="2C2F34"/>
+          <w:sz w:val="30"/>
+          <w:szCs w:val="30"/>
+          <w:rtl/>
+          <w:lang w:bidi="fa-IR"/>
+        </w:rPr>
+        <w:t>۱۵</w:t>
+      </w:r>
+      <w:r>
+        <w:rPr>
+          <w:rFonts w:ascii="Tahoma" w:eastAsia="Times New Roman" w:hAnsi="Tahoma" w:cs="B Nazanin"/>
+          <w:color w:val="2C2F34"/>
+          <w:sz w:val="30"/>
+          <w:szCs w:val="30"/>
+          <w:rtl/>
+        </w:rPr>
+        <w:t xml:space="preserve"> دقیقه هوازی سبک تا متوسط داشته باشید. اگر لاغر اندام هستید </w:t>
+      </w:r>
+      <w:r>
+        <w:rPr>
+          <w:rFonts w:ascii="Tahoma" w:eastAsia="Times New Roman" w:hAnsi="Tahoma" w:cs="B Nazanin"/>
+          <w:color w:val="2C2F34"/>
+          <w:sz w:val="30"/>
+          <w:szCs w:val="30"/>
+          <w:rtl/>
+          <w:lang w:bidi="fa-IR"/>
+        </w:rPr>
+        <w:t>۵</w:t>
+      </w:r>
+      <w:r>
+        <w:rPr>
+          <w:rFonts w:ascii="Tahoma" w:eastAsia="Times New Roman" w:hAnsi="Tahoma" w:cs="B Nazanin"/>
+          <w:color w:val="2C2F34"/>
+          <w:sz w:val="30"/>
+          <w:szCs w:val="30"/>
+          <w:rtl/>
+        </w:rPr>
+        <w:t xml:space="preserve"> تا </w:t>
+      </w:r>
+      <w:r>
+        <w:rPr>
+          <w:rFonts w:ascii="Tahoma" w:eastAsia="Times New Roman" w:hAnsi="Tahoma" w:cs="B Nazanin"/>
+          <w:color w:val="2C2F34"/>
+          <w:sz w:val="30"/>
+          <w:szCs w:val="30"/>
+          <w:rtl/>
+          <w:lang w:bidi="fa-IR"/>
+        </w:rPr>
+        <w:t>۱۰</w:t>
+      </w:r>
+      <w:r>
+        <w:rPr>
+          <w:rFonts w:ascii="Tahoma" w:eastAsia="Times New Roman" w:hAnsi="Tahoma" w:cs="B Nazanin"/>
+          <w:color w:val="2C2F34"/>
+          <w:sz w:val="30"/>
+          <w:szCs w:val="30"/>
+          <w:rtl/>
+        </w:rPr>
+        <w:t xml:space="preserve"> دقیقه و اگر اضافه وزن دارید شاید </w:t>
+      </w:r>
+      <w:r>
+        <w:rPr>
+          <w:rFonts w:ascii="Tahoma" w:eastAsia="Times New Roman" w:hAnsi="Tahoma" w:cs="B Nazanin"/>
+          <w:color w:val="2C2F34"/>
+          <w:sz w:val="30"/>
+          <w:szCs w:val="30"/>
+          <w:rtl/>
+          <w:lang w:bidi="fa-IR"/>
+        </w:rPr>
+        <w:t>۱۵</w:t>
+      </w:r>
+      <w:r>
+        <w:rPr>
+          <w:rFonts w:ascii="Tahoma" w:eastAsia="Times New Roman" w:hAnsi="Tahoma" w:cs="B Nazanin"/>
+          <w:color w:val="2C2F34"/>
+          <w:sz w:val="30"/>
+          <w:szCs w:val="30"/>
+          <w:rtl/>
+        </w:rPr>
+        <w:t xml:space="preserve"> دقیقه برایتان مناسب تر باشد. می توانید از دویدن، راه رفتن روی تردمیل، تردمیل در شیب، دوچرخه ثابت و طناب زدن بهره بگیرید. دقت کنید که لازم نیست این هوازی شدید باشد چرا که شدید بودن تمرین باعث می شود انرژی شما برای وزنه زدن تحلیل برود</w:t>
+      </w:r>
+      <w:r>
+        <w:rPr>
+          <w:rFonts w:ascii="Tahoma" w:eastAsia="Times New Roman" w:hAnsi="Tahoma" w:cs="B Nazanin"/>
+          <w:color w:val="2C2F34"/>
+          <w:sz w:val="30"/>
+          <w:szCs w:val="30"/>
+        </w:rPr>
+        <w:t>.</w:t>
+      </w:r>
+    </w:p>
+    <w:p>
+      <w:pPr>
+        <w:numPr>
+          <w:ilvl w:val="0"/>
+          <w:numId w:val="6"/>
+        </w:numPr>
+        <w:shd w:val="clear" w:color="auto" w:fill="FFFFFF"/>
+        <w:bidi/>
+        <w:spacing w:after="75" w:line="240" w:lineRule="auto"/>
+        <w:ind w:left="0" w:right="-450"/>
+        <w:rPr>
+          <w:rFonts w:ascii="Tahoma" w:eastAsia="Times New Roman" w:hAnsi="Tahoma" w:cs="B Nazanin"/>
+          <w:color w:val="2C2F34"/>
+          <w:sz w:val="30"/>
+          <w:szCs w:val="30"/>
+        </w:rPr>
+      </w:pPr>
+      <w:r>
+        <w:rPr>
+          <w:rFonts w:ascii="Tahoma" w:eastAsia="Times New Roman" w:hAnsi="Tahoma" w:cs="B Nazanin"/>
+          <w:color w:val="2C2F34"/>
+          <w:sz w:val="30"/>
+          <w:szCs w:val="30"/>
+          <w:rtl/>
+        </w:rPr>
+        <w:t>چند نرمش انجام دهید. حرکاتی مانند چرخاندن دست ها، چرخش کمر، اسکات با وزن بدن، لانگز با وزن بدن، پروانه و مانند آن باعث می شود برای انجام حرکات سنگین تر آماده شوید</w:t>
+      </w:r>
+      <w:r>
+        <w:rPr>
+          <w:rFonts w:ascii="Tahoma" w:eastAsia="Times New Roman" w:hAnsi="Tahoma" w:cs="B Nazanin"/>
+          <w:color w:val="2C2F34"/>
+          <w:sz w:val="30"/>
+          <w:szCs w:val="30"/>
+        </w:rPr>
+        <w:t>.</w:t>
+      </w:r>
+    </w:p>
+    <w:p>
+      <w:pPr>
+        <w:numPr>
+          <w:ilvl w:val="0"/>
+          <w:numId w:val="6"/>
+        </w:numPr>
+        <w:shd w:val="clear" w:color="auto" w:fill="FFFFFF"/>
+        <w:bidi/>
+        <w:spacing w:after="75" w:line="240" w:lineRule="auto"/>
+        <w:ind w:left="0" w:right="-450"/>
+        <w:rPr>
+          <w:rFonts w:ascii="Tahoma" w:eastAsia="Times New Roman" w:hAnsi="Tahoma" w:cs="B Nazanin"/>
+          <w:color w:val="2C2F34"/>
+          <w:sz w:val="30"/>
+          <w:szCs w:val="30"/>
+        </w:rPr>
+      </w:pPr>
+      <w:r>
+        <w:rPr>
+          <w:rFonts w:ascii="Tahoma" w:eastAsia="Times New Roman" w:hAnsi="Tahoma" w:cs="B Nazanin"/>
+          <w:color w:val="2C2F34"/>
+          <w:sz w:val="30"/>
+          <w:szCs w:val="30"/>
+          <w:rtl/>
+        </w:rPr>
+        <w:t>از کشش های ایستا اجتناب کنید. کشیدن و نگه داشتن برای پس از تمرین مناسب تر است</w:t>
+      </w:r>
+      <w:r>
+        <w:rPr>
+          <w:rFonts w:ascii="Tahoma" w:eastAsia="Times New Roman" w:hAnsi="Tahoma" w:cs="B Nazanin"/>
+          <w:color w:val="2C2F34"/>
+          <w:sz w:val="30"/>
+          <w:szCs w:val="30"/>
+        </w:rPr>
+        <w:t>.</w:t>
+      </w:r>
+    </w:p>
+    <w:p>
+      <w:pPr>
+        <w:shd w:val="clear" w:color="auto" w:fill="FFFFFF"/>
+        <w:bidi/>
+        <w:spacing w:after="120" w:line="240" w:lineRule="auto"/>
+        <w:ind w:right="-450"/>
+        <w:outlineLvl w:val="1"/>
+        <w:rPr>
+          <w:rFonts w:ascii="وزیر" w:eastAsia="Times New Roman" w:hAnsi="وزیر" w:cs="B Nazanin"/>
+          <w:b/>
+          <w:bCs/>
+          <w:color w:val="2C2F34"/>
+          <w:sz w:val="41"/>
+          <w:szCs w:val="41"/>
+        </w:rPr>
+      </w:pPr>
+      <w:r>
+        <w:rPr>
+          <w:rFonts w:ascii="وزیر" w:eastAsia="Times New Roman" w:hAnsi="وزیر" w:cs="B Nazanin"/>
+          <w:b/>
+          <w:bCs/>
+          <w:color w:val="2C2F34"/>
+          <w:sz w:val="41"/>
+          <w:szCs w:val="41"/>
+          <w:rtl/>
+        </w:rPr>
+        <w:t>به برنامه خود پایبند باشید</w:t>
+      </w:r>
+      <w:r>
+        <w:rPr>
+          <w:rFonts w:ascii="وزیر" w:eastAsia="Times New Roman" w:hAnsi="وزیر" w:cs="B Nazanin"/>
+          <w:b/>
+          <w:bCs/>
+          <w:color w:val="2C2F34"/>
+          <w:sz w:val="41"/>
+          <w:szCs w:val="41"/>
+        </w:rPr>
+        <w:t>.</w:t>
+      </w:r>
+    </w:p>
+    <w:p>
+      <w:pPr>
+        <w:shd w:val="clear" w:color="auto" w:fill="FFFFFF"/>
+        <w:bidi/>
+        <w:spacing w:after="375" w:line="240" w:lineRule="auto"/>
+        <w:ind w:right="-450"/>
+        <w:rPr>
+          <w:rFonts w:ascii="Tahoma" w:eastAsia="Times New Roman" w:hAnsi="Tahoma" w:cs="B Nazanin"/>
+          <w:color w:val="2C2F34"/>
+          <w:sz w:val="30"/>
+          <w:szCs w:val="30"/>
+        </w:rPr>
+      </w:pPr>
+      <w:r>
+        <w:rPr>
+          <w:rFonts w:ascii="Tahoma" w:eastAsia="Times New Roman" w:hAnsi="Tahoma" w:cs="B Nazanin"/>
+          <w:color w:val="2C2F34"/>
+          <w:sz w:val="30"/>
+          <w:szCs w:val="30"/>
+          <w:rtl/>
+        </w:rPr>
+        <w:t>بر اساس برنامه خودتان تمرین کنید و از زدن تمرینات اضافی اجتناب کنید، اگر فکر می کنید که برنامه تان لازم است تغییر کند ابتدا با مربی مشورت نمایید تا از نظرات یک فرد با تجربه تر بهره مند شوید. انجام حرکات بیش از حد و مدل به مدل بدون ترتیب به جای نتیجه گیری بهتر حتی می تواند نتیجه عکس به همراه داشته باشد</w:t>
+      </w:r>
+      <w:r>
+        <w:rPr>
+          <w:rFonts w:ascii="Tahoma" w:eastAsia="Times New Roman" w:hAnsi="Tahoma" w:cs="B Nazanin"/>
+          <w:color w:val="2C2F34"/>
+          <w:sz w:val="30"/>
+          <w:szCs w:val="30"/>
+        </w:rPr>
+        <w:t>.</w:t>
+      </w:r>
+    </w:p>
+    <w:p>
+      <w:pPr>
+        <w:shd w:val="clear" w:color="auto" w:fill="FFFFFF"/>
+        <w:bidi/>
+        <w:spacing w:after="375" w:line="240" w:lineRule="auto"/>
+        <w:ind w:right="-450"/>
+        <w:rPr>
+          <w:rFonts w:ascii="Tahoma" w:eastAsia="Times New Roman" w:hAnsi="Tahoma" w:cs="B Nazanin"/>
+          <w:color w:val="2C2F34"/>
+          <w:sz w:val="30"/>
+          <w:szCs w:val="30"/>
+        </w:rPr>
+      </w:pPr>
+      <w:r>
+        <w:rPr>
+          <w:rFonts w:ascii="Tahoma" w:eastAsia="Times New Roman" w:hAnsi="Tahoma" w:cs="B Nazanin"/>
+          <w:color w:val="2C2F34"/>
+          <w:sz w:val="30"/>
+          <w:szCs w:val="30"/>
+          <w:rtl/>
+        </w:rPr>
+        <w:t>تمرین کردن بدون برنامه مانند سفر رفتن بدون نقشه و هدف است. هر چقدر هم تند برید مشخص نیست که قرار است به کجا برسید و از کدام مسیر بهتر است بروید</w:t>
+      </w:r>
+      <w:r>
+        <w:rPr>
+          <w:rFonts w:ascii="Tahoma" w:eastAsia="Times New Roman" w:hAnsi="Tahoma" w:cs="B Nazanin"/>
+          <w:color w:val="2C2F34"/>
+          <w:sz w:val="30"/>
+          <w:szCs w:val="30"/>
+        </w:rPr>
+        <w:t>.</w:t>
+      </w:r>
+    </w:p>
+    <w:p>
+      <w:pPr>
+        <w:numPr>
+          <w:ilvl w:val="0"/>
+          <w:numId w:val="7"/>
+        </w:numPr>
+        <w:shd w:val="clear" w:color="auto" w:fill="FFFFFF"/>
+        <w:bidi/>
+        <w:spacing w:after="0" w:line="240" w:lineRule="auto"/>
+        <w:ind w:left="0" w:right="-450"/>
+        <w:rPr>
+          <w:rFonts w:ascii="Tahoma" w:eastAsia="Times New Roman" w:hAnsi="Tahoma" w:cs="B Nazanin"/>
+          <w:color w:val="2C2F34"/>
+          <w:sz w:val="30"/>
+          <w:szCs w:val="30"/>
+        </w:rPr>
+      </w:pPr>
+      <w:hyperlink r:id="rId7" w:history="1">
+        <w:r>
+          <w:rPr>
+            <w:rFonts w:ascii="Tahoma" w:eastAsia="Times New Roman" w:hAnsi="Tahoma" w:cs="B Nazanin"/>
+            <w:color w:val="318ACE"/>
+            <w:sz w:val="30"/>
+            <w:szCs w:val="30"/>
+            <w:bdr w:val="none" w:sz="0" w:space="0" w:color="auto" w:frame="1"/>
+            <w:rtl/>
+          </w:rPr>
+          <w:t>بهترین فواید باشگاه بدنسازی برای همه</w:t>
+        </w:r>
+      </w:hyperlink>
+    </w:p>
+    <w:p>
+      <w:pPr>
+        <w:shd w:val="clear" w:color="auto" w:fill="FFFFFF"/>
+        <w:bidi/>
+        <w:spacing w:after="120" w:line="240" w:lineRule="auto"/>
+        <w:ind w:right="-450"/>
+        <w:outlineLvl w:val="1"/>
+        <w:rPr>
+          <w:rFonts w:ascii="وزیر" w:eastAsia="Times New Roman" w:hAnsi="وزیر" w:cs="B Nazanin"/>
+          <w:b/>
+          <w:bCs/>
+          <w:color w:val="2C2F34"/>
+          <w:sz w:val="41"/>
+          <w:szCs w:val="41"/>
+        </w:rPr>
+      </w:pPr>
+      <w:r>
+        <w:rPr>
+          <w:rFonts w:ascii="وزیر" w:eastAsia="Times New Roman" w:hAnsi="وزیر" w:cs="B Nazanin"/>
+          <w:b/>
+          <w:bCs/>
+          <w:color w:val="2C2F34"/>
+          <w:sz w:val="41"/>
+          <w:szCs w:val="41"/>
+          <w:rtl/>
+        </w:rPr>
+        <w:t>فرم صحیح و دامنه کامل حرکتی</w:t>
+      </w:r>
+    </w:p>
+    <w:p>
+      <w:pPr>
+        <w:shd w:val="clear" w:color="auto" w:fill="FFFFFF"/>
+        <w:bidi/>
+        <w:spacing w:after="375" w:line="240" w:lineRule="auto"/>
+        <w:ind w:right="-450"/>
+        <w:rPr>
+          <w:rFonts w:ascii="Tahoma" w:eastAsia="Times New Roman" w:hAnsi="Tahoma" w:cs="B Nazanin"/>
+          <w:color w:val="2C2F34"/>
+          <w:sz w:val="30"/>
+          <w:szCs w:val="30"/>
+        </w:rPr>
+      </w:pPr>
+      <w:r>
+        <w:rPr>
+          <w:rFonts w:ascii="Tahoma" w:eastAsia="Times New Roman" w:hAnsi="Tahoma" w:cs="B Nazanin"/>
+          <w:color w:val="2C2F34"/>
+          <w:sz w:val="30"/>
+          <w:szCs w:val="30"/>
+          <w:rtl/>
+        </w:rPr>
+        <w:t>یکی از اشتباهات رایج در باشگاه ها فدا کردن فرم صحیح در برابر وزنه سنگین است. اگر نمی توانید فرم صحیح یک حرکت مانند اسکات را بزنید به معنای آن است که قدرت کافی برای تمرین کردن با آن وزنه را ندارید و لازم است از وزنه سبک تری استفاده کنید. انجام نصفه نیمه حرکات نه تنها باعث می شود که نتیجه نگیرید بلکه مفاصل شما هم ممکن است بیش از حد تحت فشار قرار گرفته و آسیب ببینند</w:t>
+      </w:r>
+      <w:r>
+        <w:rPr>
+          <w:rFonts w:ascii="Tahoma" w:eastAsia="Times New Roman" w:hAnsi="Tahoma" w:cs="B Nazanin"/>
+          <w:color w:val="2C2F34"/>
+          <w:sz w:val="30"/>
+          <w:szCs w:val="30"/>
+        </w:rPr>
+        <w:t>.</w:t>
+      </w:r>
+    </w:p>
+    <w:p>
+      <w:pPr>
+        <w:shd w:val="clear" w:color="auto" w:fill="FFFFFF"/>
+        <w:bidi/>
+        <w:spacing w:after="120" w:line="240" w:lineRule="auto"/>
+        <w:ind w:right="-450"/>
+        <w:outlineLvl w:val="1"/>
+        <w:rPr>
+          <w:rFonts w:ascii="وزیر" w:eastAsia="Times New Roman" w:hAnsi="وزیر" w:cs="B Nazanin"/>
+          <w:b/>
+          <w:bCs/>
+          <w:color w:val="2C2F34"/>
+          <w:sz w:val="41"/>
+          <w:szCs w:val="41"/>
+        </w:rPr>
+      </w:pPr>
+      <w:r>
+        <w:rPr>
+          <w:rFonts w:ascii="وزیر" w:eastAsia="Times New Roman" w:hAnsi="وزیر" w:cs="B Nazanin"/>
+          <w:b/>
+          <w:bCs/>
+          <w:color w:val="2C2F34"/>
+          <w:sz w:val="41"/>
+          <w:szCs w:val="41"/>
+          <w:rtl/>
+        </w:rPr>
+        <w:t>سوال کنید</w:t>
+      </w:r>
+    </w:p>
+    <w:p>
+      <w:pPr>
+        <w:shd w:val="clear" w:color="auto" w:fill="FFFFFF"/>
+        <w:bidi/>
+        <w:spacing w:after="375" w:line="240" w:lineRule="auto"/>
+        <w:ind w:right="-450"/>
+        <w:rPr>
+          <w:rFonts w:ascii="Tahoma" w:eastAsia="Times New Roman" w:hAnsi="Tahoma" w:cs="B Nazanin"/>
+          <w:color w:val="2C2F34"/>
+          <w:sz w:val="30"/>
+          <w:szCs w:val="30"/>
+        </w:rPr>
+      </w:pPr>
+      <w:r>
+        <w:rPr>
+          <w:rFonts w:ascii="Tahoma" w:eastAsia="Times New Roman" w:hAnsi="Tahoma" w:cs="B Nazanin"/>
+          <w:color w:val="2C2F34"/>
+          <w:sz w:val="30"/>
+          <w:szCs w:val="30"/>
+          <w:rtl/>
+        </w:rPr>
+        <w:lastRenderedPageBreak/>
+        <w:t>هیچ اشکالی ندارد که سوال کنید. هر کسی چیزهایی را می داند و بسیاری از چیزها در جهان هست که هیچ کدام از ما نمی دانیم. سوال کردن به شما امکان می دهد خیلی راحت یاد بگیرید و مطمئن باشید باشگاههای ورزشی مملو از مربیان و ورزشکاران با اخلاقی است که با روی باز و خوشنودی پاسخ سوالات شما را می دهند. در مورد نحوه صحیح حرکات و نکاتی که می تواند به شما کمک کند تا عملکرد بهتری داشته باشید بپرسید. این دریچه شما به سمت یادگیری سریع خواهد بود</w:t>
+      </w:r>
+      <w:r>
+        <w:rPr>
+          <w:rFonts w:ascii="Tahoma" w:eastAsia="Times New Roman" w:hAnsi="Tahoma" w:cs="B Nazanin"/>
+          <w:color w:val="2C2F34"/>
+          <w:sz w:val="30"/>
+          <w:szCs w:val="30"/>
+        </w:rPr>
+        <w:t>.</w:t>
+      </w:r>
+    </w:p>
+    <w:p>
+      <w:pPr>
+        <w:numPr>
+          <w:ilvl w:val="0"/>
+          <w:numId w:val="8"/>
+        </w:numPr>
+        <w:shd w:val="clear" w:color="auto" w:fill="FFFFFF"/>
+        <w:bidi/>
+        <w:spacing w:after="0" w:line="240" w:lineRule="auto"/>
+        <w:ind w:left="0" w:right="-450"/>
+        <w:rPr>
+          <w:rFonts w:ascii="Tahoma" w:eastAsia="Times New Roman" w:hAnsi="Tahoma" w:cs="B Nazanin"/>
+          <w:color w:val="2C2F34"/>
+          <w:sz w:val="30"/>
+          <w:szCs w:val="30"/>
+        </w:rPr>
+      </w:pPr>
+      <w:hyperlink r:id="rId8" w:history="1">
+        <w:r>
+          <w:rPr>
+            <w:rFonts w:ascii="Tahoma" w:eastAsia="Times New Roman" w:hAnsi="Tahoma" w:cs="B Nazanin"/>
+            <w:color w:val="318ACE"/>
+            <w:sz w:val="30"/>
+            <w:szCs w:val="30"/>
+            <w:bdr w:val="none" w:sz="0" w:space="0" w:color="auto" w:frame="1"/>
+            <w:rtl/>
+          </w:rPr>
+          <w:t>لاغری در باشگاه بدنسازی: مجموعه نکات و ترفندها</w:t>
+        </w:r>
+      </w:hyperlink>
+    </w:p>
+    <w:p>
+      <w:pPr>
+        <w:shd w:val="clear" w:color="auto" w:fill="FFFFFF"/>
+        <w:bidi/>
+        <w:spacing w:after="120" w:line="240" w:lineRule="auto"/>
+        <w:ind w:right="-450"/>
+        <w:outlineLvl w:val="1"/>
+        <w:rPr>
+          <w:rFonts w:ascii="وزیر" w:eastAsia="Times New Roman" w:hAnsi="وزیر" w:cs="B Nazanin"/>
+          <w:b/>
+          <w:bCs/>
+          <w:color w:val="2C2F34"/>
+          <w:sz w:val="41"/>
+          <w:szCs w:val="41"/>
+        </w:rPr>
+      </w:pPr>
+      <w:r>
+        <w:rPr>
+          <w:rFonts w:ascii="وزیر" w:eastAsia="Times New Roman" w:hAnsi="وزیر" w:cs="B Nazanin"/>
+          <w:b/>
+          <w:bCs/>
+          <w:color w:val="2C2F34"/>
+          <w:sz w:val="41"/>
+          <w:szCs w:val="41"/>
+          <w:rtl/>
+        </w:rPr>
+        <w:t>بیش از حد استراحت نکنید</w:t>
+      </w:r>
+      <w:r>
+        <w:rPr>
+          <w:rFonts w:ascii="وزیر" w:eastAsia="Times New Roman" w:hAnsi="وزیر" w:cs="B Nazanin"/>
+          <w:b/>
+          <w:bCs/>
+          <w:color w:val="2C2F34"/>
+          <w:sz w:val="41"/>
+          <w:szCs w:val="41"/>
+        </w:rPr>
+        <w:t>.</w:t>
+      </w:r>
+    </w:p>
+    <w:p>
+      <w:pPr>
+        <w:shd w:val="clear" w:color="auto" w:fill="FFFFFF"/>
+        <w:bidi/>
+        <w:spacing w:after="375" w:line="240" w:lineRule="auto"/>
+        <w:ind w:right="-450"/>
+        <w:rPr>
+          <w:rFonts w:ascii="Tahoma" w:eastAsia="Times New Roman" w:hAnsi="Tahoma" w:cs="B Nazanin"/>
+          <w:color w:val="2C2F34"/>
+          <w:sz w:val="30"/>
+          <w:szCs w:val="30"/>
+        </w:rPr>
+      </w:pPr>
+      <w:r>
+        <w:rPr>
+          <w:rFonts w:ascii="Tahoma" w:eastAsia="Times New Roman" w:hAnsi="Tahoma" w:cs="B Nazanin"/>
+          <w:color w:val="2C2F34"/>
+          <w:sz w:val="30"/>
+          <w:szCs w:val="30"/>
+          <w:rtl/>
+        </w:rPr>
+        <w:t xml:space="preserve">بسته به سبک برنامه تمرینی استراحت بین هر ست ممکن است </w:t>
+      </w:r>
+      <w:r>
+        <w:rPr>
+          <w:rFonts w:ascii="Tahoma" w:eastAsia="Times New Roman" w:hAnsi="Tahoma" w:cs="B Nazanin"/>
+          <w:color w:val="2C2F34"/>
+          <w:sz w:val="30"/>
+          <w:szCs w:val="30"/>
+          <w:rtl/>
+          <w:lang w:bidi="fa-IR"/>
+        </w:rPr>
+        <w:t>۴۵</w:t>
+      </w:r>
+      <w:r>
+        <w:rPr>
+          <w:rFonts w:ascii="Tahoma" w:eastAsia="Times New Roman" w:hAnsi="Tahoma" w:cs="B Nazanin"/>
+          <w:color w:val="2C2F34"/>
+          <w:sz w:val="30"/>
+          <w:szCs w:val="30"/>
+          <w:rtl/>
+        </w:rPr>
+        <w:t xml:space="preserve"> ثانیه تا </w:t>
+      </w:r>
+      <w:r>
+        <w:rPr>
+          <w:rFonts w:ascii="Tahoma" w:eastAsia="Times New Roman" w:hAnsi="Tahoma" w:cs="B Nazanin"/>
+          <w:color w:val="2C2F34"/>
+          <w:sz w:val="30"/>
+          <w:szCs w:val="30"/>
+          <w:rtl/>
+          <w:lang w:bidi="fa-IR"/>
+        </w:rPr>
+        <w:t>۳</w:t>
+      </w:r>
+      <w:r>
+        <w:rPr>
+          <w:rFonts w:ascii="Tahoma" w:eastAsia="Times New Roman" w:hAnsi="Tahoma" w:cs="B Nazanin"/>
+          <w:color w:val="2C2F34"/>
+          <w:sz w:val="30"/>
+          <w:szCs w:val="30"/>
+          <w:rtl/>
+        </w:rPr>
+        <w:t xml:space="preserve"> دقیقه باشد که معمولا در مرحله برنامه ریزی تعیین می شود. دیدار دوستان قطعا خوشآیند است و همه ما دوست داریم گپ بزنیم و از صحبت کردن با دیگران لذت ببریم اما این می تواند باعث شود جریان تمرین به هم ریخته و در نتیجه وسط تمرین سرد شویم. همین روند تمرین کردن را خراب خواهد کرد</w:t>
+      </w:r>
+      <w:r>
+        <w:rPr>
+          <w:rFonts w:ascii="Tahoma" w:eastAsia="Times New Roman" w:hAnsi="Tahoma" w:cs="B Nazanin"/>
+          <w:color w:val="2C2F34"/>
+          <w:sz w:val="30"/>
+          <w:szCs w:val="30"/>
+        </w:rPr>
+        <w:t>.</w:t>
+      </w:r>
+    </w:p>
+    <w:p>
+      <w:pPr>
+        <w:shd w:val="clear" w:color="auto" w:fill="FFFFFF"/>
+        <w:bidi/>
+        <w:spacing w:after="120" w:line="240" w:lineRule="auto"/>
+        <w:ind w:right="-450"/>
+        <w:outlineLvl w:val="1"/>
+        <w:rPr>
+          <w:rFonts w:ascii="وزیر" w:eastAsia="Times New Roman" w:hAnsi="وزیر" w:cs="B Nazanin"/>
+          <w:b/>
+          <w:bCs/>
+          <w:color w:val="2C2F34"/>
+          <w:sz w:val="41"/>
+          <w:szCs w:val="41"/>
+        </w:rPr>
+      </w:pPr>
+      <w:r>
+        <w:rPr>
+          <w:rFonts w:ascii="وزیر" w:eastAsia="Times New Roman" w:hAnsi="وزیر" w:cs="B Nazanin"/>
+          <w:b/>
+          <w:bCs/>
+          <w:color w:val="2C2F34"/>
+          <w:sz w:val="41"/>
+          <w:szCs w:val="41"/>
+          <w:rtl/>
+        </w:rPr>
+        <w:t>تایم تمرین را محدود کنید</w:t>
+      </w:r>
+      <w:r>
+        <w:rPr>
+          <w:rFonts w:ascii="وزیر" w:eastAsia="Times New Roman" w:hAnsi="وزیر" w:cs="B Nazanin"/>
+          <w:b/>
+          <w:bCs/>
+          <w:color w:val="2C2F34"/>
+          <w:sz w:val="41"/>
+          <w:szCs w:val="41"/>
+        </w:rPr>
+        <w:t>.</w:t>
+      </w:r>
+    </w:p>
+    <w:p>
+      <w:pPr>
+        <w:shd w:val="clear" w:color="auto" w:fill="FFFFFF"/>
+        <w:bidi/>
+        <w:spacing w:after="375" w:line="240" w:lineRule="auto"/>
+        <w:ind w:right="-450"/>
+        <w:rPr>
+          <w:rFonts w:ascii="Tahoma" w:eastAsia="Times New Roman" w:hAnsi="Tahoma" w:cs="B Nazanin"/>
+          <w:color w:val="2C2F34"/>
+          <w:sz w:val="30"/>
+          <w:szCs w:val="30"/>
+        </w:rPr>
+      </w:pPr>
+      <w:r>
+        <w:rPr>
+          <w:rFonts w:ascii="Tahoma" w:eastAsia="Times New Roman" w:hAnsi="Tahoma" w:cs="B Nazanin"/>
+          <w:color w:val="2C2F34"/>
+          <w:sz w:val="30"/>
+          <w:szCs w:val="30"/>
+          <w:rtl/>
+        </w:rPr>
+        <w:t xml:space="preserve">بهترین مدت زمان یک جلسه بدنسازی یک ساعت است و در هر صورت یک جلسه نباید از </w:t>
+      </w:r>
+      <w:r>
+        <w:rPr>
+          <w:rFonts w:ascii="Tahoma" w:eastAsia="Times New Roman" w:hAnsi="Tahoma" w:cs="B Nazanin"/>
+          <w:color w:val="2C2F34"/>
+          <w:sz w:val="30"/>
+          <w:szCs w:val="30"/>
+          <w:rtl/>
+          <w:lang w:bidi="fa-IR"/>
+        </w:rPr>
+        <w:t>۹۰</w:t>
+      </w:r>
+      <w:r>
+        <w:rPr>
+          <w:rFonts w:ascii="Tahoma" w:eastAsia="Times New Roman" w:hAnsi="Tahoma" w:cs="B Nazanin"/>
+          <w:color w:val="2C2F34"/>
+          <w:sz w:val="30"/>
+          <w:szCs w:val="30"/>
+          <w:rtl/>
+        </w:rPr>
+        <w:t xml:space="preserve"> دقیقه فراتر رود. جلسات طولانی تر به جای رشد بیشتر باعث اتلاف وقت و حتی خستگی می شوند. اگر فکر می کنید که لازم است بیشتر از این تمرین کنید شاید بهتر باشد به جلسات تمرین خود بیافزایید. اما انجام تمرینات قدرتی بیش از این زمان اغلب باعث فرسودگی و فدا کردن کیفیت به پای کمیت می شود که باید به آن توجه داشت</w:t>
+      </w:r>
+      <w:r>
+        <w:rPr>
+          <w:rFonts w:ascii="Tahoma" w:eastAsia="Times New Roman" w:hAnsi="Tahoma" w:cs="B Nazanin"/>
+          <w:color w:val="2C2F34"/>
+          <w:sz w:val="30"/>
+          <w:szCs w:val="30"/>
+        </w:rPr>
+        <w:t>.</w:t>
+      </w:r>
+    </w:p>
+    <w:p>
+      <w:pPr>
+        <w:numPr>
+          <w:ilvl w:val="0"/>
+          <w:numId w:val="9"/>
+        </w:numPr>
+        <w:shd w:val="clear" w:color="auto" w:fill="FFFFFF"/>
+        <w:bidi/>
+        <w:spacing w:after="0" w:line="240" w:lineRule="auto"/>
+        <w:ind w:left="0" w:right="-450"/>
+        <w:rPr>
+          <w:rFonts w:ascii="Tahoma" w:eastAsia="Times New Roman" w:hAnsi="Tahoma" w:cs="B Nazanin"/>
+          <w:color w:val="2C2F34"/>
+          <w:sz w:val="30"/>
+          <w:szCs w:val="30"/>
+        </w:rPr>
+      </w:pPr>
+      <w:hyperlink r:id="rId9" w:history="1">
+        <w:r>
+          <w:rPr>
+            <w:rFonts w:ascii="Tahoma" w:eastAsia="Times New Roman" w:hAnsi="Tahoma" w:cs="B Nazanin"/>
+            <w:color w:val="318ACE"/>
+            <w:sz w:val="30"/>
+            <w:szCs w:val="30"/>
+            <w:bdr w:val="none" w:sz="0" w:space="0" w:color="auto" w:frame="1"/>
+            <w:rtl/>
+          </w:rPr>
+          <w:t>تمرین در باشگاه بدنسازی چند کالری می سوزاند؟</w:t>
+        </w:r>
+      </w:hyperlink>
+    </w:p>
+    <w:p>
+      <w:pPr>
+        <w:shd w:val="clear" w:color="auto" w:fill="FFFFFF"/>
+        <w:bidi/>
+        <w:spacing w:after="120" w:line="240" w:lineRule="auto"/>
+        <w:ind w:right="-450"/>
+        <w:outlineLvl w:val="1"/>
+        <w:rPr>
+          <w:rFonts w:ascii="وزیر" w:eastAsia="Times New Roman" w:hAnsi="وزیر" w:cs="B Nazanin"/>
+          <w:b/>
+          <w:bCs/>
+          <w:color w:val="2C2F34"/>
+          <w:sz w:val="41"/>
+          <w:szCs w:val="41"/>
+        </w:rPr>
+      </w:pPr>
+      <w:r>
+        <w:rPr>
+          <w:rFonts w:ascii="وزیر" w:eastAsia="Times New Roman" w:hAnsi="وزیر" w:cs="B Nazanin"/>
+          <w:b/>
+          <w:bCs/>
+          <w:color w:val="2C2F34"/>
+          <w:sz w:val="41"/>
+          <w:szCs w:val="41"/>
+          <w:rtl/>
+        </w:rPr>
+        <w:t>دوستانه رفتار کنید</w:t>
+      </w:r>
+    </w:p>
+    <w:p>
+      <w:pPr>
+        <w:shd w:val="clear" w:color="auto" w:fill="FFFFFF"/>
+        <w:bidi/>
+        <w:spacing w:after="375" w:line="240" w:lineRule="auto"/>
+        <w:ind w:right="-450"/>
+        <w:rPr>
+          <w:rFonts w:ascii="Tahoma" w:eastAsia="Times New Roman" w:hAnsi="Tahoma" w:cs="B Nazanin"/>
+          <w:color w:val="2C2F34"/>
+          <w:sz w:val="30"/>
+          <w:szCs w:val="30"/>
+        </w:rPr>
+      </w:pPr>
+      <w:r>
+        <w:rPr>
+          <w:rFonts w:ascii="Tahoma" w:eastAsia="Times New Roman" w:hAnsi="Tahoma" w:cs="B Nazanin"/>
+          <w:color w:val="2C2F34"/>
+          <w:sz w:val="30"/>
+          <w:szCs w:val="30"/>
+          <w:rtl/>
+        </w:rPr>
+        <w:t>یک فرد هوشمند با دیگران دوستانه رفتار می کند و همیشه به دنبال دوست است. یک مثل قدیمی می گوید که هزار دوست کم است و یک دشمن زیاد. دریچه دوستانه برخورد کردن هم از سلام و یک لبخند شروع می شود. به همین راحتی محیط باشگاه برای شما و دیگران جای بهتری خواهد بود که باعث می شود انگیزتان نیز برای تمرین کردن به شدت افزایش یابد</w:t>
+      </w:r>
+      <w:r>
+        <w:rPr>
+          <w:rFonts w:ascii="Tahoma" w:eastAsia="Times New Roman" w:hAnsi="Tahoma" w:cs="B Nazanin"/>
+          <w:color w:val="2C2F34"/>
+          <w:sz w:val="30"/>
+          <w:szCs w:val="30"/>
+        </w:rPr>
+        <w:t>.</w:t>
+      </w:r>
+    </w:p>
+    <w:p>
+      <w:pPr>
+        <w:shd w:val="clear" w:color="auto" w:fill="FFFFFF"/>
+        <w:bidi/>
+        <w:spacing w:after="120" w:line="240" w:lineRule="auto"/>
+        <w:ind w:right="-450"/>
+        <w:outlineLvl w:val="1"/>
+        <w:rPr>
+          <w:rFonts w:ascii="وزیر" w:eastAsia="Times New Roman" w:hAnsi="وزیر" w:cs="B Nazanin"/>
+          <w:b/>
+          <w:bCs/>
+          <w:color w:val="2C2F34"/>
+          <w:sz w:val="41"/>
+          <w:szCs w:val="41"/>
+        </w:rPr>
+      </w:pPr>
+      <w:r>
+        <w:rPr>
+          <w:rFonts w:ascii="وزیر" w:eastAsia="Times New Roman" w:hAnsi="وزیر" w:cs="B Nazanin"/>
+          <w:b/>
+          <w:bCs/>
+          <w:color w:val="2C2F34"/>
+          <w:sz w:val="41"/>
+          <w:szCs w:val="41"/>
+          <w:rtl/>
+        </w:rPr>
+        <w:t>زیاده روی نکنید</w:t>
+      </w:r>
+    </w:p>
+    <w:p>
+      <w:pPr>
+        <w:shd w:val="clear" w:color="auto" w:fill="FFFFFF"/>
+        <w:bidi/>
+        <w:spacing w:after="375" w:line="240" w:lineRule="auto"/>
+        <w:ind w:right="-450"/>
+        <w:rPr>
+          <w:rFonts w:ascii="Tahoma" w:eastAsia="Times New Roman" w:hAnsi="Tahoma" w:cs="B Nazanin"/>
+          <w:color w:val="2C2F34"/>
+          <w:sz w:val="30"/>
+          <w:szCs w:val="30"/>
+        </w:rPr>
+      </w:pPr>
+      <w:r>
+        <w:rPr>
+          <w:rFonts w:ascii="Tahoma" w:eastAsia="Times New Roman" w:hAnsi="Tahoma" w:cs="B Nazanin"/>
+          <w:color w:val="2C2F34"/>
+          <w:sz w:val="30"/>
+          <w:szCs w:val="30"/>
+          <w:rtl/>
+        </w:rPr>
+        <w:lastRenderedPageBreak/>
+        <w:t xml:space="preserve">پریدن روی آخرین وزنه و یا هفته ای </w:t>
+      </w:r>
+      <w:r>
+        <w:rPr>
+          <w:rFonts w:ascii="Tahoma" w:eastAsia="Times New Roman" w:hAnsi="Tahoma" w:cs="B Nazanin"/>
+          <w:color w:val="2C2F34"/>
+          <w:sz w:val="30"/>
+          <w:szCs w:val="30"/>
+          <w:rtl/>
+          <w:lang w:bidi="fa-IR"/>
+        </w:rPr>
+        <w:t>۷</w:t>
+      </w:r>
+      <w:r>
+        <w:rPr>
+          <w:rFonts w:ascii="Tahoma" w:eastAsia="Times New Roman" w:hAnsi="Tahoma" w:cs="B Nazanin"/>
+          <w:color w:val="2C2F34"/>
+          <w:sz w:val="30"/>
+          <w:szCs w:val="30"/>
+          <w:rtl/>
+        </w:rPr>
+        <w:t xml:space="preserve"> جلسه تمرین کردن شاید اغوا کننده باشد اما باید به اصول ورزش احترام گذاشت. اگر تازه کار هستید نهایتا هفته ای </w:t>
+      </w:r>
+      <w:r>
+        <w:rPr>
+          <w:rFonts w:ascii="Tahoma" w:eastAsia="Times New Roman" w:hAnsi="Tahoma" w:cs="B Nazanin"/>
+          <w:color w:val="2C2F34"/>
+          <w:sz w:val="30"/>
+          <w:szCs w:val="30"/>
+          <w:rtl/>
+          <w:lang w:bidi="fa-IR"/>
+        </w:rPr>
+        <w:t>۳</w:t>
+      </w:r>
+      <w:r>
+        <w:rPr>
+          <w:rFonts w:ascii="Tahoma" w:eastAsia="Times New Roman" w:hAnsi="Tahoma" w:cs="B Nazanin"/>
+          <w:color w:val="2C2F34"/>
+          <w:sz w:val="30"/>
+          <w:szCs w:val="30"/>
+          <w:rtl/>
+        </w:rPr>
+        <w:t xml:space="preserve"> تا </w:t>
+      </w:r>
+      <w:r>
+        <w:rPr>
+          <w:rFonts w:ascii="Tahoma" w:eastAsia="Times New Roman" w:hAnsi="Tahoma" w:cs="B Nazanin"/>
+          <w:color w:val="2C2F34"/>
+          <w:sz w:val="30"/>
+          <w:szCs w:val="30"/>
+          <w:rtl/>
+          <w:lang w:bidi="fa-IR"/>
+        </w:rPr>
+        <w:t>۴</w:t>
+      </w:r>
+      <w:r>
+        <w:rPr>
+          <w:rFonts w:ascii="Tahoma" w:eastAsia="Times New Roman" w:hAnsi="Tahoma" w:cs="B Nazanin"/>
+          <w:color w:val="2C2F34"/>
+          <w:sz w:val="30"/>
+          <w:szCs w:val="30"/>
+          <w:rtl/>
+        </w:rPr>
+        <w:t xml:space="preserve"> جلسه برایتان کافی خواهد بود. پس اجازه دهید بدنتان با صبر پیشرفت کند و دچار عجله نشوید. افراد با تجربه تر می توانند از تمرینات بیشتر البته به ریکاوری اصولی و بهتر بهره مند شوند</w:t>
+      </w:r>
+      <w:r>
+        <w:rPr>
+          <w:rFonts w:ascii="Tahoma" w:eastAsia="Times New Roman" w:hAnsi="Tahoma" w:cs="B Nazanin"/>
+          <w:color w:val="2C2F34"/>
+          <w:sz w:val="30"/>
+          <w:szCs w:val="30"/>
+        </w:rPr>
+        <w:t>.</w:t>
+      </w:r>
+    </w:p>
+    <w:p>
+      <w:pPr>
+        <w:numPr>
+          <w:ilvl w:val="0"/>
+          <w:numId w:val="10"/>
+        </w:numPr>
+        <w:shd w:val="clear" w:color="auto" w:fill="FFFFFF"/>
+        <w:bidi/>
+        <w:spacing w:after="0" w:line="240" w:lineRule="auto"/>
+        <w:ind w:left="0" w:right="-450"/>
+        <w:rPr>
+          <w:rFonts w:ascii="Tahoma" w:eastAsia="Times New Roman" w:hAnsi="Tahoma" w:cs="B Nazanin"/>
+          <w:color w:val="2C2F34"/>
+          <w:sz w:val="30"/>
+          <w:szCs w:val="30"/>
+        </w:rPr>
+      </w:pPr>
+      <w:hyperlink r:id="rId10" w:history="1">
+        <w:r>
+          <w:rPr>
+            <w:rFonts w:ascii="Tahoma" w:eastAsia="Times New Roman" w:hAnsi="Tahoma" w:cs="B Nazanin"/>
+            <w:color w:val="318ACE"/>
+            <w:sz w:val="30"/>
+            <w:szCs w:val="30"/>
+            <w:bdr w:val="none" w:sz="0" w:space="0" w:color="auto" w:frame="1"/>
+            <w:rtl/>
+          </w:rPr>
+          <w:t>در باشگاه بدنسازی چگونه تمرین کنیم؟</w:t>
+        </w:r>
+      </w:hyperlink>
+    </w:p>
+    <w:p>
+      <w:pPr>
+        <w:shd w:val="clear" w:color="auto" w:fill="FFFFFF"/>
+        <w:bidi/>
+        <w:spacing w:after="120" w:line="240" w:lineRule="auto"/>
+        <w:ind w:right="-450"/>
+        <w:outlineLvl w:val="1"/>
+        <w:rPr>
+          <w:rFonts w:ascii="وزیر" w:eastAsia="Times New Roman" w:hAnsi="وزیر" w:cs="B Nazanin"/>
+          <w:b/>
+          <w:bCs/>
+          <w:color w:val="2C2F34"/>
+          <w:sz w:val="41"/>
+          <w:szCs w:val="41"/>
+        </w:rPr>
+      </w:pPr>
+      <w:r>
+        <w:rPr>
+          <w:rFonts w:ascii="وزیر" w:eastAsia="Times New Roman" w:hAnsi="وزیر" w:cs="B Nazanin"/>
+          <w:b/>
+          <w:bCs/>
+          <w:color w:val="2C2F34"/>
+          <w:sz w:val="41"/>
+          <w:szCs w:val="41"/>
+          <w:rtl/>
+        </w:rPr>
+        <w:t xml:space="preserve">بین وعده غذای اصلی و تمرین </w:t>
+      </w:r>
+      <w:r>
+        <w:rPr>
+          <w:rFonts w:ascii="وزیر" w:eastAsia="Times New Roman" w:hAnsi="وزیر" w:cs="B Nazanin"/>
+          <w:b/>
+          <w:bCs/>
+          <w:color w:val="2C2F34"/>
+          <w:sz w:val="41"/>
+          <w:szCs w:val="41"/>
+          <w:rtl/>
+          <w:lang w:bidi="fa-IR"/>
+        </w:rPr>
+        <w:t>۲-۳</w:t>
+      </w:r>
+      <w:r>
+        <w:rPr>
+          <w:rFonts w:ascii="وزیر" w:eastAsia="Times New Roman" w:hAnsi="وزیر" w:cs="B Nazanin"/>
+          <w:b/>
+          <w:bCs/>
+          <w:color w:val="2C2F34"/>
+          <w:sz w:val="41"/>
+          <w:szCs w:val="41"/>
+          <w:rtl/>
+        </w:rPr>
+        <w:t xml:space="preserve"> ساعت فاصله بیاندازید</w:t>
+      </w:r>
+      <w:r>
+        <w:rPr>
+          <w:rFonts w:ascii="وزیر" w:eastAsia="Times New Roman" w:hAnsi="وزیر" w:cs="B Nazanin"/>
+          <w:b/>
+          <w:bCs/>
+          <w:color w:val="2C2F34"/>
+          <w:sz w:val="41"/>
+          <w:szCs w:val="41"/>
+        </w:rPr>
+        <w:t>.</w:t>
+      </w:r>
+    </w:p>
+    <w:p>
+      <w:pPr>
+        <w:shd w:val="clear" w:color="auto" w:fill="FFFFFF"/>
+        <w:bidi/>
+        <w:spacing w:after="375" w:line="240" w:lineRule="auto"/>
+        <w:ind w:right="-450"/>
+        <w:rPr>
+          <w:rFonts w:ascii="Tahoma" w:eastAsia="Times New Roman" w:hAnsi="Tahoma" w:cs="B Nazanin"/>
+          <w:color w:val="2C2F34"/>
+          <w:sz w:val="30"/>
+          <w:szCs w:val="30"/>
+        </w:rPr>
+      </w:pPr>
+      <w:r>
+        <w:rPr>
+          <w:rFonts w:ascii="Tahoma" w:eastAsia="Times New Roman" w:hAnsi="Tahoma" w:cs="B Nazanin"/>
+          <w:color w:val="2C2F34"/>
+          <w:sz w:val="30"/>
+          <w:szCs w:val="30"/>
+          <w:rtl/>
+        </w:rPr>
+        <w:t xml:space="preserve">پس از خوردن یک وعده غذایی کامل بدن هوشمند ما خون را روانه دستگاه گوارش می کند. حال فکر کنید که در چنین شرایطی ما خون را به سمت عضلات روانه کنیم. این حالتی است که می تواند باعث دل درد و کاهش شدید کیفیت تمرین شود. حتما بین وعده غذایی اصلی و تمرین </w:t>
+      </w:r>
+      <w:r>
+        <w:rPr>
+          <w:rFonts w:ascii="Tahoma" w:eastAsia="Times New Roman" w:hAnsi="Tahoma" w:cs="B Nazanin"/>
+          <w:color w:val="2C2F34"/>
+          <w:sz w:val="30"/>
+          <w:szCs w:val="30"/>
+          <w:rtl/>
+          <w:lang w:bidi="fa-IR"/>
+        </w:rPr>
+        <w:t>۲-۳</w:t>
+      </w:r>
+      <w:r>
+        <w:rPr>
+          <w:rFonts w:ascii="Tahoma" w:eastAsia="Times New Roman" w:hAnsi="Tahoma" w:cs="B Nazanin"/>
+          <w:color w:val="2C2F34"/>
+          <w:sz w:val="30"/>
+          <w:szCs w:val="30"/>
+          <w:rtl/>
+        </w:rPr>
+        <w:t xml:space="preserve"> ساعت فاصله بیاندازید تا احساس سنگینی گوارش از بین برود و سپس تمرین کنید</w:t>
+      </w:r>
+      <w:r>
+        <w:rPr>
+          <w:rFonts w:ascii="Tahoma" w:eastAsia="Times New Roman" w:hAnsi="Tahoma" w:cs="B Nazanin"/>
+          <w:color w:val="2C2F34"/>
+          <w:sz w:val="30"/>
+          <w:szCs w:val="30"/>
+        </w:rPr>
+        <w:t>.</w:t>
+      </w:r>
+    </w:p>
+    <w:p>
+      <w:pPr>
+        <w:shd w:val="clear" w:color="auto" w:fill="FFFFFF"/>
+        <w:bidi/>
+        <w:spacing w:after="120" w:line="240" w:lineRule="auto"/>
+        <w:ind w:right="-450"/>
+        <w:outlineLvl w:val="1"/>
+        <w:rPr>
+          <w:rFonts w:ascii="وزیر" w:eastAsia="Times New Roman" w:hAnsi="وزیر" w:cs="B Nazanin"/>
+          <w:b/>
+          <w:bCs/>
+          <w:color w:val="2C2F34"/>
+          <w:sz w:val="41"/>
+          <w:szCs w:val="41"/>
+        </w:rPr>
+      </w:pPr>
+      <w:r>
+        <w:rPr>
+          <w:rFonts w:ascii="وزیر" w:eastAsia="Times New Roman" w:hAnsi="وزیر" w:cs="B Nazanin"/>
+          <w:b/>
+          <w:bCs/>
+          <w:color w:val="2C2F34"/>
+          <w:sz w:val="41"/>
+          <w:szCs w:val="41"/>
+          <w:rtl/>
+        </w:rPr>
+        <w:t>قبل از تمرین یک میان وعده سبک بخورید</w:t>
+      </w:r>
+    </w:p>
+    <w:p>
+      <w:pPr>
+        <w:shd w:val="clear" w:color="auto" w:fill="FFFFFF"/>
+        <w:bidi/>
+        <w:spacing w:after="375" w:line="240" w:lineRule="auto"/>
+        <w:ind w:right="-450"/>
+        <w:rPr>
+          <w:rFonts w:ascii="Tahoma" w:eastAsia="Times New Roman" w:hAnsi="Tahoma" w:cs="B Nazanin"/>
+          <w:color w:val="2C2F34"/>
+          <w:sz w:val="30"/>
+          <w:szCs w:val="30"/>
+        </w:rPr>
+      </w:pPr>
+      <w:r>
+        <w:rPr>
+          <w:rFonts w:ascii="Tahoma" w:eastAsia="Times New Roman" w:hAnsi="Tahoma" w:cs="B Nazanin"/>
+          <w:color w:val="2C2F34"/>
+          <w:sz w:val="30"/>
+          <w:szCs w:val="30"/>
+          <w:rtl/>
+        </w:rPr>
+        <w:t xml:space="preserve">یکی از نکات مهم تمرین در باشگاه بدنسازی این است که یک تغذیه سبک و البته مقوی قبل از تمرین داشته باشید. </w:t>
+      </w:r>
+      <w:r>
+        <w:rPr>
+          <w:rFonts w:ascii="Tahoma" w:eastAsia="Times New Roman" w:hAnsi="Tahoma" w:cs="B Nazanin"/>
+          <w:color w:val="2C2F34"/>
+          <w:sz w:val="30"/>
+          <w:szCs w:val="30"/>
+          <w:rtl/>
+          <w:lang w:bidi="fa-IR"/>
+        </w:rPr>
+        <w:t>۷</w:t>
+      </w:r>
+      <w:r>
+        <w:rPr>
+          <w:rFonts w:ascii="Tahoma" w:eastAsia="Times New Roman" w:hAnsi="Tahoma" w:cs="B Nazanin"/>
+          <w:color w:val="2C2F34"/>
+          <w:sz w:val="30"/>
+          <w:szCs w:val="30"/>
+          <w:rtl/>
+        </w:rPr>
+        <w:t xml:space="preserve"> تا </w:t>
+      </w:r>
+      <w:r>
+        <w:rPr>
+          <w:rFonts w:ascii="Tahoma" w:eastAsia="Times New Roman" w:hAnsi="Tahoma" w:cs="B Nazanin"/>
+          <w:color w:val="2C2F34"/>
+          <w:sz w:val="30"/>
+          <w:szCs w:val="30"/>
+          <w:rtl/>
+          <w:lang w:bidi="fa-IR"/>
+        </w:rPr>
+        <w:t>۱۰</w:t>
+      </w:r>
+      <w:r>
+        <w:rPr>
+          <w:rFonts w:ascii="Tahoma" w:eastAsia="Times New Roman" w:hAnsi="Tahoma" w:cs="B Nazanin"/>
+          <w:color w:val="2C2F34"/>
+          <w:sz w:val="30"/>
+          <w:szCs w:val="30"/>
+          <w:rtl/>
+        </w:rPr>
+        <w:t xml:space="preserve"> گرم پروتئین و دو تا سه برابر این مقدار کربوهیدرات سوخت شما برای تمرین موثر را بالا می برد و در این صورت است که انرژیتان عالی خواهد بود. موارد زیر را امتحان کنید</w:t>
+      </w:r>
+      <w:r>
+        <w:rPr>
+          <w:rFonts w:ascii="Tahoma" w:eastAsia="Times New Roman" w:hAnsi="Tahoma" w:cs="B Nazanin"/>
+          <w:color w:val="2C2F34"/>
+          <w:sz w:val="30"/>
+          <w:szCs w:val="30"/>
+        </w:rPr>
+        <w:t>:</w:t>
+      </w:r>
+    </w:p>
+    <w:p>
+      <w:pPr>
+        <w:numPr>
+          <w:ilvl w:val="0"/>
+          <w:numId w:val="11"/>
+        </w:numPr>
+        <w:shd w:val="clear" w:color="auto" w:fill="FFFFFF"/>
+        <w:bidi/>
+        <w:spacing w:after="75" w:line="240" w:lineRule="auto"/>
+        <w:ind w:left="0" w:right="-450"/>
+        <w:rPr>
+          <w:rFonts w:ascii="Tahoma" w:eastAsia="Times New Roman" w:hAnsi="Tahoma" w:cs="B Nazanin"/>
+          <w:color w:val="2C2F34"/>
+          <w:sz w:val="30"/>
+          <w:szCs w:val="30"/>
+        </w:rPr>
+      </w:pPr>
+      <w:r>
+        <w:rPr>
+          <w:rFonts w:ascii="Tahoma" w:eastAsia="Times New Roman" w:hAnsi="Tahoma" w:cs="B Nazanin"/>
+          <w:color w:val="2C2F34"/>
+          <w:sz w:val="30"/>
+          <w:szCs w:val="30"/>
+          <w:rtl/>
+          <w:lang w:bidi="fa-IR"/>
+        </w:rPr>
+        <w:t>۱۰</w:t>
+      </w:r>
+      <w:r>
+        <w:rPr>
+          <w:rFonts w:ascii="Tahoma" w:eastAsia="Times New Roman" w:hAnsi="Tahoma" w:cs="B Nazanin"/>
+          <w:color w:val="2C2F34"/>
+          <w:sz w:val="30"/>
+          <w:szCs w:val="30"/>
+        </w:rPr>
+        <w:t xml:space="preserve"> </w:t>
+      </w:r>
+      <w:r>
+        <w:rPr>
+          <w:rFonts w:ascii="Tahoma" w:eastAsia="Times New Roman" w:hAnsi="Tahoma" w:cs="B Nazanin"/>
+          <w:color w:val="2C2F34"/>
+          <w:sz w:val="30"/>
+          <w:szCs w:val="30"/>
+          <w:rtl/>
+        </w:rPr>
+        <w:t>گرم پروتئین وی+ یک موز</w:t>
+      </w:r>
+    </w:p>
+    <w:p>
+      <w:pPr>
+        <w:numPr>
+          <w:ilvl w:val="0"/>
+          <w:numId w:val="11"/>
+        </w:numPr>
+        <w:shd w:val="clear" w:color="auto" w:fill="FFFFFF"/>
+        <w:bidi/>
+        <w:spacing w:after="75" w:line="240" w:lineRule="auto"/>
+        <w:ind w:left="0" w:right="-450"/>
+        <w:rPr>
+          <w:rFonts w:ascii="Tahoma" w:eastAsia="Times New Roman" w:hAnsi="Tahoma" w:cs="B Nazanin"/>
+          <w:color w:val="2C2F34"/>
+          <w:sz w:val="30"/>
+          <w:szCs w:val="30"/>
+        </w:rPr>
+      </w:pPr>
+      <w:r>
+        <w:rPr>
+          <w:rFonts w:ascii="Tahoma" w:eastAsia="Times New Roman" w:hAnsi="Tahoma" w:cs="B Nazanin"/>
+          <w:color w:val="2C2F34"/>
+          <w:sz w:val="30"/>
+          <w:szCs w:val="30"/>
+          <w:rtl/>
+        </w:rPr>
+        <w:t>یک ساندویچ پنیر کم چرب کوچک</w:t>
+      </w:r>
+    </w:p>
+    <w:p>
+      <w:pPr>
+        <w:numPr>
+          <w:ilvl w:val="0"/>
+          <w:numId w:val="11"/>
+        </w:numPr>
+        <w:shd w:val="clear" w:color="auto" w:fill="FFFFFF"/>
+        <w:bidi/>
+        <w:spacing w:after="75" w:line="240" w:lineRule="auto"/>
+        <w:ind w:left="0" w:right="-450"/>
+        <w:rPr>
+          <w:rFonts w:ascii="Tahoma" w:eastAsia="Times New Roman" w:hAnsi="Tahoma" w:cs="B Nazanin"/>
+          <w:color w:val="2C2F34"/>
+          <w:sz w:val="30"/>
+          <w:szCs w:val="30"/>
+        </w:rPr>
+      </w:pPr>
+      <w:r>
+        <w:rPr>
+          <w:rFonts w:ascii="Tahoma" w:eastAsia="Times New Roman" w:hAnsi="Tahoma" w:cs="B Nazanin"/>
+          <w:color w:val="2C2F34"/>
+          <w:sz w:val="30"/>
+          <w:szCs w:val="30"/>
+          <w:rtl/>
+        </w:rPr>
+        <w:t>یک ساندویچ کوچک کره بادام زمینی</w:t>
+      </w:r>
+    </w:p>
+    <w:p>
+      <w:pPr>
+        <w:numPr>
+          <w:ilvl w:val="0"/>
+          <w:numId w:val="11"/>
+        </w:numPr>
+        <w:shd w:val="clear" w:color="auto" w:fill="FFFFFF"/>
+        <w:bidi/>
+        <w:spacing w:after="75" w:line="240" w:lineRule="auto"/>
+        <w:ind w:left="0" w:right="-450"/>
+        <w:rPr>
+          <w:rFonts w:ascii="Tahoma" w:eastAsia="Times New Roman" w:hAnsi="Tahoma" w:cs="B Nazanin"/>
+          <w:color w:val="2C2F34"/>
+          <w:sz w:val="30"/>
+          <w:szCs w:val="30"/>
+        </w:rPr>
+      </w:pPr>
+      <w:r>
+        <w:rPr>
+          <w:rFonts w:ascii="Tahoma" w:eastAsia="Times New Roman" w:hAnsi="Tahoma" w:cs="B Nazanin"/>
+          <w:color w:val="2C2F34"/>
+          <w:sz w:val="30"/>
+          <w:szCs w:val="30"/>
+          <w:rtl/>
+        </w:rPr>
+        <w:t>چند عدد بادام درختی+ یک فنجان قهوه</w:t>
+      </w:r>
+    </w:p>
+    <w:p>
+      <w:pPr>
+        <w:numPr>
+          <w:ilvl w:val="0"/>
+          <w:numId w:val="11"/>
+        </w:numPr>
+        <w:shd w:val="clear" w:color="auto" w:fill="FFFFFF"/>
+        <w:bidi/>
+        <w:spacing w:after="75" w:line="240" w:lineRule="auto"/>
+        <w:ind w:left="0" w:right="-450"/>
+        <w:rPr>
+          <w:rFonts w:ascii="Tahoma" w:eastAsia="Times New Roman" w:hAnsi="Tahoma" w:cs="B Nazanin"/>
+          <w:color w:val="2C2F34"/>
+          <w:sz w:val="30"/>
+          <w:szCs w:val="30"/>
+        </w:rPr>
+      </w:pPr>
+      <w:r>
+        <w:rPr>
+          <w:rFonts w:ascii="Tahoma" w:eastAsia="Times New Roman" w:hAnsi="Tahoma" w:cs="B Nazanin"/>
+          <w:color w:val="2C2F34"/>
+          <w:sz w:val="30"/>
+          <w:szCs w:val="30"/>
+          <w:rtl/>
+        </w:rPr>
+        <w:t>یک عدد ویتامین سی+ یک عدد سیب+چند عدد آمینو اسید</w:t>
+      </w:r>
+    </w:p>
+    <w:p>
+      <w:pPr>
+        <w:shd w:val="clear" w:color="auto" w:fill="FFFFFF"/>
+        <w:bidi/>
+        <w:spacing w:after="375" w:line="240" w:lineRule="auto"/>
+        <w:ind w:right="-450"/>
+        <w:rPr>
+          <w:rFonts w:ascii="Tahoma" w:eastAsia="Times New Roman" w:hAnsi="Tahoma" w:cs="B Nazanin"/>
+          <w:color w:val="2C2F34"/>
+          <w:sz w:val="30"/>
+          <w:szCs w:val="30"/>
+        </w:rPr>
+      </w:pPr>
+      <w:r>
+        <w:rPr>
+          <w:rFonts w:ascii="Tahoma" w:eastAsia="Times New Roman" w:hAnsi="Tahoma" w:cs="B Nazanin"/>
+          <w:color w:val="2C2F34"/>
+          <w:sz w:val="30"/>
+          <w:szCs w:val="30"/>
+          <w:rtl/>
+        </w:rPr>
+        <w:t>اینها پیشنهادات عالی هستند که حس تمرین شما را بهبود می دهند</w:t>
+      </w:r>
+      <w:r>
+        <w:rPr>
+          <w:rFonts w:ascii="Tahoma" w:eastAsia="Times New Roman" w:hAnsi="Tahoma" w:cs="B Nazanin"/>
+          <w:color w:val="2C2F34"/>
+          <w:sz w:val="30"/>
+          <w:szCs w:val="30"/>
+        </w:rPr>
+        <w:t>.</w:t>
+      </w:r>
+    </w:p>
+    <w:p>
+      <w:pPr>
+        <w:shd w:val="clear" w:color="auto" w:fill="FFFFFF"/>
+        <w:bidi/>
+        <w:spacing w:after="120" w:line="240" w:lineRule="auto"/>
+        <w:ind w:right="-450"/>
+        <w:outlineLvl w:val="1"/>
+        <w:rPr>
+          <w:rFonts w:ascii="وزیر" w:eastAsia="Times New Roman" w:hAnsi="وزیر" w:cs="B Nazanin"/>
+          <w:b/>
+          <w:bCs/>
+          <w:color w:val="2C2F34"/>
+          <w:sz w:val="41"/>
+          <w:szCs w:val="41"/>
+        </w:rPr>
+      </w:pPr>
+      <w:r>
+        <w:rPr>
+          <w:rFonts w:ascii="وزیر" w:eastAsia="Times New Roman" w:hAnsi="وزیر" w:cs="B Nazanin"/>
+          <w:b/>
+          <w:bCs/>
+          <w:color w:val="2C2F34"/>
+          <w:sz w:val="41"/>
+          <w:szCs w:val="41"/>
+          <w:rtl/>
+        </w:rPr>
+        <w:t>یک دفعه فشار تمرین را زیاد نکنید</w:t>
+      </w:r>
+    </w:p>
+    <w:p>
+      <w:pPr>
+        <w:shd w:val="clear" w:color="auto" w:fill="FFFFFF"/>
+        <w:bidi/>
+        <w:spacing w:after="375" w:line="240" w:lineRule="auto"/>
+        <w:ind w:right="-450"/>
+        <w:rPr>
+          <w:rFonts w:ascii="Tahoma" w:eastAsia="Times New Roman" w:hAnsi="Tahoma" w:cs="B Nazanin"/>
+          <w:color w:val="2C2F34"/>
+          <w:sz w:val="30"/>
+          <w:szCs w:val="30"/>
+        </w:rPr>
+      </w:pPr>
+      <w:r>
+        <w:rPr>
+          <w:rFonts w:ascii="Tahoma" w:eastAsia="Times New Roman" w:hAnsi="Tahoma" w:cs="B Nazanin"/>
+          <w:color w:val="2C2F34"/>
+          <w:sz w:val="30"/>
+          <w:szCs w:val="30"/>
+          <w:rtl/>
+        </w:rPr>
+        <w:t xml:space="preserve">زیاد کردن شدت تمرین (چه کار با وزنه و چه هوازی) باید با احتیاط همراه باشد. اگر تازه کار هستید صرفا با تمرینات سبک تا متوسط شروع کنید. سپس به تدریج می توانید شدت تمرین یا وزنه ها را افزایش دهید. افزایش ناگهانی تمرین می تواند عواقب بدی مانند پارگی عضله، تاندون، رباط، سکته و </w:t>
+      </w:r>
+      <w:r>
+        <w:rPr>
+          <w:rFonts w:ascii="Times New Roman" w:eastAsia="Times New Roman" w:hAnsi="Times New Roman" w:cs="Times New Roman" w:hint="cs"/>
+          <w:color w:val="2C2F34"/>
+          <w:sz w:val="30"/>
+          <w:szCs w:val="30"/>
+          <w:rtl/>
+        </w:rPr>
+        <w:t>…</w:t>
+      </w:r>
+      <w:r>
+        <w:rPr>
+          <w:rFonts w:ascii="Tahoma" w:eastAsia="Times New Roman" w:hAnsi="Tahoma" w:cs="B Nazanin"/>
+          <w:color w:val="2C2F34"/>
+          <w:sz w:val="30"/>
+          <w:szCs w:val="30"/>
+          <w:rtl/>
+        </w:rPr>
+        <w:t xml:space="preserve"> </w:t>
+      </w:r>
+      <w:r>
+        <w:rPr>
+          <w:rFonts w:ascii="Tahoma" w:eastAsia="Times New Roman" w:hAnsi="Tahoma" w:cs="B Nazanin" w:hint="cs"/>
+          <w:color w:val="2C2F34"/>
+          <w:sz w:val="30"/>
+          <w:szCs w:val="30"/>
+          <w:rtl/>
+        </w:rPr>
+        <w:t>به</w:t>
+      </w:r>
+      <w:r>
+        <w:rPr>
+          <w:rFonts w:ascii="Tahoma" w:eastAsia="Times New Roman" w:hAnsi="Tahoma" w:cs="B Nazanin"/>
+          <w:color w:val="2C2F34"/>
+          <w:sz w:val="30"/>
+          <w:szCs w:val="30"/>
+          <w:rtl/>
+        </w:rPr>
+        <w:t xml:space="preserve"> </w:t>
+      </w:r>
+      <w:r>
+        <w:rPr>
+          <w:rFonts w:ascii="Tahoma" w:eastAsia="Times New Roman" w:hAnsi="Tahoma" w:cs="B Nazanin" w:hint="cs"/>
+          <w:color w:val="2C2F34"/>
+          <w:sz w:val="30"/>
+          <w:szCs w:val="30"/>
+          <w:rtl/>
+        </w:rPr>
+        <w:t>همراه</w:t>
+      </w:r>
+      <w:r>
+        <w:rPr>
+          <w:rFonts w:ascii="Tahoma" w:eastAsia="Times New Roman" w:hAnsi="Tahoma" w:cs="B Nazanin"/>
+          <w:color w:val="2C2F34"/>
+          <w:sz w:val="30"/>
+          <w:szCs w:val="30"/>
+          <w:rtl/>
+        </w:rPr>
+        <w:t xml:space="preserve"> </w:t>
+      </w:r>
+      <w:r>
+        <w:rPr>
+          <w:rFonts w:ascii="Tahoma" w:eastAsia="Times New Roman" w:hAnsi="Tahoma" w:cs="B Nazanin" w:hint="cs"/>
+          <w:color w:val="2C2F34"/>
+          <w:sz w:val="30"/>
+          <w:szCs w:val="30"/>
+          <w:rtl/>
+        </w:rPr>
+        <w:t>داشته</w:t>
+      </w:r>
+      <w:r>
+        <w:rPr>
+          <w:rFonts w:ascii="Tahoma" w:eastAsia="Times New Roman" w:hAnsi="Tahoma" w:cs="B Nazanin"/>
+          <w:color w:val="2C2F34"/>
+          <w:sz w:val="30"/>
+          <w:szCs w:val="30"/>
+          <w:rtl/>
+        </w:rPr>
+        <w:t xml:space="preserve"> </w:t>
+      </w:r>
+      <w:r>
+        <w:rPr>
+          <w:rFonts w:ascii="Tahoma" w:eastAsia="Times New Roman" w:hAnsi="Tahoma" w:cs="B Nazanin" w:hint="cs"/>
+          <w:color w:val="2C2F34"/>
+          <w:sz w:val="30"/>
+          <w:szCs w:val="30"/>
+          <w:rtl/>
+        </w:rPr>
+        <w:t>باشد</w:t>
+      </w:r>
+      <w:r>
+        <w:rPr>
+          <w:rFonts w:ascii="Tahoma" w:eastAsia="Times New Roman" w:hAnsi="Tahoma" w:cs="B Nazanin"/>
+          <w:color w:val="2C2F34"/>
+          <w:sz w:val="30"/>
+          <w:szCs w:val="30"/>
+        </w:rPr>
+        <w:t>.</w:t>
+      </w:r>
+    </w:p>
+    <w:p>
+      <w:pPr>
+        <w:shd w:val="clear" w:color="auto" w:fill="FFFFFF"/>
+        <w:bidi/>
+        <w:spacing w:after="120" w:line="240" w:lineRule="auto"/>
+        <w:ind w:right="-450"/>
+        <w:outlineLvl w:val="1"/>
+        <w:rPr>
+          <w:rFonts w:ascii="وزیر" w:eastAsia="Times New Roman" w:hAnsi="وزیر" w:cs="B Nazanin"/>
+          <w:b/>
+          <w:bCs/>
+          <w:color w:val="2C2F34"/>
+          <w:sz w:val="41"/>
+          <w:szCs w:val="41"/>
+        </w:rPr>
+      </w:pPr>
+      <w:r>
+        <w:rPr>
+          <w:rFonts w:ascii="وزیر" w:eastAsia="Times New Roman" w:hAnsi="وزیر" w:cs="B Nazanin"/>
+          <w:b/>
+          <w:bCs/>
+          <w:color w:val="2C2F34"/>
+          <w:sz w:val="41"/>
+          <w:szCs w:val="41"/>
+          <w:rtl/>
+        </w:rPr>
+        <w:lastRenderedPageBreak/>
+        <w:t>سرد کردن پس از تمرین</w:t>
+      </w:r>
+    </w:p>
+    <w:p>
+      <w:pPr>
+        <w:shd w:val="clear" w:color="auto" w:fill="FFFFFF"/>
+        <w:bidi/>
+        <w:spacing w:after="375" w:line="240" w:lineRule="auto"/>
+        <w:ind w:right="-450"/>
+        <w:rPr>
+          <w:rFonts w:ascii="Tahoma" w:eastAsia="Times New Roman" w:hAnsi="Tahoma" w:cs="B Nazanin"/>
+          <w:color w:val="2C2F34"/>
+          <w:sz w:val="30"/>
+          <w:szCs w:val="30"/>
+        </w:rPr>
+      </w:pPr>
+      <w:r>
+        <w:rPr>
+          <w:rFonts w:ascii="Tahoma" w:eastAsia="Times New Roman" w:hAnsi="Tahoma" w:cs="B Nazanin"/>
+          <w:color w:val="2C2F34"/>
+          <w:sz w:val="30"/>
+          <w:szCs w:val="30"/>
+          <w:rtl/>
+        </w:rPr>
+        <w:t xml:space="preserve">خسته شده اید و حق دارید. اما سرد کردن پس از تمرین به اندازه خود تمرین اهمیت دارد. جالب است بدانید که چند دقیقه تمرینات کششی می تواند اثر تمرینات شما را حتی تا </w:t>
+      </w:r>
+      <w:r>
+        <w:rPr>
+          <w:rFonts w:ascii="Tahoma" w:eastAsia="Times New Roman" w:hAnsi="Tahoma" w:cs="B Nazanin"/>
+          <w:color w:val="2C2F34"/>
+          <w:sz w:val="30"/>
+          <w:szCs w:val="30"/>
+          <w:rtl/>
+          <w:lang w:bidi="fa-IR"/>
+        </w:rPr>
+        <w:t>۱۹</w:t>
+      </w:r>
+      <w:r>
+        <w:rPr>
+          <w:rFonts w:ascii="Tahoma" w:eastAsia="Times New Roman" w:hAnsi="Tahoma" w:cs="B Nazanin"/>
+          <w:color w:val="2C2F34"/>
+          <w:sz w:val="30"/>
+          <w:szCs w:val="30"/>
+          <w:rtl/>
+        </w:rPr>
+        <w:t xml:space="preserve"> درصد افزایش دهد. این عدد آنقدر بزرگ است که نمی شود آنرا نادیده گرفت. چند حرکت کششی انتخاب کنید. بهتر است این حرکات در ارتباط با تمریناتی باشد که در آن روز انجام داده اید. سپس هر عضله را کشیده و برای </w:t>
+      </w:r>
+      <w:r>
+        <w:rPr>
+          <w:rFonts w:ascii="Tahoma" w:eastAsia="Times New Roman" w:hAnsi="Tahoma" w:cs="B Nazanin"/>
+          <w:color w:val="2C2F34"/>
+          <w:sz w:val="30"/>
+          <w:szCs w:val="30"/>
+          <w:rtl/>
+          <w:lang w:bidi="fa-IR"/>
+        </w:rPr>
+        <w:t>۲۰</w:t>
+      </w:r>
+      <w:r>
+        <w:rPr>
+          <w:rFonts w:ascii="Tahoma" w:eastAsia="Times New Roman" w:hAnsi="Tahoma" w:cs="B Nazanin"/>
+          <w:color w:val="2C2F34"/>
+          <w:sz w:val="30"/>
+          <w:szCs w:val="30"/>
+          <w:rtl/>
+        </w:rPr>
+        <w:t xml:space="preserve"> ثانیه در سطح احساس کشش نگه دارید. نیازی به ضربه زدن هم نخواهد بود</w:t>
+      </w:r>
+      <w:r>
+        <w:rPr>
+          <w:rFonts w:ascii="Tahoma" w:eastAsia="Times New Roman" w:hAnsi="Tahoma" w:cs="B Nazanin"/>
+          <w:color w:val="2C2F34"/>
+          <w:sz w:val="30"/>
+          <w:szCs w:val="30"/>
+        </w:rPr>
+        <w:t>.</w:t>
+      </w:r>
+    </w:p>
+    <w:p>
+      <w:pPr>
+        <w:numPr>
+          <w:ilvl w:val="0"/>
+          <w:numId w:val="12"/>
+        </w:numPr>
+        <w:shd w:val="clear" w:color="auto" w:fill="FFFFFF"/>
+        <w:bidi/>
+        <w:spacing w:after="0" w:line="240" w:lineRule="auto"/>
+        <w:ind w:left="0" w:right="-450"/>
+        <w:rPr>
+          <w:rFonts w:ascii="Tahoma" w:eastAsia="Times New Roman" w:hAnsi="Tahoma" w:cs="B Nazanin"/>
+          <w:color w:val="2C2F34"/>
+          <w:sz w:val="30"/>
+          <w:szCs w:val="30"/>
+        </w:rPr>
+      </w:pPr>
+      <w:hyperlink r:id="rId11" w:history="1">
+        <w:r>
+          <w:rPr>
+            <w:rFonts w:ascii="Tahoma" w:eastAsia="Times New Roman" w:hAnsi="Tahoma" w:cs="B Nazanin"/>
+            <w:color w:val="318ACE"/>
+            <w:sz w:val="30"/>
+            <w:szCs w:val="30"/>
+            <w:bdr w:val="none" w:sz="0" w:space="0" w:color="auto" w:frame="1"/>
+            <w:rtl/>
+          </w:rPr>
+          <w:t>اولین روز باشگاه بدنسازی چه کنیم؟</w:t>
+        </w:r>
+      </w:hyperlink>
+    </w:p>
+    <w:p>
+      <w:pPr>
+        <w:shd w:val="clear" w:color="auto" w:fill="FFFFFF"/>
+        <w:bidi/>
+        <w:spacing w:after="120" w:line="240" w:lineRule="auto"/>
+        <w:ind w:right="-450"/>
+        <w:outlineLvl w:val="1"/>
+        <w:rPr>
+          <w:rFonts w:ascii="وزیر" w:eastAsia="Times New Roman" w:hAnsi="وزیر" w:cs="B Nazanin"/>
+          <w:b/>
+          <w:bCs/>
+          <w:color w:val="2C2F34"/>
+          <w:sz w:val="41"/>
+          <w:szCs w:val="41"/>
+        </w:rPr>
+      </w:pPr>
+      <w:r>
+        <w:rPr>
+          <w:rFonts w:ascii="وزیر" w:eastAsia="Times New Roman" w:hAnsi="وزیر" w:cs="B Nazanin"/>
+          <w:b/>
+          <w:bCs/>
+          <w:color w:val="2C2F34"/>
+          <w:sz w:val="41"/>
+          <w:szCs w:val="41"/>
+          <w:rtl/>
+        </w:rPr>
+        <w:t>تغذیه پس از تمرین</w:t>
+      </w:r>
+    </w:p>
+    <w:p>
+      <w:pPr>
+        <w:shd w:val="clear" w:color="auto" w:fill="FFFFFF"/>
+        <w:bidi/>
+        <w:spacing w:after="375" w:line="240" w:lineRule="auto"/>
+        <w:ind w:right="-450"/>
+        <w:rPr>
+          <w:rFonts w:ascii="Tahoma" w:eastAsia="Times New Roman" w:hAnsi="Tahoma" w:cs="B Nazanin"/>
+          <w:color w:val="2C2F34"/>
+          <w:sz w:val="30"/>
+          <w:szCs w:val="30"/>
+        </w:rPr>
+      </w:pPr>
+      <w:r>
+        <w:rPr>
+          <w:rFonts w:ascii="Tahoma" w:eastAsia="Times New Roman" w:hAnsi="Tahoma" w:cs="B Nazanin"/>
+          <w:color w:val="2C2F34"/>
+          <w:sz w:val="30"/>
+          <w:szCs w:val="30"/>
+          <w:rtl/>
+        </w:rPr>
+        <w:t>از نکات مهم باشگاه بدنسازی تغذیه پس از تمرین است. این تغذیه مواد غذایی و انرژی کافی برای عضله سازی و ریکاوری را در اختیار عضلات قرار میدهد و حتما باید به آن توجه کرد. در زیر چند پیشنهاد فوق العاده آورده ایم</w:t>
+      </w:r>
+      <w:r>
+        <w:rPr>
+          <w:rFonts w:ascii="Tahoma" w:eastAsia="Times New Roman" w:hAnsi="Tahoma" w:cs="B Nazanin"/>
+          <w:color w:val="2C2F34"/>
+          <w:sz w:val="30"/>
+          <w:szCs w:val="30"/>
+        </w:rPr>
+        <w:t>:</w:t>
+      </w:r>
+    </w:p>
+    <w:p>
+      <w:pPr>
+        <w:numPr>
+          <w:ilvl w:val="0"/>
+          <w:numId w:val="13"/>
+        </w:numPr>
+        <w:shd w:val="clear" w:color="auto" w:fill="FFFFFF"/>
+        <w:bidi/>
+        <w:spacing w:after="75" w:line="240" w:lineRule="auto"/>
+        <w:ind w:left="0" w:right="-450"/>
+        <w:rPr>
+          <w:rFonts w:ascii="Tahoma" w:eastAsia="Times New Roman" w:hAnsi="Tahoma" w:cs="B Nazanin"/>
+          <w:color w:val="2C2F34"/>
+          <w:sz w:val="30"/>
+          <w:szCs w:val="30"/>
+        </w:rPr>
+      </w:pPr>
+      <w:r>
+        <w:rPr>
+          <w:rFonts w:ascii="Tahoma" w:eastAsia="Times New Roman" w:hAnsi="Tahoma" w:cs="B Nazanin"/>
+          <w:color w:val="2C2F34"/>
+          <w:sz w:val="30"/>
+          <w:szCs w:val="30"/>
+          <w:rtl/>
+        </w:rPr>
+        <w:t>یک پیمانه پروتئین وی گینر</w:t>
+      </w:r>
+    </w:p>
+    <w:p>
+      <w:pPr>
+        <w:numPr>
+          <w:ilvl w:val="0"/>
+          <w:numId w:val="13"/>
+        </w:numPr>
+        <w:shd w:val="clear" w:color="auto" w:fill="FFFFFF"/>
+        <w:bidi/>
+        <w:spacing w:after="75" w:line="240" w:lineRule="auto"/>
+        <w:ind w:left="0" w:right="-450"/>
+        <w:rPr>
+          <w:rFonts w:ascii="Tahoma" w:eastAsia="Times New Roman" w:hAnsi="Tahoma" w:cs="B Nazanin"/>
+          <w:color w:val="2C2F34"/>
+          <w:sz w:val="30"/>
+          <w:szCs w:val="30"/>
+        </w:rPr>
+      </w:pPr>
+      <w:r>
+        <w:rPr>
+          <w:rFonts w:ascii="Tahoma" w:eastAsia="Times New Roman" w:hAnsi="Tahoma" w:cs="B Nazanin"/>
+          <w:color w:val="2C2F34"/>
+          <w:sz w:val="30"/>
+          <w:szCs w:val="30"/>
+          <w:rtl/>
+        </w:rPr>
+        <w:t>سه عدد سفیده و یک زرده + یک برش نان سبوس دار</w:t>
+      </w:r>
+    </w:p>
+    <w:p>
+      <w:pPr>
+        <w:numPr>
+          <w:ilvl w:val="0"/>
+          <w:numId w:val="13"/>
+        </w:numPr>
+        <w:shd w:val="clear" w:color="auto" w:fill="FFFFFF"/>
+        <w:bidi/>
+        <w:spacing w:after="75" w:line="240" w:lineRule="auto"/>
+        <w:ind w:left="0" w:right="-450"/>
+        <w:rPr>
+          <w:rFonts w:ascii="Tahoma" w:eastAsia="Times New Roman" w:hAnsi="Tahoma" w:cs="B Nazanin"/>
+          <w:color w:val="2C2F34"/>
+          <w:sz w:val="30"/>
+          <w:szCs w:val="30"/>
+        </w:rPr>
+      </w:pPr>
+      <w:r>
+        <w:rPr>
+          <w:rFonts w:ascii="Tahoma" w:eastAsia="Times New Roman" w:hAnsi="Tahoma" w:cs="B Nazanin"/>
+          <w:color w:val="2C2F34"/>
+          <w:sz w:val="30"/>
+          <w:szCs w:val="30"/>
+          <w:rtl/>
+        </w:rPr>
+        <w:t>یک لیوان شیر کاکائو</w:t>
+      </w:r>
+    </w:p>
+    <w:p>
+      <w:pPr>
+        <w:numPr>
+          <w:ilvl w:val="0"/>
+          <w:numId w:val="13"/>
+        </w:numPr>
+        <w:shd w:val="clear" w:color="auto" w:fill="FFFFFF"/>
+        <w:bidi/>
+        <w:spacing w:after="75" w:line="240" w:lineRule="auto"/>
+        <w:ind w:left="0" w:right="-450"/>
+        <w:rPr>
+          <w:rFonts w:ascii="Tahoma" w:eastAsia="Times New Roman" w:hAnsi="Tahoma" w:cs="B Nazanin"/>
+          <w:color w:val="2C2F34"/>
+          <w:sz w:val="30"/>
+          <w:szCs w:val="30"/>
+        </w:rPr>
+      </w:pPr>
+      <w:r>
+        <w:rPr>
+          <w:rFonts w:ascii="Tahoma" w:eastAsia="Times New Roman" w:hAnsi="Tahoma" w:cs="B Nazanin"/>
+          <w:color w:val="2C2F34"/>
+          <w:sz w:val="30"/>
+          <w:szCs w:val="30"/>
+          <w:rtl/>
+        </w:rPr>
+        <w:t>یک کاسه ماست یونانی کم چرب</w:t>
+      </w:r>
+    </w:p>
+    <w:p>
+      <w:pPr>
+        <w:numPr>
+          <w:ilvl w:val="0"/>
+          <w:numId w:val="13"/>
+        </w:numPr>
+        <w:shd w:val="clear" w:color="auto" w:fill="FFFFFF"/>
+        <w:bidi/>
+        <w:spacing w:after="75" w:line="240" w:lineRule="auto"/>
+        <w:ind w:left="0" w:right="-450"/>
+        <w:rPr>
+          <w:rFonts w:ascii="Tahoma" w:eastAsia="Times New Roman" w:hAnsi="Tahoma" w:cs="B Nazanin"/>
+          <w:color w:val="2C2F34"/>
+          <w:sz w:val="30"/>
+          <w:szCs w:val="30"/>
+        </w:rPr>
+      </w:pPr>
+      <w:r>
+        <w:rPr>
+          <w:rFonts w:ascii="Tahoma" w:eastAsia="Times New Roman" w:hAnsi="Tahoma" w:cs="B Nazanin"/>
+          <w:color w:val="2C2F34"/>
+          <w:sz w:val="30"/>
+          <w:szCs w:val="30"/>
+          <w:rtl/>
+        </w:rPr>
+        <w:t>یک کاسه عدسی</w:t>
+      </w:r>
+    </w:p>
+    <w:p>
+      <w:pPr>
+        <w:numPr>
+          <w:ilvl w:val="0"/>
+          <w:numId w:val="13"/>
+        </w:numPr>
+        <w:shd w:val="clear" w:color="auto" w:fill="FFFFFF"/>
+        <w:bidi/>
+        <w:spacing w:after="75" w:line="240" w:lineRule="auto"/>
+        <w:ind w:left="0" w:right="-450"/>
+        <w:rPr>
+          <w:rFonts w:ascii="Tahoma" w:eastAsia="Times New Roman" w:hAnsi="Tahoma" w:cs="B Nazanin"/>
+          <w:color w:val="2C2F34"/>
+          <w:sz w:val="30"/>
+          <w:szCs w:val="30"/>
+        </w:rPr>
+      </w:pPr>
+      <w:r>
+        <w:rPr>
+          <w:rFonts w:ascii="Tahoma" w:eastAsia="Times New Roman" w:hAnsi="Tahoma" w:cs="B Nazanin"/>
+          <w:color w:val="2C2F34"/>
+          <w:sz w:val="30"/>
+          <w:szCs w:val="30"/>
+          <w:rtl/>
+        </w:rPr>
+        <w:t>یک پروتئین بار</w:t>
+      </w:r>
+    </w:p>
+    <w:p>
+      <w:pPr>
+        <w:shd w:val="clear" w:color="auto" w:fill="FFFFFF"/>
+        <w:bidi/>
+        <w:spacing w:after="120" w:line="240" w:lineRule="auto"/>
+        <w:ind w:right="-450"/>
+        <w:outlineLvl w:val="1"/>
+        <w:rPr>
+          <w:rFonts w:ascii="وزیر" w:eastAsia="Times New Roman" w:hAnsi="وزیر" w:cs="B Nazanin"/>
+          <w:b/>
+          <w:bCs/>
+          <w:color w:val="2C2F34"/>
+          <w:sz w:val="41"/>
+          <w:szCs w:val="41"/>
+        </w:rPr>
+      </w:pPr>
+      <w:r>
+        <w:rPr>
+          <w:rFonts w:ascii="وزیر" w:eastAsia="Times New Roman" w:hAnsi="وزیر" w:cs="B Nazanin"/>
+          <w:b/>
+          <w:bCs/>
+          <w:color w:val="2C2F34"/>
+          <w:sz w:val="41"/>
+          <w:szCs w:val="41"/>
+          <w:rtl/>
+        </w:rPr>
+        <w:t>سخن پایانی</w:t>
+      </w:r>
+    </w:p>
+    <w:p>
+      <w:pPr>
+        <w:shd w:val="clear" w:color="auto" w:fill="FFFFFF"/>
+        <w:bidi/>
+        <w:spacing w:after="375" w:line="240" w:lineRule="auto"/>
+        <w:ind w:right="-450"/>
+        <w:rPr>
+          <w:rFonts w:ascii="Tahoma" w:eastAsia="Times New Roman" w:hAnsi="Tahoma" w:cs="B Nazanin"/>
+          <w:color w:val="2C2F34"/>
+          <w:sz w:val="30"/>
+          <w:szCs w:val="30"/>
+        </w:rPr>
+      </w:pPr>
+      <w:r>
+        <w:rPr>
+          <w:rFonts w:ascii="Tahoma" w:eastAsia="Times New Roman" w:hAnsi="Tahoma" w:cs="B Nazanin"/>
+          <w:color w:val="2C2F34"/>
+          <w:sz w:val="30"/>
+          <w:szCs w:val="30"/>
+          <w:rtl/>
+        </w:rPr>
+        <w:t>در این مقاله نکات مهم باشگاه بدنسازی را توضیح دادیم. بهتر است این نکات را چند بار مطالعه کنید تا در ذهنتان بماند و مطمئن باشید که توجه به این موارد تغییرات چشم گیری ایجاد خواهد کرد</w:t>
+      </w:r>
+      <w:r>
+        <w:rPr>
+          <w:rFonts w:ascii="Tahoma" w:eastAsia="Times New Roman" w:hAnsi="Tahoma" w:cs="B Nazanin"/>
+          <w:color w:val="2C2F34"/>
+          <w:sz w:val="30"/>
+          <w:szCs w:val="30"/>
+        </w:rPr>
+        <w:t>.</w:t>
       </w:r>
     </w:p>
     <w:p>
@@ -3025,6 +5484,51 @@
       </w:pPr>
       <w:bookmarkStart w:id="0" w:name="_GoBack"/>
       <w:bookmarkEnd w:id="0"/>
+    </w:p>
+    <w:p>
+      <w:pPr>
+        <w:bidi/>
+        <w:rPr>
+          <w:rtl/>
+          <w:lang w:bidi="fa-IR"/>
+        </w:rPr>
+      </w:pPr>
+      <w:r>
+        <w:rPr>
+          <w:rFonts w:hint="cs"/>
+          <w:rtl/>
+          <w:lang w:bidi="fa-IR"/>
+        </w:rPr>
+        <w:t>---------------------------------------------------------------------------------------------------------------------------</w:t>
+      </w:r>
+    </w:p>
+    <w:p>
+      <w:pPr>
+        <w:bidi/>
+        <w:rPr>
+          <w:lang w:bidi="fa-IR"/>
+        </w:rPr>
+      </w:pPr>
+      <w:r>
+        <w:rPr>
+          <w:lang w:bidi="fa-IR"/>
+        </w:rPr>
+        <w:t>   </w:t>
+      </w:r>
+      <w:r>
+        <w:rPr>
+          <w:rtl/>
+        </w:rPr>
+        <w:t>ما را در شبکه های اجتماعی دنبال کنید</w:t>
+      </w:r>
+    </w:p>
+    <w:p>
+      <w:pPr>
+        <w:bidi/>
+        <w:rPr>
+          <w:lang w:bidi="fa-IR"/>
+        </w:rPr>
+      </w:pPr>
     </w:p>
     <w:sectPr>
       <w:pgSz w:w="11906" w:h="16838" w:code="9"/>
@@ -3039,6 +5543,453 @@
 <file path=word/numbering.xml><?xml version="1.0" encoding="utf-8"?>
 <w:numbering xmlns:wpc="http://schemas.microsoft.com/office/word/2010/wordprocessingCanvas" xmlns:cx="http://schemas.microsoft.com/office/drawing/2014/chartex" xmlns:mc="http://schemas.openxmlformats.org/markup-compatibility/2006" xmlns:o="urn:schemas-microsoft-com:office:office" xmlns:r="http://schemas.openxmlformats.org/officeDocument/2006/relationships" xmlns:m="http://schemas.openxmlformats.org/officeDocument/2006/math" xmlns:v="urn:schemas-microsoft-com:vml" xmlns:wp14="http://schemas.microsoft.com/office/word/2010/wordprocessingDrawing" xmlns:wp="http://schemas.openxmlformats.org/drawingml/2006/wordprocessingDrawing" xmlns:w10="urn:schemas-microsoft-com:office:word" xmlns:w="http://schemas.openxmlformats.org/wordprocessingml/2006/main" xmlns:w14="http://schemas.microsoft.com/office/word/2010/wordml" xmlns:w15="http://schemas.microsoft.com/office/word/2012/wordml" xmlns:w16se="http://schemas.microsoft.com/office/word/2015/wordml/symex" xmlns:wpg="http://schemas.microsoft.com/office/word/2010/wordprocessingGroup" xmlns:wpi="http://schemas.microsoft.com/office/word/2010/wordprocessingInk" xmlns:wne="http://schemas.microsoft.com/office/word/2006/wordml" xmlns:wps="http://schemas.microsoft.com/office/word/2010/wordprocessingShape" mc:Ignorable="w14 w15 w16se wp14">
   <w:abstractNum w:abstractNumId="0" w15:restartNumberingAfterBreak="0">
+    <w:nsid w:val="105D63BA"/>
+    <w:multiLevelType w:val="multilevel"/>
+    <w:tmpl w:val="4E4636C6"/>
+    <w:lvl w:ilvl="0">
+      <w:start w:val="1"/>
+      <w:numFmt w:val="bullet"/>
+      <w:lvlText w:val=""/>
+      <w:lvlJc w:val="left"/>
+      <w:pPr>
+        <w:tabs>
+          <w:tab w:val="num" w:pos="720"/>
+        </w:tabs>
+        <w:ind w:left="720" w:hanging="360"/>
+      </w:pPr>
+      <w:rPr>
+        <w:rFonts w:ascii="Symbol" w:hAnsi="Symbol" w:hint="default"/>
+        <w:sz w:val="20"/>
+      </w:rPr>
+    </w:lvl>
+    <w:lvl w:ilvl="1" w:tentative="1">
+      <w:start w:val="1"/>
+      <w:numFmt w:val="bullet"/>
+      <w:lvlText w:val="o"/>
+      <w:lvlJc w:val="left"/>
+      <w:pPr>
+        <w:tabs>
+          <w:tab w:val="num" w:pos="1440"/>
+        </w:tabs>
+        <w:ind w:left="1440" w:hanging="360"/>
+      </w:pPr>
+      <w:rPr>
+        <w:rFonts w:ascii="Courier New" w:hAnsi="Courier New" w:hint="default"/>
+        <w:sz w:val="20"/>
+      </w:rPr>
+    </w:lvl>
+    <w:lvl w:ilvl="2" w:tentative="1">
+      <w:start w:val="1"/>
+      <w:numFmt w:val="bullet"/>
+      <w:lvlText w:val=""/>
+      <w:lvlJc w:val="left"/>
+      <w:pPr>
+        <w:tabs>
+          <w:tab w:val="num" w:pos="2160"/>
+        </w:tabs>
+        <w:ind w:left="2160" w:hanging="360"/>
+      </w:pPr>
+      <w:rPr>
+        <w:rFonts w:ascii="Wingdings" w:hAnsi="Wingdings" w:hint="default"/>
+        <w:sz w:val="20"/>
+      </w:rPr>
+    </w:lvl>
+    <w:lvl w:ilvl="3" w:tentative="1">
+      <w:start w:val="1"/>
+      <w:numFmt w:val="bullet"/>
+      <w:lvlText w:val=""/>
+      <w:lvlJc w:val="left"/>
+      <w:pPr>
+        <w:tabs>
+          <w:tab w:val="num" w:pos="2880"/>
+        </w:tabs>
+        <w:ind w:left="2880" w:hanging="360"/>
+      </w:pPr>
+      <w:rPr>
+        <w:rFonts w:ascii="Wingdings" w:hAnsi="Wingdings" w:hint="default"/>
+        <w:sz w:val="20"/>
+      </w:rPr>
+    </w:lvl>
+    <w:lvl w:ilvl="4" w:tentative="1">
+      <w:start w:val="1"/>
+      <w:numFmt w:val="bullet"/>
+      <w:lvlText w:val=""/>
+      <w:lvlJc w:val="left"/>
+      <w:pPr>
+        <w:tabs>
+          <w:tab w:val="num" w:pos="3600"/>
+        </w:tabs>
+        <w:ind w:left="3600" w:hanging="360"/>
+      </w:pPr>
+      <w:rPr>
+        <w:rFonts w:ascii="Wingdings" w:hAnsi="Wingdings" w:hint="default"/>
+        <w:sz w:val="20"/>
+      </w:rPr>
+    </w:lvl>
+    <w:lvl w:ilvl="5" w:tentative="1">
+      <w:start w:val="1"/>
+      <w:numFmt w:val="bullet"/>
+      <w:lvlText w:val=""/>
+      <w:lvlJc w:val="left"/>
+      <w:pPr>
+        <w:tabs>
+          <w:tab w:val="num" w:pos="4320"/>
+        </w:tabs>
+        <w:ind w:left="4320" w:hanging="360"/>
+      </w:pPr>
+      <w:rPr>
+        <w:rFonts w:ascii="Wingdings" w:hAnsi="Wingdings" w:hint="default"/>
+        <w:sz w:val="20"/>
+      </w:rPr>
+    </w:lvl>
+    <w:lvl w:ilvl="6" w:tentative="1">
+      <w:start w:val="1"/>
+      <w:numFmt w:val="bullet"/>
+      <w:lvlText w:val=""/>
+      <w:lvlJc w:val="left"/>
+      <w:pPr>
+        <w:tabs>
+          <w:tab w:val="num" w:pos="5040"/>
+        </w:tabs>
+        <w:ind w:left="5040" w:hanging="360"/>
+      </w:pPr>
+      <w:rPr>
+        <w:rFonts w:ascii="Wingdings" w:hAnsi="Wingdings" w:hint="default"/>
+        <w:sz w:val="20"/>
+      </w:rPr>
+    </w:lvl>
+    <w:lvl w:ilvl="7" w:tentative="1">
+      <w:start w:val="1"/>
+      <w:numFmt w:val="bullet"/>
+      <w:lvlText w:val=""/>
+      <w:lvlJc w:val="left"/>
+      <w:pPr>
+        <w:tabs>
+          <w:tab w:val="num" w:pos="5760"/>
+        </w:tabs>
+        <w:ind w:left="5760" w:hanging="360"/>
+      </w:pPr>
+      <w:rPr>
+        <w:rFonts w:ascii="Wingdings" w:hAnsi="Wingdings" w:hint="default"/>
+        <w:sz w:val="20"/>
+      </w:rPr>
+    </w:lvl>
+    <w:lvl w:ilvl="8" w:tentative="1">
+      <w:start w:val="1"/>
+      <w:numFmt w:val="bullet"/>
+      <w:lvlText w:val=""/>
+      <w:lvlJc w:val="left"/>
+      <w:pPr>
+        <w:tabs>
+          <w:tab w:val="num" w:pos="6480"/>
+        </w:tabs>
+        <w:ind w:left="6480" w:hanging="360"/>
+      </w:pPr>
+      <w:rPr>
+        <w:rFonts w:ascii="Wingdings" w:hAnsi="Wingdings" w:hint="default"/>
+        <w:sz w:val="20"/>
+      </w:rPr>
+    </w:lvl>
+  </w:abstractNum>
+  <w:abstractNum w:abstractNumId="1" w15:restartNumberingAfterBreak="0">
+    <w:nsid w:val="1E1C4FAA"/>
+    <w:multiLevelType w:val="multilevel"/>
+    <w:tmpl w:val="CB283120"/>
+    <w:lvl w:ilvl="0">
+      <w:start w:val="1"/>
+      <w:numFmt w:val="bullet"/>
+      <w:lvlText w:val=""/>
+      <w:lvlJc w:val="left"/>
+      <w:pPr>
+        <w:tabs>
+          <w:tab w:val="num" w:pos="720"/>
+        </w:tabs>
+        <w:ind w:left="720" w:hanging="360"/>
+      </w:pPr>
+      <w:rPr>
+        <w:rFonts w:ascii="Symbol" w:hAnsi="Symbol" w:hint="default"/>
+        <w:sz w:val="20"/>
+      </w:rPr>
+    </w:lvl>
+    <w:lvl w:ilvl="1" w:tentative="1">
+      <w:start w:val="1"/>
+      <w:numFmt w:val="bullet"/>
+      <w:lvlText w:val="o"/>
+      <w:lvlJc w:val="left"/>
+      <w:pPr>
+        <w:tabs>
+          <w:tab w:val="num" w:pos="1440"/>
+        </w:tabs>
+        <w:ind w:left="1440" w:hanging="360"/>
+      </w:pPr>
+      <w:rPr>
+        <w:rFonts w:ascii="Courier New" w:hAnsi="Courier New" w:hint="default"/>
+        <w:sz w:val="20"/>
+      </w:rPr>
+    </w:lvl>
+    <w:lvl w:ilvl="2" w:tentative="1">
+      <w:start w:val="1"/>
+      <w:numFmt w:val="bullet"/>
+      <w:lvlText w:val=""/>
+      <w:lvlJc w:val="left"/>
+      <w:pPr>
+        <w:tabs>
+          <w:tab w:val="num" w:pos="2160"/>
+        </w:tabs>
+        <w:ind w:left="2160" w:hanging="360"/>
+      </w:pPr>
+      <w:rPr>
+        <w:rFonts w:ascii="Wingdings" w:hAnsi="Wingdings" w:hint="default"/>
+        <w:sz w:val="20"/>
+      </w:rPr>
+    </w:lvl>
+    <w:lvl w:ilvl="3" w:tentative="1">
+      <w:start w:val="1"/>
+      <w:numFmt w:val="bullet"/>
+      <w:lvlText w:val=""/>
+      <w:lvlJc w:val="left"/>
+      <w:pPr>
+        <w:tabs>
+          <w:tab w:val="num" w:pos="2880"/>
+        </w:tabs>
+        <w:ind w:left="2880" w:hanging="360"/>
+      </w:pPr>
+      <w:rPr>
+        <w:rFonts w:ascii="Wingdings" w:hAnsi="Wingdings" w:hint="default"/>
+        <w:sz w:val="20"/>
+      </w:rPr>
+    </w:lvl>
+    <w:lvl w:ilvl="4" w:tentative="1">
+      <w:start w:val="1"/>
+      <w:numFmt w:val="bullet"/>
+      <w:lvlText w:val=""/>
+      <w:lvlJc w:val="left"/>
+      <w:pPr>
+        <w:tabs>
+          <w:tab w:val="num" w:pos="3600"/>
+        </w:tabs>
+        <w:ind w:left="3600" w:hanging="360"/>
+      </w:pPr>
+      <w:rPr>
+        <w:rFonts w:ascii="Wingdings" w:hAnsi="Wingdings" w:hint="default"/>
+        <w:sz w:val="20"/>
+      </w:rPr>
+    </w:lvl>
+    <w:lvl w:ilvl="5" w:tentative="1">
+      <w:start w:val="1"/>
+      <w:numFmt w:val="bullet"/>
+      <w:lvlText w:val=""/>
+      <w:lvlJc w:val="left"/>
+      <w:pPr>
+        <w:tabs>
+          <w:tab w:val="num" w:pos="4320"/>
+        </w:tabs>
+        <w:ind w:left="4320" w:hanging="360"/>
+      </w:pPr>
+      <w:rPr>
+        <w:rFonts w:ascii="Wingdings" w:hAnsi="Wingdings" w:hint="default"/>
+        <w:sz w:val="20"/>
+      </w:rPr>
+    </w:lvl>
+    <w:lvl w:ilvl="6" w:tentative="1">
+      <w:start w:val="1"/>
+      <w:numFmt w:val="bullet"/>
+      <w:lvlText w:val=""/>
+      <w:lvlJc w:val="left"/>
+      <w:pPr>
+        <w:tabs>
+          <w:tab w:val="num" w:pos="5040"/>
+        </w:tabs>
+        <w:ind w:left="5040" w:hanging="360"/>
+      </w:pPr>
+      <w:rPr>
+        <w:rFonts w:ascii="Wingdings" w:hAnsi="Wingdings" w:hint="default"/>
+        <w:sz w:val="20"/>
+      </w:rPr>
+    </w:lvl>
+    <w:lvl w:ilvl="7" w:tentative="1">
+      <w:start w:val="1"/>
+      <w:numFmt w:val="bullet"/>
+      <w:lvlText w:val=""/>
+      <w:lvlJc w:val="left"/>
+      <w:pPr>
+        <w:tabs>
+          <w:tab w:val="num" w:pos="5760"/>
+        </w:tabs>
+        <w:ind w:left="5760" w:hanging="360"/>
+      </w:pPr>
+      <w:rPr>
+        <w:rFonts w:ascii="Wingdings" w:hAnsi="Wingdings" w:hint="default"/>
+        <w:sz w:val="20"/>
+      </w:rPr>
+    </w:lvl>
+    <w:lvl w:ilvl="8" w:tentative="1">
+      <w:start w:val="1"/>
+      <w:numFmt w:val="bullet"/>
+      <w:lvlText w:val=""/>
+      <w:lvlJc w:val="left"/>
+      <w:pPr>
+        <w:tabs>
+          <w:tab w:val="num" w:pos="6480"/>
+        </w:tabs>
+        <w:ind w:left="6480" w:hanging="360"/>
+      </w:pPr>
+      <w:rPr>
+        <w:rFonts w:ascii="Wingdings" w:hAnsi="Wingdings" w:hint="default"/>
+        <w:sz w:val="20"/>
+      </w:rPr>
+    </w:lvl>
+  </w:abstractNum>
+  <w:abstractNum w:abstractNumId="2" w15:restartNumberingAfterBreak="0">
+    <w:nsid w:val="245D4E73"/>
+    <w:multiLevelType w:val="multilevel"/>
+    <w:tmpl w:val="C3C27198"/>
+    <w:lvl w:ilvl="0">
+      <w:start w:val="1"/>
+      <w:numFmt w:val="bullet"/>
+      <w:lvlText w:val=""/>
+      <w:lvlJc w:val="left"/>
+      <w:pPr>
+        <w:tabs>
+          <w:tab w:val="num" w:pos="720"/>
+        </w:tabs>
+        <w:ind w:left="720" w:hanging="360"/>
+      </w:pPr>
+      <w:rPr>
+        <w:rFonts w:ascii="Symbol" w:hAnsi="Symbol" w:hint="default"/>
+        <w:sz w:val="20"/>
+      </w:rPr>
+    </w:lvl>
+    <w:lvl w:ilvl="1" w:tentative="1">
+      <w:start w:val="1"/>
+      <w:numFmt w:val="bullet"/>
+      <w:lvlText w:val="o"/>
+      <w:lvlJc w:val="left"/>
+      <w:pPr>
+        <w:tabs>
+          <w:tab w:val="num" w:pos="1440"/>
+        </w:tabs>
+        <w:ind w:left="1440" w:hanging="360"/>
+      </w:pPr>
+      <w:rPr>
+        <w:rFonts w:ascii="Courier New" w:hAnsi="Courier New" w:hint="default"/>
+        <w:sz w:val="20"/>
+      </w:rPr>
+    </w:lvl>
+    <w:lvl w:ilvl="2" w:tentative="1">
+      <w:start w:val="1"/>
+      <w:numFmt w:val="bullet"/>
+      <w:lvlText w:val=""/>
+      <w:lvlJc w:val="left"/>
+      <w:pPr>
+        <w:tabs>
+          <w:tab w:val="num" w:pos="2160"/>
+        </w:tabs>
+        <w:ind w:left="2160" w:hanging="360"/>
+      </w:pPr>
+      <w:rPr>
+        <w:rFonts w:ascii="Wingdings" w:hAnsi="Wingdings" w:hint="default"/>
+        <w:sz w:val="20"/>
+      </w:rPr>
+    </w:lvl>
+    <w:lvl w:ilvl="3" w:tentative="1">
+      <w:start w:val="1"/>
+      <w:numFmt w:val="bullet"/>
+      <w:lvlText w:val=""/>
+      <w:lvlJc w:val="left"/>
+      <w:pPr>
+        <w:tabs>
+          <w:tab w:val="num" w:pos="2880"/>
+        </w:tabs>
+        <w:ind w:left="2880" w:hanging="360"/>
+      </w:pPr>
+      <w:rPr>
+        <w:rFonts w:ascii="Wingdings" w:hAnsi="Wingdings" w:hint="default"/>
+        <w:sz w:val="20"/>
+      </w:rPr>
+    </w:lvl>
+    <w:lvl w:ilvl="4" w:tentative="1">
+      <w:start w:val="1"/>
+      <w:numFmt w:val="bullet"/>
+      <w:lvlText w:val=""/>
+      <w:lvlJc w:val="left"/>
+      <w:pPr>
+        <w:tabs>
+          <w:tab w:val="num" w:pos="3600"/>
+        </w:tabs>
+        <w:ind w:left="3600" w:hanging="360"/>
+      </w:pPr>
+      <w:rPr>
+        <w:rFonts w:ascii="Wingdings" w:hAnsi="Wingdings" w:hint="default"/>
+        <w:sz w:val="20"/>
+      </w:rPr>
+    </w:lvl>
+    <w:lvl w:ilvl="5" w:tentative="1">
+      <w:start w:val="1"/>
+      <w:numFmt w:val="bullet"/>
+      <w:lvlText w:val=""/>
+      <w:lvlJc w:val="left"/>
+      <w:pPr>
+        <w:tabs>
+          <w:tab w:val="num" w:pos="4320"/>
+        </w:tabs>
+        <w:ind w:left="4320" w:hanging="360"/>
+      </w:pPr>
+      <w:rPr>
+        <w:rFonts w:ascii="Wingdings" w:hAnsi="Wingdings" w:hint="default"/>
+        <w:sz w:val="20"/>
+      </w:rPr>
+    </w:lvl>
+    <w:lvl w:ilvl="6" w:tentative="1">
+      <w:start w:val="1"/>
+      <w:numFmt w:val="bullet"/>
+      <w:lvlText w:val=""/>
+      <w:lvlJc w:val="left"/>
+      <w:pPr>
+        <w:tabs>
+          <w:tab w:val="num" w:pos="5040"/>
+        </w:tabs>
+        <w:ind w:left="5040" w:hanging="360"/>
+      </w:pPr>
+      <w:rPr>
+        <w:rFonts w:ascii="Wingdings" w:hAnsi="Wingdings" w:hint="default"/>
+        <w:sz w:val="20"/>
+      </w:rPr>
+    </w:lvl>
+    <w:lvl w:ilvl="7" w:tentative="1">
+      <w:start w:val="1"/>
+      <w:numFmt w:val="bullet"/>
+      <w:lvlText w:val=""/>
+      <w:lvlJc w:val="left"/>
+      <w:pPr>
+        <w:tabs>
+          <w:tab w:val="num" w:pos="5760"/>
+        </w:tabs>
+        <w:ind w:left="5760" w:hanging="360"/>
+      </w:pPr>
+      <w:rPr>
+        <w:rFonts w:ascii="Wingdings" w:hAnsi="Wingdings" w:hint="default"/>
+        <w:sz w:val="20"/>
+      </w:rPr>
+    </w:lvl>
+    <w:lvl w:ilvl="8" w:tentative="1">
+      <w:start w:val="1"/>
+      <w:numFmt w:val="bullet"/>
+      <w:lvlText w:val=""/>
+      <w:lvlJc w:val="left"/>
+      <w:pPr>
+        <w:tabs>
+          <w:tab w:val="num" w:pos="6480"/>
+        </w:tabs>
+        <w:ind w:left="6480" w:hanging="360"/>
+      </w:pPr>
+      <w:rPr>
+        <w:rFonts w:ascii="Wingdings" w:hAnsi="Wingdings" w:hint="default"/>
+        <w:sz w:val="20"/>
+      </w:rPr>
+    </w:lvl>
+  </w:abstractNum>
+  <w:abstractNum w:abstractNumId="3" w15:restartNumberingAfterBreak="0">
     <w:nsid w:val="284A52D4"/>
     <w:multiLevelType w:val="hybridMultilevel"/>
     <w:tmpl w:val="FB82702E"/>
@@ -3124,7 +6075,305 @@
       </w:pPr>
     </w:lvl>
   </w:abstractNum>
-  <w:abstractNum w:abstractNumId="1" w15:restartNumberingAfterBreak="0">
+  <w:abstractNum w:abstractNumId="4" w15:restartNumberingAfterBreak="0">
+    <w:nsid w:val="2D0A030E"/>
+    <w:multiLevelType w:val="multilevel"/>
+    <w:tmpl w:val="B490A2A0"/>
+    <w:lvl w:ilvl="0">
+      <w:start w:val="1"/>
+      <w:numFmt w:val="bullet"/>
+      <w:lvlText w:val=""/>
+      <w:lvlJc w:val="left"/>
+      <w:pPr>
+        <w:tabs>
+          <w:tab w:val="num" w:pos="720"/>
+        </w:tabs>
+        <w:ind w:left="720" w:hanging="360"/>
+      </w:pPr>
+      <w:rPr>
+        <w:rFonts w:ascii="Symbol" w:hAnsi="Symbol" w:hint="default"/>
+        <w:sz w:val="20"/>
+      </w:rPr>
+    </w:lvl>
+    <w:lvl w:ilvl="1" w:tentative="1">
+      <w:start w:val="1"/>
+      <w:numFmt w:val="bullet"/>
+      <w:lvlText w:val="o"/>
+      <w:lvlJc w:val="left"/>
+      <w:pPr>
+        <w:tabs>
+          <w:tab w:val="num" w:pos="1440"/>
+        </w:tabs>
+        <w:ind w:left="1440" w:hanging="360"/>
+      </w:pPr>
+      <w:rPr>
+        <w:rFonts w:ascii="Courier New" w:hAnsi="Courier New" w:hint="default"/>
+        <w:sz w:val="20"/>
+      </w:rPr>
+    </w:lvl>
+    <w:lvl w:ilvl="2" w:tentative="1">
+      <w:start w:val="1"/>
+      <w:numFmt w:val="bullet"/>
+      <w:lvlText w:val=""/>
+      <w:lvlJc w:val="left"/>
+      <w:pPr>
+        <w:tabs>
+          <w:tab w:val="num" w:pos="2160"/>
+        </w:tabs>
+        <w:ind w:left="2160" w:hanging="360"/>
+      </w:pPr>
+      <w:rPr>
+        <w:rFonts w:ascii="Wingdings" w:hAnsi="Wingdings" w:hint="default"/>
+        <w:sz w:val="20"/>
+      </w:rPr>
+    </w:lvl>
+    <w:lvl w:ilvl="3" w:tentative="1">
+      <w:start w:val="1"/>
+      <w:numFmt w:val="bullet"/>
+      <w:lvlText w:val=""/>
+      <w:lvlJc w:val="left"/>
+      <w:pPr>
+        <w:tabs>
+          <w:tab w:val="num" w:pos="2880"/>
+        </w:tabs>
+        <w:ind w:left="2880" w:hanging="360"/>
+      </w:pPr>
+      <w:rPr>
+        <w:rFonts w:ascii="Wingdings" w:hAnsi="Wingdings" w:hint="default"/>
+        <w:sz w:val="20"/>
+      </w:rPr>
+    </w:lvl>
+    <w:lvl w:ilvl="4" w:tentative="1">
+      <w:start w:val="1"/>
+      <w:numFmt w:val="bullet"/>
+      <w:lvlText w:val=""/>
+      <w:lvlJc w:val="left"/>
+      <w:pPr>
+        <w:tabs>
+          <w:tab w:val="num" w:pos="3600"/>
+        </w:tabs>
+        <w:ind w:left="3600" w:hanging="360"/>
+      </w:pPr>
+      <w:rPr>
+        <w:rFonts w:ascii="Wingdings" w:hAnsi="Wingdings" w:hint="default"/>
+        <w:sz w:val="20"/>
+      </w:rPr>
+    </w:lvl>
+    <w:lvl w:ilvl="5" w:tentative="1">
+      <w:start w:val="1"/>
+      <w:numFmt w:val="bullet"/>
+      <w:lvlText w:val=""/>
+      <w:lvlJc w:val="left"/>
+      <w:pPr>
+        <w:tabs>
+          <w:tab w:val="num" w:pos="4320"/>
+        </w:tabs>
+        <w:ind w:left="4320" w:hanging="360"/>
+      </w:pPr>
+      <w:rPr>
+        <w:rFonts w:ascii="Wingdings" w:hAnsi="Wingdings" w:hint="default"/>
+        <w:sz w:val="20"/>
+      </w:rPr>
+    </w:lvl>
+    <w:lvl w:ilvl="6" w:tentative="1">
+      <w:start w:val="1"/>
+      <w:numFmt w:val="bullet"/>
+      <w:lvlText w:val=""/>
+      <w:lvlJc w:val="left"/>
+      <w:pPr>
+        <w:tabs>
+          <w:tab w:val="num" w:pos="5040"/>
+        </w:tabs>
+        <w:ind w:left="5040" w:hanging="360"/>
+      </w:pPr>
+      <w:rPr>
+        <w:rFonts w:ascii="Wingdings" w:hAnsi="Wingdings" w:hint="default"/>
+        <w:sz w:val="20"/>
+      </w:rPr>
+    </w:lvl>
+    <w:lvl w:ilvl="7" w:tentative="1">
+      <w:start w:val="1"/>
+      <w:numFmt w:val="bullet"/>
+      <w:lvlText w:val=""/>
+      <w:lvlJc w:val="left"/>
+      <w:pPr>
+        <w:tabs>
+          <w:tab w:val="num" w:pos="5760"/>
+        </w:tabs>
+        <w:ind w:left="5760" w:hanging="360"/>
+      </w:pPr>
+      <w:rPr>
+        <w:rFonts w:ascii="Wingdings" w:hAnsi="Wingdings" w:hint="default"/>
+        <w:sz w:val="20"/>
+      </w:rPr>
+    </w:lvl>
+    <w:lvl w:ilvl="8" w:tentative="1">
+      <w:start w:val="1"/>
+      <w:numFmt w:val="bullet"/>
+      <w:lvlText w:val=""/>
+      <w:lvlJc w:val="left"/>
+      <w:pPr>
+        <w:tabs>
+          <w:tab w:val="num" w:pos="6480"/>
+        </w:tabs>
+        <w:ind w:left="6480" w:hanging="360"/>
+      </w:pPr>
+      <w:rPr>
+        <w:rFonts w:ascii="Wingdings" w:hAnsi="Wingdings" w:hint="default"/>
+        <w:sz w:val="20"/>
+      </w:rPr>
+    </w:lvl>
+  </w:abstractNum>
+  <w:abstractNum w:abstractNumId="5" w15:restartNumberingAfterBreak="0">
+    <w:nsid w:val="2F5F7F36"/>
+    <w:multiLevelType w:val="multilevel"/>
+    <w:tmpl w:val="1EFE4176"/>
+    <w:lvl w:ilvl="0">
+      <w:start w:val="1"/>
+      <w:numFmt w:val="bullet"/>
+      <w:lvlText w:val=""/>
+      <w:lvlJc w:val="left"/>
+      <w:pPr>
+        <w:tabs>
+          <w:tab w:val="num" w:pos="720"/>
+        </w:tabs>
+        <w:ind w:left="720" w:hanging="360"/>
+      </w:pPr>
+      <w:rPr>
+        <w:rFonts w:ascii="Symbol" w:hAnsi="Symbol" w:hint="default"/>
+        <w:sz w:val="20"/>
+      </w:rPr>
+    </w:lvl>
+    <w:lvl w:ilvl="1" w:tentative="1">
+      <w:start w:val="1"/>
+      <w:numFmt w:val="bullet"/>
+      <w:lvlText w:val="o"/>
+      <w:lvlJc w:val="left"/>
+      <w:pPr>
+        <w:tabs>
+          <w:tab w:val="num" w:pos="1440"/>
+        </w:tabs>
+        <w:ind w:left="1440" w:hanging="360"/>
+      </w:pPr>
+      <w:rPr>
+        <w:rFonts w:ascii="Courier New" w:hAnsi="Courier New" w:hint="default"/>
+        <w:sz w:val="20"/>
+      </w:rPr>
+    </w:lvl>
+    <w:lvl w:ilvl="2" w:tentative="1">
+      <w:start w:val="1"/>
+      <w:numFmt w:val="bullet"/>
+      <w:lvlText w:val=""/>
+      <w:lvlJc w:val="left"/>
+      <w:pPr>
+        <w:tabs>
+          <w:tab w:val="num" w:pos="2160"/>
+        </w:tabs>
+        <w:ind w:left="2160" w:hanging="360"/>
+      </w:pPr>
+      <w:rPr>
+        <w:rFonts w:ascii="Wingdings" w:hAnsi="Wingdings" w:hint="default"/>
+        <w:sz w:val="20"/>
+      </w:rPr>
+    </w:lvl>
+    <w:lvl w:ilvl="3" w:tentative="1">
+      <w:start w:val="1"/>
+      <w:numFmt w:val="bullet"/>
+      <w:lvlText w:val=""/>
+      <w:lvlJc w:val="left"/>
+      <w:pPr>
+        <w:tabs>
+          <w:tab w:val="num" w:pos="2880"/>
+        </w:tabs>
+        <w:ind w:left="2880" w:hanging="360"/>
+      </w:pPr>
+      <w:rPr>
+        <w:rFonts w:ascii="Wingdings" w:hAnsi="Wingdings" w:hint="default"/>
+        <w:sz w:val="20"/>
+      </w:rPr>
+    </w:lvl>
+    <w:lvl w:ilvl="4" w:tentative="1">
+      <w:start w:val="1"/>
+      <w:numFmt w:val="bullet"/>
+      <w:lvlText w:val=""/>
+      <w:lvlJc w:val="left"/>
+      <w:pPr>
+        <w:tabs>
+          <w:tab w:val="num" w:pos="3600"/>
+        </w:tabs>
+        <w:ind w:left="3600" w:hanging="360"/>
+      </w:pPr>
+      <w:rPr>
+        <w:rFonts w:ascii="Wingdings" w:hAnsi="Wingdings" w:hint="default"/>
+        <w:sz w:val="20"/>
+      </w:rPr>
+    </w:lvl>
+    <w:lvl w:ilvl="5" w:tentative="1">
+      <w:start w:val="1"/>
+      <w:numFmt w:val="bullet"/>
+      <w:lvlText w:val=""/>
+      <w:lvlJc w:val="left"/>
+      <w:pPr>
+        <w:tabs>
+          <w:tab w:val="num" w:pos="4320"/>
+        </w:tabs>
+        <w:ind w:left="4320" w:hanging="360"/>
+      </w:pPr>
+      <w:rPr>
+        <w:rFonts w:ascii="Wingdings" w:hAnsi="Wingdings" w:hint="default"/>
+        <w:sz w:val="20"/>
+      </w:rPr>
+    </w:lvl>
+    <w:lvl w:ilvl="6" w:tentative="1">
+      <w:start w:val="1"/>
+      <w:numFmt w:val="bullet"/>
+      <w:lvlText w:val=""/>
+      <w:lvlJc w:val="left"/>
+      <w:pPr>
+        <w:tabs>
+          <w:tab w:val="num" w:pos="5040"/>
+        </w:tabs>
+        <w:ind w:left="5040" w:hanging="360"/>
+      </w:pPr>
+      <w:rPr>
+        <w:rFonts w:ascii="Wingdings" w:hAnsi="Wingdings" w:hint="default"/>
+        <w:sz w:val="20"/>
+      </w:rPr>
+    </w:lvl>
+    <w:lvl w:ilvl="7" w:tentative="1">
+      <w:start w:val="1"/>
+      <w:numFmt w:val="bullet"/>
+      <w:lvlText w:val=""/>
+      <w:lvlJc w:val="left"/>
+      <w:pPr>
+        <w:tabs>
+          <w:tab w:val="num" w:pos="5760"/>
+        </w:tabs>
+        <w:ind w:left="5760" w:hanging="360"/>
+      </w:pPr>
+      <w:rPr>
+        <w:rFonts w:ascii="Wingdings" w:hAnsi="Wingdings" w:hint="default"/>
+        <w:sz w:val="20"/>
+      </w:rPr>
+    </w:lvl>
+    <w:lvl w:ilvl="8" w:tentative="1">
+      <w:start w:val="1"/>
+      <w:numFmt w:val="bullet"/>
+      <w:lvlText w:val=""/>
+      <w:lvlJc w:val="left"/>
+      <w:pPr>
+        <w:tabs>
+          <w:tab w:val="num" w:pos="6480"/>
+        </w:tabs>
+        <w:ind w:left="6480" w:hanging="360"/>
+      </w:pPr>
+      <w:rPr>
+        <w:rFonts w:ascii="Wingdings" w:hAnsi="Wingdings" w:hint="default"/>
+        <w:sz w:val="20"/>
+      </w:rPr>
+    </w:lvl>
+  </w:abstractNum>
+  <w:abstractNum w:abstractNumId="6" w15:restartNumberingAfterBreak="0">
     <w:nsid w:val="46A204C5"/>
     <w:multiLevelType w:val="hybridMultilevel"/>
     <w:tmpl w:val="66D6BDE6"/>
@@ -3237,7 +6486,305 @@
       </w:rPr>
     </w:lvl>
   </w:abstractNum>
-  <w:abstractNum w:abstractNumId="2" w15:restartNumberingAfterBreak="0">
+  <w:abstractNum w:abstractNumId="7" w15:restartNumberingAfterBreak="0">
+    <w:nsid w:val="4E820C4B"/>
+    <w:multiLevelType w:val="multilevel"/>
+    <w:tmpl w:val="7C9A91E4"/>
+    <w:lvl w:ilvl="0">
+      <w:start w:val="1"/>
+      <w:numFmt w:val="bullet"/>
+      <w:lvlText w:val=""/>
+      <w:lvlJc w:val="left"/>
+      <w:pPr>
+        <w:tabs>
+          <w:tab w:val="num" w:pos="720"/>
+        </w:tabs>
+        <w:ind w:left="720" w:hanging="360"/>
+      </w:pPr>
+      <w:rPr>
+        <w:rFonts w:ascii="Symbol" w:hAnsi="Symbol" w:hint="default"/>
+        <w:sz w:val="20"/>
+      </w:rPr>
+    </w:lvl>
+    <w:lvl w:ilvl="1" w:tentative="1">
+      <w:start w:val="1"/>
+      <w:numFmt w:val="bullet"/>
+      <w:lvlText w:val="o"/>
+      <w:lvlJc w:val="left"/>
+      <w:pPr>
+        <w:tabs>
+          <w:tab w:val="num" w:pos="1440"/>
+        </w:tabs>
+        <w:ind w:left="1440" w:hanging="360"/>
+      </w:pPr>
+      <w:rPr>
+        <w:rFonts w:ascii="Courier New" w:hAnsi="Courier New" w:hint="default"/>
+        <w:sz w:val="20"/>
+      </w:rPr>
+    </w:lvl>
+    <w:lvl w:ilvl="2" w:tentative="1">
+      <w:start w:val="1"/>
+      <w:numFmt w:val="bullet"/>
+      <w:lvlText w:val=""/>
+      <w:lvlJc w:val="left"/>
+      <w:pPr>
+        <w:tabs>
+          <w:tab w:val="num" w:pos="2160"/>
+        </w:tabs>
+        <w:ind w:left="2160" w:hanging="360"/>
+      </w:pPr>
+      <w:rPr>
+        <w:rFonts w:ascii="Wingdings" w:hAnsi="Wingdings" w:hint="default"/>
+        <w:sz w:val="20"/>
+      </w:rPr>
+    </w:lvl>
+    <w:lvl w:ilvl="3" w:tentative="1">
+      <w:start w:val="1"/>
+      <w:numFmt w:val="bullet"/>
+      <w:lvlText w:val=""/>
+      <w:lvlJc w:val="left"/>
+      <w:pPr>
+        <w:tabs>
+          <w:tab w:val="num" w:pos="2880"/>
+        </w:tabs>
+        <w:ind w:left="2880" w:hanging="360"/>
+      </w:pPr>
+      <w:rPr>
+        <w:rFonts w:ascii="Wingdings" w:hAnsi="Wingdings" w:hint="default"/>
+        <w:sz w:val="20"/>
+      </w:rPr>
+    </w:lvl>
+    <w:lvl w:ilvl="4" w:tentative="1">
+      <w:start w:val="1"/>
+      <w:numFmt w:val="bullet"/>
+      <w:lvlText w:val=""/>
+      <w:lvlJc w:val="left"/>
+      <w:pPr>
+        <w:tabs>
+          <w:tab w:val="num" w:pos="3600"/>
+        </w:tabs>
+        <w:ind w:left="3600" w:hanging="360"/>
+      </w:pPr>
+      <w:rPr>
+        <w:rFonts w:ascii="Wingdings" w:hAnsi="Wingdings" w:hint="default"/>
+        <w:sz w:val="20"/>
+      </w:rPr>
+    </w:lvl>
+    <w:lvl w:ilvl="5" w:tentative="1">
+      <w:start w:val="1"/>
+      <w:numFmt w:val="bullet"/>
+      <w:lvlText w:val=""/>
+      <w:lvlJc w:val="left"/>
+      <w:pPr>
+        <w:tabs>
+          <w:tab w:val="num" w:pos="4320"/>
+        </w:tabs>
+        <w:ind w:left="4320" w:hanging="360"/>
+      </w:pPr>
+      <w:rPr>
+        <w:rFonts w:ascii="Wingdings" w:hAnsi="Wingdings" w:hint="default"/>
+        <w:sz w:val="20"/>
+      </w:rPr>
+    </w:lvl>
+    <w:lvl w:ilvl="6" w:tentative="1">
+      <w:start w:val="1"/>
+      <w:numFmt w:val="bullet"/>
+      <w:lvlText w:val=""/>
+      <w:lvlJc w:val="left"/>
+      <w:pPr>
+        <w:tabs>
+          <w:tab w:val="num" w:pos="5040"/>
+        </w:tabs>
+        <w:ind w:left="5040" w:hanging="360"/>
+      </w:pPr>
+      <w:rPr>
+        <w:rFonts w:ascii="Wingdings" w:hAnsi="Wingdings" w:hint="default"/>
+        <w:sz w:val="20"/>
+      </w:rPr>
+    </w:lvl>
+    <w:lvl w:ilvl="7" w:tentative="1">
+      <w:start w:val="1"/>
+      <w:numFmt w:val="bullet"/>
+      <w:lvlText w:val=""/>
+      <w:lvlJc w:val="left"/>
+      <w:pPr>
+        <w:tabs>
+          <w:tab w:val="num" w:pos="5760"/>
+        </w:tabs>
+        <w:ind w:left="5760" w:hanging="360"/>
+      </w:pPr>
+      <w:rPr>
+        <w:rFonts w:ascii="Wingdings" w:hAnsi="Wingdings" w:hint="default"/>
+        <w:sz w:val="20"/>
+      </w:rPr>
+    </w:lvl>
+    <w:lvl w:ilvl="8" w:tentative="1">
+      <w:start w:val="1"/>
+      <w:numFmt w:val="bullet"/>
+      <w:lvlText w:val=""/>
+      <w:lvlJc w:val="left"/>
+      <w:pPr>
+        <w:tabs>
+          <w:tab w:val="num" w:pos="6480"/>
+        </w:tabs>
+        <w:ind w:left="6480" w:hanging="360"/>
+      </w:pPr>
+      <w:rPr>
+        <w:rFonts w:ascii="Wingdings" w:hAnsi="Wingdings" w:hint="default"/>
+        <w:sz w:val="20"/>
+      </w:rPr>
+    </w:lvl>
+  </w:abstractNum>
+  <w:abstractNum w:abstractNumId="8" w15:restartNumberingAfterBreak="0">
+    <w:nsid w:val="6B626E05"/>
+    <w:multiLevelType w:val="multilevel"/>
+    <w:tmpl w:val="178CC30C"/>
+    <w:lvl w:ilvl="0">
+      <w:start w:val="1"/>
+      <w:numFmt w:val="bullet"/>
+      <w:lvlText w:val=""/>
+      <w:lvlJc w:val="left"/>
+      <w:pPr>
+        <w:tabs>
+          <w:tab w:val="num" w:pos="720"/>
+        </w:tabs>
+        <w:ind w:left="720" w:hanging="360"/>
+      </w:pPr>
+      <w:rPr>
+        <w:rFonts w:ascii="Symbol" w:hAnsi="Symbol" w:hint="default"/>
+        <w:sz w:val="20"/>
+      </w:rPr>
+    </w:lvl>
+    <w:lvl w:ilvl="1" w:tentative="1">
+      <w:start w:val="1"/>
+      <w:numFmt w:val="bullet"/>
+      <w:lvlText w:val="o"/>
+      <w:lvlJc w:val="left"/>
+      <w:pPr>
+        <w:tabs>
+          <w:tab w:val="num" w:pos="1440"/>
+        </w:tabs>
+        <w:ind w:left="1440" w:hanging="360"/>
+      </w:pPr>
+      <w:rPr>
+        <w:rFonts w:ascii="Courier New" w:hAnsi="Courier New" w:hint="default"/>
+        <w:sz w:val="20"/>
+      </w:rPr>
+    </w:lvl>
+    <w:lvl w:ilvl="2" w:tentative="1">
+      <w:start w:val="1"/>
+      <w:numFmt w:val="bullet"/>
+      <w:lvlText w:val=""/>
+      <w:lvlJc w:val="left"/>
+      <w:pPr>
+        <w:tabs>
+          <w:tab w:val="num" w:pos="2160"/>
+        </w:tabs>
+        <w:ind w:left="2160" w:hanging="360"/>
+      </w:pPr>
+      <w:rPr>
+        <w:rFonts w:ascii="Wingdings" w:hAnsi="Wingdings" w:hint="default"/>
+        <w:sz w:val="20"/>
+      </w:rPr>
+    </w:lvl>
+    <w:lvl w:ilvl="3" w:tentative="1">
+      <w:start w:val="1"/>
+      <w:numFmt w:val="bullet"/>
+      <w:lvlText w:val=""/>
+      <w:lvlJc w:val="left"/>
+      <w:pPr>
+        <w:tabs>
+          <w:tab w:val="num" w:pos="2880"/>
+        </w:tabs>
+        <w:ind w:left="2880" w:hanging="360"/>
+      </w:pPr>
+      <w:rPr>
+        <w:rFonts w:ascii="Wingdings" w:hAnsi="Wingdings" w:hint="default"/>
+        <w:sz w:val="20"/>
+      </w:rPr>
+    </w:lvl>
+    <w:lvl w:ilvl="4" w:tentative="1">
+      <w:start w:val="1"/>
+      <w:numFmt w:val="bullet"/>
+      <w:lvlText w:val=""/>
+      <w:lvlJc w:val="left"/>
+      <w:pPr>
+        <w:tabs>
+          <w:tab w:val="num" w:pos="3600"/>
+        </w:tabs>
+        <w:ind w:left="3600" w:hanging="360"/>
+      </w:pPr>
+      <w:rPr>
+        <w:rFonts w:ascii="Wingdings" w:hAnsi="Wingdings" w:hint="default"/>
+        <w:sz w:val="20"/>
+      </w:rPr>
+    </w:lvl>
+    <w:lvl w:ilvl="5" w:tentative="1">
+      <w:start w:val="1"/>
+      <w:numFmt w:val="bullet"/>
+      <w:lvlText w:val=""/>
+      <w:lvlJc w:val="left"/>
+      <w:pPr>
+        <w:tabs>
+          <w:tab w:val="num" w:pos="4320"/>
+        </w:tabs>
+        <w:ind w:left="4320" w:hanging="360"/>
+      </w:pPr>
+      <w:rPr>
+        <w:rFonts w:ascii="Wingdings" w:hAnsi="Wingdings" w:hint="default"/>
+        <w:sz w:val="20"/>
+      </w:rPr>
+    </w:lvl>
+    <w:lvl w:ilvl="6" w:tentative="1">
+      <w:start w:val="1"/>
+      <w:numFmt w:val="bullet"/>
+      <w:lvlText w:val=""/>
+      <w:lvlJc w:val="left"/>
+      <w:pPr>
+        <w:tabs>
+          <w:tab w:val="num" w:pos="5040"/>
+        </w:tabs>
+        <w:ind w:left="5040" w:hanging="360"/>
+      </w:pPr>
+      <w:rPr>
+        <w:rFonts w:ascii="Wingdings" w:hAnsi="Wingdings" w:hint="default"/>
+        <w:sz w:val="20"/>
+      </w:rPr>
+    </w:lvl>
+    <w:lvl w:ilvl="7" w:tentative="1">
+      <w:start w:val="1"/>
+      <w:numFmt w:val="bullet"/>
+      <w:lvlText w:val=""/>
+      <w:lvlJc w:val="left"/>
+      <w:pPr>
+        <w:tabs>
+          <w:tab w:val="num" w:pos="5760"/>
+        </w:tabs>
+        <w:ind w:left="5760" w:hanging="360"/>
+      </w:pPr>
+      <w:rPr>
+        <w:rFonts w:ascii="Wingdings" w:hAnsi="Wingdings" w:hint="default"/>
+        <w:sz w:val="20"/>
+      </w:rPr>
+    </w:lvl>
+    <w:lvl w:ilvl="8" w:tentative="1">
+      <w:start w:val="1"/>
+      <w:numFmt w:val="bullet"/>
+      <w:lvlText w:val=""/>
+      <w:lvlJc w:val="left"/>
+      <w:pPr>
+        <w:tabs>
+          <w:tab w:val="num" w:pos="6480"/>
+        </w:tabs>
+        <w:ind w:left="6480" w:hanging="360"/>
+      </w:pPr>
+      <w:rPr>
+        <w:rFonts w:ascii="Wingdings" w:hAnsi="Wingdings" w:hint="default"/>
+        <w:sz w:val="20"/>
+      </w:rPr>
+    </w:lvl>
+  </w:abstractNum>
+  <w:abstractNum w:abstractNumId="9" w15:restartNumberingAfterBreak="0">
     <w:nsid w:val="6E5C1B1F"/>
     <w:multiLevelType w:val="hybridMultilevel"/>
     <w:tmpl w:val="46A81D16"/>
@@ -3350,7 +6897,156 @@
       </w:rPr>
     </w:lvl>
   </w:abstractNum>
-  <w:abstractNum w:abstractNumId="3" w15:restartNumberingAfterBreak="0">
+  <w:abstractNum w:abstractNumId="10" w15:restartNumberingAfterBreak="0">
+    <w:nsid w:val="6F88077B"/>
+    <w:multiLevelType w:val="multilevel"/>
+    <w:tmpl w:val="5B205580"/>
+    <w:lvl w:ilvl="0">
+      <w:start w:val="1"/>
+      <w:numFmt w:val="bullet"/>
+      <w:lvlText w:val=""/>
+      <w:lvlJc w:val="left"/>
+      <w:pPr>
+        <w:tabs>
+          <w:tab w:val="num" w:pos="720"/>
+        </w:tabs>
+        <w:ind w:left="720" w:hanging="360"/>
+      </w:pPr>
+      <w:rPr>
+        <w:rFonts w:ascii="Symbol" w:hAnsi="Symbol" w:hint="default"/>
+        <w:sz w:val="20"/>
+      </w:rPr>
+    </w:lvl>
+    <w:lvl w:ilvl="1" w:tentative="1">
+      <w:start w:val="1"/>
+      <w:numFmt w:val="bullet"/>
+      <w:lvlText w:val="o"/>
+      <w:lvlJc w:val="left"/>
+      <w:pPr>
+        <w:tabs>
+          <w:tab w:val="num" w:pos="1440"/>
+        </w:tabs>
+        <w:ind w:left="1440" w:hanging="360"/>
+      </w:pPr>
+      <w:rPr>
+        <w:rFonts w:ascii="Courier New" w:hAnsi="Courier New" w:hint="default"/>
+        <w:sz w:val="20"/>
+      </w:rPr>
+    </w:lvl>
+    <w:lvl w:ilvl="2" w:tentative="1">
+      <w:start w:val="1"/>
+      <w:numFmt w:val="bullet"/>
+      <w:lvlText w:val=""/>
+      <w:lvlJc w:val="left"/>
+      <w:pPr>
+        <w:tabs>
+          <w:tab w:val="num" w:pos="2160"/>
+        </w:tabs>
+        <w:ind w:left="2160" w:hanging="360"/>
+      </w:pPr>
+      <w:rPr>
+        <w:rFonts w:ascii="Wingdings" w:hAnsi="Wingdings" w:hint="default"/>
+        <w:sz w:val="20"/>
+      </w:rPr>
+    </w:lvl>
+    <w:lvl w:ilvl="3" w:tentative="1">
+      <w:start w:val="1"/>
+      <w:numFmt w:val="bullet"/>
+      <w:lvlText w:val=""/>
+      <w:lvlJc w:val="left"/>
+      <w:pPr>
+        <w:tabs>
+          <w:tab w:val="num" w:pos="2880"/>
+        </w:tabs>
+        <w:ind w:left="2880" w:hanging="360"/>
+      </w:pPr>
+      <w:rPr>
+        <w:rFonts w:ascii="Wingdings" w:hAnsi="Wingdings" w:hint="default"/>
+        <w:sz w:val="20"/>
+      </w:rPr>
+    </w:lvl>
+    <w:lvl w:ilvl="4" w:tentative="1">
+      <w:start w:val="1"/>
+      <w:numFmt w:val="bullet"/>
+      <w:lvlText w:val=""/>
+      <w:lvlJc w:val="left"/>
+      <w:pPr>
+        <w:tabs>
+          <w:tab w:val="num" w:pos="3600"/>
+        </w:tabs>
+        <w:ind w:left="3600" w:hanging="360"/>
+      </w:pPr>
+      <w:rPr>
+        <w:rFonts w:ascii="Wingdings" w:hAnsi="Wingdings" w:hint="default"/>
+        <w:sz w:val="20"/>
+      </w:rPr>
+    </w:lvl>
+    <w:lvl w:ilvl="5" w:tentative="1">
+      <w:start w:val="1"/>
+      <w:numFmt w:val="bullet"/>
+      <w:lvlText w:val=""/>
+      <w:lvlJc w:val="left"/>
+      <w:pPr>
+        <w:tabs>
+          <w:tab w:val="num" w:pos="4320"/>
+        </w:tabs>
+        <w:ind w:left="4320" w:hanging="360"/>
+      </w:pPr>
+      <w:rPr>
+        <w:rFonts w:ascii="Wingdings" w:hAnsi="Wingdings" w:hint="default"/>
+        <w:sz w:val="20"/>
+      </w:rPr>
+    </w:lvl>
+    <w:lvl w:ilvl="6" w:tentative="1">
+      <w:start w:val="1"/>
+      <w:numFmt w:val="bullet"/>
+      <w:lvlText w:val=""/>
+      <w:lvlJc w:val="left"/>
+      <w:pPr>
+        <w:tabs>
+          <w:tab w:val="num" w:pos="5040"/>
+        </w:tabs>
+        <w:ind w:left="5040" w:hanging="360"/>
+      </w:pPr>
+      <w:rPr>
+        <w:rFonts w:ascii="Wingdings" w:hAnsi="Wingdings" w:hint="default"/>
+        <w:sz w:val="20"/>
+      </w:rPr>
+    </w:lvl>
+    <w:lvl w:ilvl="7" w:tentative="1">
+      <w:start w:val="1"/>
+      <w:numFmt w:val="bullet"/>
+      <w:lvlText w:val=""/>
+      <w:lvlJc w:val="left"/>
+      <w:pPr>
+        <w:tabs>
+          <w:tab w:val="num" w:pos="5760"/>
+        </w:tabs>
+        <w:ind w:left="5760" w:hanging="360"/>
+      </w:pPr>
+      <w:rPr>
+        <w:rFonts w:ascii="Wingdings" w:hAnsi="Wingdings" w:hint="default"/>
+        <w:sz w:val="20"/>
+      </w:rPr>
+    </w:lvl>
+    <w:lvl w:ilvl="8" w:tentative="1">
+      <w:start w:val="1"/>
+      <w:numFmt w:val="bullet"/>
+      <w:lvlText w:val=""/>
+      <w:lvlJc w:val="left"/>
+      <w:pPr>
+        <w:tabs>
+          <w:tab w:val="num" w:pos="6480"/>
+        </w:tabs>
+        <w:ind w:left="6480" w:hanging="360"/>
+      </w:pPr>
+      <w:rPr>
+        <w:rFonts w:ascii="Wingdings" w:hAnsi="Wingdings" w:hint="default"/>
+        <w:sz w:val="20"/>
+      </w:rPr>
+    </w:lvl>
+  </w:abstractNum>
+  <w:abstractNum w:abstractNumId="11" w15:restartNumberingAfterBreak="0">
     <w:nsid w:val="70A52A32"/>
     <w:multiLevelType w:val="hybridMultilevel"/>
     <w:tmpl w:val="D3F88930"/>
@@ -3463,17 +7159,193 @@
       </w:rPr>
     </w:lvl>
   </w:abstractNum>
+  <w:abstractNum w:abstractNumId="12" w15:restartNumberingAfterBreak="0">
+    <w:nsid w:val="7C3C62C7"/>
+    <w:multiLevelType w:val="multilevel"/>
+    <w:tmpl w:val="91C22DF4"/>
+    <w:lvl w:ilvl="0">
+      <w:start w:val="1"/>
+      <w:numFmt w:val="bullet"/>
+      <w:lvlText w:val=""/>
+      <w:lvlJc w:val="left"/>
+      <w:pPr>
+        <w:tabs>
+          <w:tab w:val="num" w:pos="720"/>
+        </w:tabs>
+        <w:ind w:left="720" w:hanging="360"/>
+      </w:pPr>
+      <w:rPr>
+        <w:rFonts w:ascii="Symbol" w:hAnsi="Symbol" w:hint="default"/>
+        <w:sz w:val="20"/>
+      </w:rPr>
+    </w:lvl>
+    <w:lvl w:ilvl="1" w:tentative="1">
+      <w:start w:val="1"/>
+      <w:numFmt w:val="bullet"/>
+      <w:lvlText w:val="o"/>
+      <w:lvlJc w:val="left"/>
+      <w:pPr>
+        <w:tabs>
+          <w:tab w:val="num" w:pos="1440"/>
+        </w:tabs>
+        <w:ind w:left="1440" w:hanging="360"/>
+      </w:pPr>
+      <w:rPr>
+        <w:rFonts w:ascii="Courier New" w:hAnsi="Courier New" w:hint="default"/>
+        <w:sz w:val="20"/>
+      </w:rPr>
+    </w:lvl>
+    <w:lvl w:ilvl="2" w:tentative="1">
+      <w:start w:val="1"/>
+      <w:numFmt w:val="bullet"/>
+      <w:lvlText w:val=""/>
+      <w:lvlJc w:val="left"/>
+      <w:pPr>
+        <w:tabs>
+          <w:tab w:val="num" w:pos="2160"/>
+        </w:tabs>
+        <w:ind w:left="2160" w:hanging="360"/>
+      </w:pPr>
+      <w:rPr>
+        <w:rFonts w:ascii="Wingdings" w:hAnsi="Wingdings" w:hint="default"/>
+        <w:sz w:val="20"/>
+      </w:rPr>
+    </w:lvl>
+    <w:lvl w:ilvl="3" w:tentative="1">
+      <w:start w:val="1"/>
+      <w:numFmt w:val="bullet"/>
+      <w:lvlText w:val=""/>
+      <w:lvlJc w:val="left"/>
+      <w:pPr>
+        <w:tabs>
+          <w:tab w:val="num" w:pos="2880"/>
+        </w:tabs>
+        <w:ind w:left="2880" w:hanging="360"/>
+      </w:pPr>
+      <w:rPr>
+        <w:rFonts w:ascii="Wingdings" w:hAnsi="Wingdings" w:hint="default"/>
+        <w:sz w:val="20"/>
+      </w:rPr>
+    </w:lvl>
+    <w:lvl w:ilvl="4" w:tentative="1">
+      <w:start w:val="1"/>
+      <w:numFmt w:val="bullet"/>
+      <w:lvlText w:val=""/>
+      <w:lvlJc w:val="left"/>
+      <w:pPr>
+        <w:tabs>
+          <w:tab w:val="num" w:pos="3600"/>
+        </w:tabs>
+        <w:ind w:left="3600" w:hanging="360"/>
+      </w:pPr>
+      <w:rPr>
+        <w:rFonts w:ascii="Wingdings" w:hAnsi="Wingdings" w:hint="default"/>
+        <w:sz w:val="20"/>
+      </w:rPr>
+    </w:lvl>
+    <w:lvl w:ilvl="5" w:tentative="1">
+      <w:start w:val="1"/>
+      <w:numFmt w:val="bullet"/>
+      <w:lvlText w:val=""/>
+      <w:lvlJc w:val="left"/>
+      <w:pPr>
+        <w:tabs>
+          <w:tab w:val="num" w:pos="4320"/>
+        </w:tabs>
+        <w:ind w:left="4320" w:hanging="360"/>
+      </w:pPr>
+      <w:rPr>
+        <w:rFonts w:ascii="Wingdings" w:hAnsi="Wingdings" w:hint="default"/>
+        <w:sz w:val="20"/>
+      </w:rPr>
+    </w:lvl>
+    <w:lvl w:ilvl="6" w:tentative="1">
+      <w:start w:val="1"/>
+      <w:numFmt w:val="bullet"/>
+      <w:lvlText w:val=""/>
+      <w:lvlJc w:val="left"/>
+      <w:pPr>
+        <w:tabs>
+          <w:tab w:val="num" w:pos="5040"/>
+        </w:tabs>
+        <w:ind w:left="5040" w:hanging="360"/>
+      </w:pPr>
+      <w:rPr>
+        <w:rFonts w:ascii="Wingdings" w:hAnsi="Wingdings" w:hint="default"/>
+        <w:sz w:val="20"/>
+      </w:rPr>
+    </w:lvl>
+    <w:lvl w:ilvl="7" w:tentative="1">
+      <w:start w:val="1"/>
+      <w:numFmt w:val="bullet"/>
+      <w:lvlText w:val=""/>
+      <w:lvlJc w:val="left"/>
+      <w:pPr>
+        <w:tabs>
+          <w:tab w:val="num" w:pos="5760"/>
+        </w:tabs>
+        <w:ind w:left="5760" w:hanging="360"/>
+      </w:pPr>
+      <w:rPr>
+        <w:rFonts w:ascii="Wingdings" w:hAnsi="Wingdings" w:hint="default"/>
+        <w:sz w:val="20"/>
+      </w:rPr>
+    </w:lvl>
+    <w:lvl w:ilvl="8" w:tentative="1">
+      <w:start w:val="1"/>
+      <w:numFmt w:val="bullet"/>
+      <w:lvlText w:val=""/>
+      <w:lvlJc w:val="left"/>
+      <w:pPr>
+        <w:tabs>
+          <w:tab w:val="num" w:pos="6480"/>
+        </w:tabs>
+        <w:ind w:left="6480" w:hanging="360"/>
+      </w:pPr>
+      <w:rPr>
+        <w:rFonts w:ascii="Wingdings" w:hAnsi="Wingdings" w:hint="default"/>
+        <w:sz w:val="20"/>
+      </w:rPr>
+    </w:lvl>
+  </w:abstractNum>
   <w:num w:numId="1">
+    <w:abstractNumId w:val="6"/>
+  </w:num>
+  <w:num w:numId="2">
+    <w:abstractNumId w:val="9"/>
+  </w:num>
+  <w:num w:numId="3">
+    <w:abstractNumId w:val="11"/>
+  </w:num>
+  <w:num w:numId="4">
+    <w:abstractNumId w:val="3"/>
+  </w:num>
+  <w:num w:numId="5">
+    <w:abstractNumId w:val="8"/>
+  </w:num>
+  <w:num w:numId="6">
+    <w:abstractNumId w:val="0"/>
+  </w:num>
+  <w:num w:numId="7">
+    <w:abstractNumId w:val="10"/>
+  </w:num>
+  <w:num w:numId="8">
+    <w:abstractNumId w:val="7"/>
+  </w:num>
+  <w:num w:numId="9">
+    <w:abstractNumId w:val="4"/>
+  </w:num>
+  <w:num w:numId="10">
+    <w:abstractNumId w:val="2"/>
+  </w:num>
+  <w:num w:numId="11">
     <w:abstractNumId w:val="1"/>
   </w:num>
-  <w:num w:numId="2">
-    <w:abstractNumId w:val="2"/>
+  <w:num w:numId="12">
+    <w:abstractNumId w:val="12"/>
   </w:num>
-  <w:num w:numId="3">
-    <w:abstractNumId w:val="3"/>
-  </w:num>
-  <w:num w:numId="4">
-    <w:abstractNumId w:val="0"/>
+  <w:num w:numId="13">
+    <w:abstractNumId w:val="5"/>
   </w:num>
 </w:numbering>
 </file>
@@ -3891,6 +7763,29 @@
       <w:szCs w:val="36"/>
     </w:rPr>
   </w:style>
+  <w:style w:type="paragraph" w:styleId="Heading3">
+    <w:name w:val="heading 3"/>
+    <w:basedOn w:val="Normal"/>
+    <w:next w:val="Normal"/>
+    <w:link w:val="Heading3Char"/>
+    <w:uiPriority w:val="9"/>
+    <w:semiHidden/>
+    <w:unhideWhenUsed/>
+    <w:qFormat/>
+    <w:rsid w:val="00E677EC"/>
+    <w:pPr>
+      <w:keepNext/>
+      <w:keepLines/>
+      <w:spacing w:before="40" w:after="0"/>
+      <w:outlineLvl w:val="2"/>
+    </w:pPr>
+    <w:rPr>
+      <w:rFonts w:asciiTheme="majorHAnsi" w:eastAsiaTheme="majorEastAsia" w:hAnsiTheme="majorHAnsi" w:cstheme="majorBidi"/>
+      <w:color w:val="1F4D78" w:themeColor="accent1" w:themeShade="7F"/>
+      <w:sz w:val="24"/>
+      <w:szCs w:val="24"/>
+    </w:rPr>
+  </w:style>
   <w:style w:type="character" w:default="1" w:styleId="DefaultParagraphFont">
     <w:name w:val="Default Paragraph Font"/>
     <w:uiPriority w:val="1"/>
@@ -3973,6 +7868,20 @@
       <w:bCs/>
       <w:sz w:val="36"/>
       <w:szCs w:val="36"/>
+    </w:rPr>
+  </w:style>
+  <w:style w:type="character" w:customStyle="1" w:styleId="Heading3Char">
+    <w:name w:val="Heading 3 Char"/>
+    <w:basedOn w:val="DefaultParagraphFont"/>
+    <w:link w:val="Heading3"/>
+    <w:uiPriority w:val="9"/>
+    <w:semiHidden/>
+    <w:rsid w:val="00E677EC"/>
+    <w:rPr>
+      <w:rFonts w:asciiTheme="majorHAnsi" w:eastAsiaTheme="majorEastAsia" w:hAnsiTheme="majorHAnsi" w:cstheme="majorBidi"/>
+      <w:color w:val="1F4D78" w:themeColor="accent1" w:themeShade="7F"/>
+      <w:sz w:val="24"/>
+      <w:szCs w:val="24"/>
     </w:rPr>
   </w:style>
 </w:styles>
